--- a/Segundo Año/Análisis de Sistemas de Información/TP_DD_Capacitarse_Grupo_2.docx
+++ b/Segundo Año/Análisis de Sistemas de Información/TP_DD_Capacitarse_Grupo_2.docx
@@ -251,7 +251,7 @@
               <w:rPr>
                 <w:sz w:val="44"/>
               </w:rPr>
-              <w:t>Imperial</w:t>
+              <w:t>Capacitarse</w:t>
             </w:r>
           </w:p>
           <w:p>
@@ -1042,10 +1042,10 @@
           <w:noProof/>
         </w:rPr>
         <w:drawing>
-          <wp:inline distT="0" distB="0" distL="0" distR="0" wp14:anchorId="469EB97B" wp14:editId="3627CD80">
-            <wp:extent cx="6941489" cy="5111702"/>
+          <wp:inline distT="0" distB="0" distL="0" distR="0" wp14:anchorId="091F7035" wp14:editId="649BA418">
+            <wp:extent cx="7058530" cy="5512279"/>
             <wp:effectExtent l="0" t="0" r="0" b="0"/>
-            <wp:docPr id="863531197" name="Imagen 1" descr="Diagrama&#10;&#10;Descripción generada automáticamente"/>
+            <wp:docPr id="2003801015" name="Imagen 2" descr="Diagrama, Dibujo de ingeniería&#10;&#10;Descripción generada automáticamente"/>
             <wp:cNvGraphicFramePr>
               <a:graphicFrameLocks xmlns:a="http://schemas.openxmlformats.org/drawingml/2006/main" noChangeAspect="1"/>
             </wp:cNvGraphicFramePr>
@@ -1053,9 +1053,9 @@
               <a:graphicData uri="http://schemas.openxmlformats.org/drawingml/2006/picture">
                 <pic:pic xmlns:pic="http://schemas.openxmlformats.org/drawingml/2006/picture">
                   <pic:nvPicPr>
-                    <pic:cNvPr id="863531197" name="Imagen 1" descr="Diagrama&#10;&#10;Descripción generada automáticamente"/>
+                    <pic:cNvPr id="2003801015" name="Imagen 2" descr="Diagrama, Dibujo de ingeniería&#10;&#10;Descripción generada automáticamente"/>
                     <pic:cNvPicPr>
-                      <a:picLocks noChangeAspect="1" noChangeArrowheads="1"/>
+                      <a:picLocks noChangeAspect="1"/>
                     </pic:cNvPicPr>
                   </pic:nvPicPr>
                   <pic:blipFill>
@@ -1074,7 +1074,7 @@
                   <pic:spPr bwMode="auto">
                     <a:xfrm>
                       <a:off x="0" y="0"/>
-                      <a:ext cx="6946773" cy="5115593"/>
+                      <a:ext cx="7066771" cy="5518715"/>
                     </a:xfrm>
                     <a:prstGeom prst="rect">
                       <a:avLst/>
@@ -1126,210 +1126,152 @@
           <w:lang w:val="es-AR"/>
         </w:rPr>
       </w:pPr>
-      <w:r>
-        <w:rPr>
-          <w:lang w:val="es-AR"/>
-        </w:rPr>
-        <w:t>Datos_Personales_Solicitante (ED)</w:t>
-      </w:r>
-    </w:p>
-    <w:p>
-      <w:pPr>
-        <w:rPr>
-          <w:lang w:val="es-AR"/>
-        </w:rPr>
-      </w:pPr>
-      <w:r>
-        <w:rPr>
-          <w:lang w:val="es-AR"/>
-        </w:rPr>
-        <w:t>?</w:t>
-      </w:r>
-    </w:p>
-    <w:p>
-      <w:pPr>
-        <w:rPr>
-          <w:lang w:val="es-AR"/>
-        </w:rPr>
-      </w:pPr>
-      <w:r>
-        <w:rPr>
-          <w:lang w:val="es-AR"/>
-        </w:rPr>
-        <w:t>(El enunciado no especifica los atributos que conforman estos datos personales, podrían ser atributos como nombre, apellido, dni, fecha de nacimiento, etc, como también podría contener atributos y otras estructuras de datos, por lo que preferimos no suponer y dejarlo en interrogación. En la vida real se debería preguntar cómo está compuesta la estructura de datos).</w:t>
-      </w:r>
-    </w:p>
-    <w:p>
-      <w:pPr>
-        <w:rPr>
-          <w:b/>
-          <w:bCs/>
-          <w:u w:val="single"/>
-          <w:lang w:val="es-AR"/>
-        </w:rPr>
-      </w:pPr>
-    </w:p>
-    <w:p>
-      <w:pPr>
-        <w:rPr>
-          <w:lang w:val="es-AR"/>
-        </w:rPr>
-      </w:pPr>
-      <w:r>
-        <w:rPr>
-          <w:lang w:val="es-AR"/>
-        </w:rPr>
-        <w:t>Solicitud (ED)</w:t>
-      </w:r>
-    </w:p>
-    <w:p>
-      <w:pPr>
-        <w:rPr>
-          <w:lang w:val="es-AR"/>
-        </w:rPr>
-      </w:pPr>
-      <w:r>
-        <w:rPr>
-          <w:lang w:val="es-AR"/>
-        </w:rPr>
-        <w:t>Datos_Personales_Solicitante</w:t>
-      </w:r>
-    </w:p>
-    <w:p>
-      <w:pPr>
-        <w:rPr>
-          <w:lang w:val="es-AR"/>
-        </w:rPr>
-      </w:pPr>
-      <w:r>
-        <w:rPr>
-          <w:lang w:val="es-AR"/>
-        </w:rPr>
-        <w:t>Legajo_Solicitante</w:t>
-      </w:r>
-    </w:p>
-    <w:p>
-      <w:pPr>
-        <w:rPr>
-          <w:b/>
-          <w:bCs/>
-          <w:u w:val="single"/>
-          <w:lang w:val="es-AR"/>
-        </w:rPr>
-      </w:pPr>
-    </w:p>
-    <w:p>
-      <w:pPr>
-        <w:rPr>
-          <w:b/>
-          <w:bCs/>
-          <w:lang w:val="es-AR"/>
-        </w:rPr>
-      </w:pPr>
-      <w:r>
-        <w:rPr>
-          <w:b/>
-          <w:bCs/>
-          <w:lang w:val="es-AR"/>
-        </w:rPr>
-        <w:t>Solicitud</w:t>
-      </w:r>
-      <w:r>
-        <w:rPr>
-          <w:b/>
-          <w:bCs/>
-          <w:lang w:val="es-AR"/>
-        </w:rPr>
-        <w:t>_</w:t>
-      </w:r>
-      <w:r>
-        <w:rPr>
-          <w:b/>
-          <w:bCs/>
-          <w:lang w:val="es-AR"/>
-        </w:rPr>
-        <w:t>Asistencia (FD)</w:t>
-      </w:r>
-    </w:p>
-    <w:p>
-      <w:pPr>
-        <w:rPr>
-          <w:lang w:val="es-AR"/>
-        </w:rPr>
-      </w:pPr>
-      <w:r>
-        <w:rPr>
-          <w:lang w:val="es-AR"/>
-        </w:rPr>
-        <w:t>a – P1</w:t>
-      </w:r>
-    </w:p>
-    <w:p>
-      <w:pPr>
-        <w:rPr>
-          <w:lang w:val="es-AR"/>
-        </w:rPr>
-      </w:pPr>
-      <w:r>
-        <w:rPr>
-          <w:lang w:val="es-AR"/>
-        </w:rPr>
-        <w:t>Solicitud</w:t>
-      </w:r>
-    </w:p>
-    <w:p>
-      <w:pPr>
-        <w:rPr>
-          <w:b/>
-          <w:bCs/>
-          <w:lang w:val="es-AR"/>
-        </w:rPr>
-      </w:pPr>
-      <w:r>
-        <w:rPr>
-          <w:b/>
-          <w:bCs/>
+    </w:p>
+    <w:p>
+      <w:pPr>
+        <w:rPr>
+          <w:lang w:val="es-AR"/>
+        </w:rPr>
+      </w:pPr>
+      <w:r>
+        <w:rPr>
+          <w:lang w:val="es-AR"/>
+        </w:rPr>
+        <w:t>Abono (ED)</w:t>
+      </w:r>
+    </w:p>
+    <w:p>
+      <w:pPr>
+        <w:rPr>
+          <w:lang w:val="es-AR"/>
+        </w:rPr>
+      </w:pPr>
+      <w:proofErr w:type="spellStart"/>
+      <w:r>
+        <w:rPr>
+          <w:lang w:val="es-AR"/>
+        </w:rPr>
+        <w:t>Código_Curso_Abonado</w:t>
+      </w:r>
+      <w:proofErr w:type="spellEnd"/>
+    </w:p>
+    <w:p>
+      <w:pPr>
+        <w:rPr>
+          <w:lang w:val="es-AR"/>
+        </w:rPr>
+      </w:pPr>
+      <w:proofErr w:type="spellStart"/>
+      <w:r>
+        <w:rPr>
+          <w:lang w:val="es-AR"/>
+        </w:rPr>
+        <w:t>Nombre_Abonado</w:t>
+      </w:r>
+      <w:proofErr w:type="spellEnd"/>
+    </w:p>
+    <w:p>
+      <w:pPr>
+        <w:rPr>
+          <w:lang w:val="es-AR"/>
+        </w:rPr>
+      </w:pPr>
+      <w:proofErr w:type="spellStart"/>
+      <w:r>
+        <w:rPr>
+          <w:lang w:val="es-AR"/>
+        </w:rPr>
+        <w:t>Apellido_Abonado</w:t>
+      </w:r>
+      <w:proofErr w:type="spellEnd"/>
+    </w:p>
+    <w:p>
+      <w:pPr>
+        <w:rPr>
+          <w:lang w:val="es-AR"/>
+        </w:rPr>
+      </w:pPr>
+      <w:proofErr w:type="spellStart"/>
+      <w:r>
+        <w:rPr>
+          <w:lang w:val="es-AR"/>
+        </w:rPr>
+        <w:t>Importe_Bruto</w:t>
+      </w:r>
+      <w:proofErr w:type="spellEnd"/>
+      <w:r>
+        <w:rPr>
+          <w:lang w:val="es-AR"/>
+        </w:rPr>
+        <w:t> </w:t>
+      </w:r>
+    </w:p>
+    <w:p>
+      <w:pPr>
+        <w:rPr>
+          <w:lang w:val="es-AR"/>
+        </w:rPr>
+      </w:pPr>
+      <w:r>
+        <w:rPr>
+          <w:lang w:val="es-AR"/>
+        </w:rPr>
+        <w:t>Descuento</w:t>
+      </w:r>
+    </w:p>
+    <w:p>
+      <w:pPr>
+        <w:rPr>
+          <w:lang w:val="es-AR"/>
+        </w:rPr>
+      </w:pPr>
+      <w:proofErr w:type="spellStart"/>
+      <w:r>
+        <w:rPr>
+          <w:lang w:val="es-AR"/>
+        </w:rPr>
+        <w:t>Importe_Neto</w:t>
+      </w:r>
+      <w:proofErr w:type="spellEnd"/>
+    </w:p>
+    <w:p>
+      <w:pPr>
+        <w:rPr>
+          <w:lang w:val="es-AR"/>
+        </w:rPr>
+      </w:pPr>
+    </w:p>
+    <w:p>
+      <w:pPr>
+        <w:rPr>
+          <w:lang w:val="es-AR"/>
+        </w:rPr>
+      </w:pPr>
+    </w:p>
+    <w:p>
+      <w:pPr>
+        <w:rPr>
+          <w:lang w:val="es-AR"/>
+        </w:rPr>
+      </w:pPr>
+    </w:p>
+    <w:p>
+      <w:pPr>
+        <w:rPr>
+          <w:lang w:val="es-AR"/>
+        </w:rPr>
+      </w:pPr>
+      <w:proofErr w:type="spellStart"/>
+      <w:r>
+        <w:rPr>
           <w:lang w:val="es-AR"/>
         </w:rPr>
         <w:lastRenderedPageBreak/>
-        <w:t>Convenciones</w:t>
-      </w:r>
-      <w:r>
-        <w:rPr>
-          <w:b/>
-          <w:bCs/>
-          <w:lang w:val="es-AR"/>
-        </w:rPr>
-        <w:t>_</w:t>
-      </w:r>
-      <w:r>
-        <w:rPr>
-          <w:b/>
-          <w:bCs/>
-          <w:lang w:val="es-AR"/>
-        </w:rPr>
-        <w:t>a</w:t>
-      </w:r>
-      <w:r>
-        <w:rPr>
-          <w:b/>
-          <w:bCs/>
-          <w:lang w:val="es-AR"/>
-        </w:rPr>
-        <w:t>_</w:t>
-      </w:r>
-      <w:r>
-        <w:rPr>
-          <w:b/>
-          <w:bCs/>
-          <w:lang w:val="es-AR"/>
-        </w:rPr>
-        <w:t>Realizar</w:t>
-      </w:r>
-      <w:r>
-        <w:rPr>
-          <w:b/>
-          <w:bCs/>
+        <w:t>Abono_Curso</w:t>
+      </w:r>
+      <w:proofErr w:type="spellEnd"/>
+      <w:r>
+        <w:rPr>
           <w:lang w:val="es-AR"/>
         </w:rPr>
         <w:t xml:space="preserve"> (FD)</w:t>
@@ -1345,68 +1287,748 @@
         <w:rPr>
           <w:lang w:val="es-AR"/>
         </w:rPr>
-        <w:t>c – D2</w:t>
-      </w:r>
-    </w:p>
-    <w:p>
-      <w:pPr>
-        <w:rPr>
-          <w:lang w:val="es-AR"/>
-        </w:rPr>
-      </w:pPr>
-      <w:r>
-        <w:rPr>
-          <w:lang w:val="es-AR"/>
-        </w:rPr>
-        <w:t>D2 – P2</w:t>
-      </w:r>
-    </w:p>
-    <w:p>
-      <w:pPr>
-        <w:rPr>
-          <w:lang w:val="es-AR"/>
-        </w:rPr>
-      </w:pPr>
-      <w:r>
-        <w:rPr>
-          <w:lang w:val="es-AR"/>
-        </w:rPr>
-        <w:t>Convención</w:t>
-      </w:r>
-      <w:r>
-        <w:rPr>
-          <w:lang w:val="es-AR"/>
-        </w:rPr>
-        <w:t>_Futura</w:t>
-      </w:r>
-    </w:p>
-    <w:p>
-      <w:pPr>
-        <w:rPr>
-          <w:b/>
-          <w:bCs/>
-          <w:lang w:val="es-AR"/>
-        </w:rPr>
-      </w:pPr>
-    </w:p>
-    <w:p>
-      <w:pPr>
-        <w:rPr>
-          <w:lang w:val="es-AR"/>
-        </w:rPr>
-      </w:pPr>
-      <w:r>
-        <w:rPr>
-          <w:lang w:val="es-AR"/>
-        </w:rPr>
-        <w:t>Convención</w:t>
-      </w:r>
-      <w:r>
-        <w:rPr>
-          <w:lang w:val="es-AR"/>
-        </w:rPr>
-        <w:t>_Futura</w:t>
-      </w:r>
+        <w:t>c – P3</w:t>
+      </w:r>
+    </w:p>
+    <w:p>
+      <w:pPr>
+        <w:rPr>
+          <w:lang w:val="es-AR"/>
+        </w:rPr>
+      </w:pPr>
+      <w:r>
+        <w:rPr>
+          <w:lang w:val="es-AR"/>
+        </w:rPr>
+        <w:t>Abono</w:t>
+      </w:r>
+    </w:p>
+    <w:p>
+      <w:pPr>
+        <w:rPr>
+          <w:lang w:val="es-AR"/>
+        </w:rPr>
+      </w:pPr>
+    </w:p>
+    <w:p>
+      <w:pPr>
+        <w:rPr>
+          <w:lang w:val="es-AR"/>
+        </w:rPr>
+      </w:pPr>
+      <w:proofErr w:type="spellStart"/>
+      <w:r>
+        <w:rPr>
+          <w:lang w:val="es-AR"/>
+        </w:rPr>
+        <w:t>Apellido_Abonado</w:t>
+      </w:r>
+      <w:proofErr w:type="spellEnd"/>
+      <w:r>
+        <w:rPr>
+          <w:lang w:val="es-AR"/>
+        </w:rPr>
+        <w:t xml:space="preserve"> (DE)</w:t>
+      </w:r>
+      <w:r>
+        <w:rPr>
+          <w:lang w:val="es-AR"/>
+        </w:rPr>
+        <w:br/>
+        <w:t>Alfanumérico</w:t>
+      </w:r>
+    </w:p>
+    <w:p>
+      <w:pPr>
+        <w:rPr>
+          <w:lang w:val="es-AR"/>
+        </w:rPr>
+      </w:pPr>
+      <w:proofErr w:type="spellStart"/>
+      <w:r>
+        <w:rPr>
+          <w:lang w:val="es-AR"/>
+        </w:rPr>
+        <w:t>Apellido_Formulario</w:t>
+      </w:r>
+      <w:proofErr w:type="spellEnd"/>
+      <w:r>
+        <w:rPr>
+          <w:lang w:val="es-AR"/>
+        </w:rPr>
+        <w:t xml:space="preserve"> (DE)</w:t>
+      </w:r>
+      <w:r>
+        <w:rPr>
+          <w:lang w:val="es-AR"/>
+        </w:rPr>
+        <w:br/>
+        <w:t>Alfanumérico</w:t>
+      </w:r>
+    </w:p>
+    <w:p>
+      <w:pPr>
+        <w:rPr>
+          <w:lang w:val="es-AR"/>
+        </w:rPr>
+      </w:pPr>
+      <w:proofErr w:type="spellStart"/>
+      <w:r>
+        <w:rPr>
+          <w:lang w:val="es-AR"/>
+        </w:rPr>
+        <w:t>Apellido_No_Socio</w:t>
+      </w:r>
+      <w:proofErr w:type="spellEnd"/>
+      <w:r>
+        <w:rPr>
+          <w:lang w:val="es-AR"/>
+        </w:rPr>
+        <w:t xml:space="preserve"> (DE)</w:t>
+      </w:r>
+      <w:r>
+        <w:rPr>
+          <w:lang w:val="es-AR"/>
+        </w:rPr>
+        <w:br/>
+        <w:t>Alfanumérico</w:t>
+      </w:r>
+      <w:r>
+        <w:rPr>
+          <w:lang w:val="es-AR"/>
+        </w:rPr>
+        <w:br/>
+      </w:r>
+    </w:p>
+    <w:p>
+      <w:pPr>
+        <w:rPr>
+          <w:lang w:val="es-AR"/>
+        </w:rPr>
+      </w:pPr>
+      <w:proofErr w:type="spellStart"/>
+      <w:r>
+        <w:rPr>
+          <w:lang w:val="es-AR"/>
+        </w:rPr>
+        <w:t>Apellido_Socio</w:t>
+      </w:r>
+      <w:proofErr w:type="spellEnd"/>
+      <w:r>
+        <w:rPr>
+          <w:lang w:val="es-AR"/>
+        </w:rPr>
+        <w:t xml:space="preserve"> (DE)</w:t>
+      </w:r>
+      <w:r>
+        <w:rPr>
+          <w:lang w:val="es-AR"/>
+        </w:rPr>
+        <w:br/>
+        <w:t>Alfanumérico</w:t>
+      </w:r>
+    </w:p>
+    <w:p>
+      <w:pPr>
+        <w:rPr>
+          <w:lang w:val="es-AR"/>
+        </w:rPr>
+      </w:pPr>
+      <w:proofErr w:type="spellStart"/>
+      <w:r>
+        <w:rPr>
+          <w:lang w:val="es-AR"/>
+        </w:rPr>
+        <w:t>Cantidad_Inscriptos</w:t>
+      </w:r>
+      <w:proofErr w:type="spellEnd"/>
+      <w:r>
+        <w:rPr>
+          <w:lang w:val="es-AR"/>
+        </w:rPr>
+        <w:t xml:space="preserve"> (DE)</w:t>
+      </w:r>
+      <w:r>
+        <w:rPr>
+          <w:lang w:val="es-AR"/>
+        </w:rPr>
+        <w:br/>
+        <w:t>Numérico</w:t>
+      </w:r>
+    </w:p>
+    <w:p>
+      <w:pPr>
+        <w:rPr>
+          <w:lang w:val="es-AR"/>
+        </w:rPr>
+      </w:pPr>
+    </w:p>
+    <w:p>
+      <w:pPr>
+        <w:rPr>
+          <w:lang w:val="es-AR"/>
+        </w:rPr>
+      </w:pPr>
+      <w:proofErr w:type="spellStart"/>
+      <w:r>
+        <w:rPr>
+          <w:lang w:val="es-AR"/>
+        </w:rPr>
+        <w:t>Cantidad_Vacantes_Disponibles</w:t>
+      </w:r>
+      <w:proofErr w:type="spellEnd"/>
+      <w:r>
+        <w:rPr>
+          <w:lang w:val="es-AR"/>
+        </w:rPr>
+        <w:t xml:space="preserve"> (DE)</w:t>
+      </w:r>
+      <w:r>
+        <w:rPr>
+          <w:lang w:val="es-AR"/>
+        </w:rPr>
+        <w:br/>
+        <w:t>Numérico</w:t>
+      </w:r>
+    </w:p>
+    <w:p>
+      <w:pPr>
+        <w:rPr>
+          <w:lang w:val="es-AR"/>
+        </w:rPr>
+      </w:pPr>
+    </w:p>
+    <w:p>
+      <w:pPr>
+        <w:rPr>
+          <w:lang w:val="es-AR"/>
+        </w:rPr>
+      </w:pPr>
+      <w:r>
+        <w:rPr>
+          <w:lang w:val="es-AR"/>
+        </w:rPr>
+        <w:t>Costo (DE)</w:t>
+      </w:r>
+      <w:r>
+        <w:rPr>
+          <w:lang w:val="es-AR"/>
+        </w:rPr>
+        <w:br/>
+        <w:t>Numérico</w:t>
+      </w:r>
+    </w:p>
+    <w:p>
+      <w:pPr>
+        <w:rPr>
+          <w:lang w:val="es-AR"/>
+        </w:rPr>
+      </w:pPr>
+    </w:p>
+    <w:p>
+      <w:pPr>
+        <w:rPr>
+          <w:lang w:val="es-AR"/>
+        </w:rPr>
+      </w:pPr>
+      <w:r>
+        <w:rPr>
+          <w:lang w:val="es-AR"/>
+        </w:rPr>
+        <w:t>Curso (ED)</w:t>
+      </w:r>
+    </w:p>
+    <w:p>
+      <w:pPr>
+        <w:rPr>
+          <w:lang w:val="es-AR"/>
+        </w:rPr>
+      </w:pPr>
+      <w:proofErr w:type="spellStart"/>
+      <w:r>
+        <w:rPr>
+          <w:lang w:val="es-AR"/>
+        </w:rPr>
+        <w:t>Código_Curso</w:t>
+      </w:r>
+      <w:proofErr w:type="spellEnd"/>
+    </w:p>
+    <w:p>
+      <w:pPr>
+        <w:rPr>
+          <w:lang w:val="es-AR"/>
+        </w:rPr>
+      </w:pPr>
+      <w:proofErr w:type="spellStart"/>
+      <w:r>
+        <w:rPr>
+          <w:lang w:val="es-AR"/>
+        </w:rPr>
+        <w:t>Estado_Curso</w:t>
+      </w:r>
+      <w:proofErr w:type="spellEnd"/>
+    </w:p>
+    <w:p>
+      <w:pPr>
+        <w:rPr>
+          <w:lang w:val="es-AR"/>
+        </w:rPr>
+      </w:pPr>
+      <w:proofErr w:type="spellStart"/>
+      <w:r>
+        <w:rPr>
+          <w:lang w:val="es-AR"/>
+        </w:rPr>
+        <w:t>Instructor_Asignado</w:t>
+      </w:r>
+      <w:proofErr w:type="spellEnd"/>
+    </w:p>
+    <w:p>
+      <w:pPr>
+        <w:rPr>
+          <w:lang w:val="es-AR"/>
+        </w:rPr>
+      </w:pPr>
+      <w:proofErr w:type="spellStart"/>
+      <w:r>
+        <w:rPr>
+          <w:lang w:val="es-AR"/>
+        </w:rPr>
+        <w:t>Fecha_Inicio_Curso</w:t>
+      </w:r>
+      <w:proofErr w:type="spellEnd"/>
+    </w:p>
+    <w:p>
+      <w:pPr>
+        <w:rPr>
+          <w:lang w:val="es-AR"/>
+        </w:rPr>
+      </w:pPr>
+      <w:proofErr w:type="spellStart"/>
+      <w:r>
+        <w:rPr>
+          <w:lang w:val="es-AR"/>
+        </w:rPr>
+        <w:t>Fecha_Fin_Curso</w:t>
+      </w:r>
+      <w:proofErr w:type="spellEnd"/>
+    </w:p>
+    <w:p>
+      <w:pPr>
+        <w:rPr>
+          <w:lang w:val="es-AR"/>
+        </w:rPr>
+      </w:pPr>
+      <w:proofErr w:type="spellStart"/>
+      <w:r>
+        <w:rPr>
+          <w:lang w:val="es-AR"/>
+        </w:rPr>
+        <w:t>Horario_Curso</w:t>
+      </w:r>
+      <w:proofErr w:type="spellEnd"/>
+    </w:p>
+    <w:p>
+      <w:pPr>
+        <w:rPr>
+          <w:lang w:val="es-AR"/>
+        </w:rPr>
+      </w:pPr>
+      <w:proofErr w:type="spellStart"/>
+      <w:r>
+        <w:rPr>
+          <w:lang w:val="es-AR"/>
+        </w:rPr>
+        <w:t>Vacantes_Disponibles</w:t>
+      </w:r>
+      <w:proofErr w:type="spellEnd"/>
+    </w:p>
+    <w:p>
+      <w:pPr>
+        <w:rPr>
+          <w:lang w:val="es-AR"/>
+        </w:rPr>
+      </w:pPr>
+    </w:p>
+    <w:p>
+      <w:pPr>
+        <w:rPr>
+          <w:lang w:val="es-AR"/>
+        </w:rPr>
+      </w:pPr>
+      <w:r>
+        <w:rPr>
+          <w:lang w:val="es-AR"/>
+        </w:rPr>
+        <w:t>Cursos (DEM)</w:t>
+      </w:r>
+    </w:p>
+    <w:p>
+      <w:pPr>
+        <w:rPr>
+          <w:lang w:val="es-AR"/>
+        </w:rPr>
+      </w:pPr>
+      <w:r>
+        <w:rPr>
+          <w:lang w:val="es-AR"/>
+        </w:rPr>
+        <w:t>D3</w:t>
+      </w:r>
+    </w:p>
+    <w:p>
+      <w:pPr>
+        <w:rPr>
+          <w:lang w:val="es-AR"/>
+        </w:rPr>
+      </w:pPr>
+      <w:r>
+        <w:rPr>
+          <w:lang w:val="es-AR"/>
+        </w:rPr>
+        <w:t>Curso</w:t>
+      </w:r>
+    </w:p>
+    <w:p>
+      <w:pPr>
+        <w:rPr>
+          <w:lang w:val="es-AR"/>
+        </w:rPr>
+      </w:pPr>
+    </w:p>
+    <w:p>
+      <w:pPr>
+        <w:rPr>
+          <w:lang w:val="es-AR"/>
+        </w:rPr>
+      </w:pPr>
+      <w:proofErr w:type="spellStart"/>
+      <w:r>
+        <w:rPr>
+          <w:lang w:val="es-AR"/>
+        </w:rPr>
+        <w:t>Cursos_Realizados_Socio</w:t>
+      </w:r>
+      <w:proofErr w:type="spellEnd"/>
+      <w:r>
+        <w:rPr>
+          <w:lang w:val="es-AR"/>
+        </w:rPr>
+        <w:t xml:space="preserve"> (</w:t>
+      </w:r>
+      <w:proofErr w:type="gramStart"/>
+      <w:r>
+        <w:rPr>
+          <w:lang w:val="es-AR"/>
+        </w:rPr>
+        <w:t>Lista de Curso?</w:t>
+      </w:r>
+      <w:proofErr w:type="gramEnd"/>
+      <w:r>
+        <w:rPr>
+          <w:lang w:val="es-AR"/>
+        </w:rPr>
+        <w:t>)</w:t>
+      </w:r>
+    </w:p>
+    <w:p>
+      <w:pPr>
+        <w:rPr>
+          <w:lang w:val="es-AR"/>
+        </w:rPr>
+      </w:pPr>
+    </w:p>
+    <w:p>
+      <w:pPr>
+        <w:rPr>
+          <w:lang w:val="es-AR"/>
+        </w:rPr>
+      </w:pPr>
+      <w:proofErr w:type="spellStart"/>
+      <w:r>
+        <w:rPr>
+          <w:lang w:val="es-AR"/>
+        </w:rPr>
+        <w:t>Curso_Abierto</w:t>
+      </w:r>
+      <w:proofErr w:type="spellEnd"/>
+      <w:r>
+        <w:rPr>
+          <w:lang w:val="es-AR"/>
+        </w:rPr>
+        <w:t xml:space="preserve"> (FD)</w:t>
+      </w:r>
+    </w:p>
+    <w:p>
+      <w:pPr>
+        <w:rPr>
+          <w:lang w:val="es-AR"/>
+        </w:rPr>
+      </w:pPr>
+      <w:r>
+        <w:rPr>
+          <w:lang w:val="es-AR"/>
+        </w:rPr>
+        <w:t>P2 – D3</w:t>
+      </w:r>
+    </w:p>
+    <w:p>
+      <w:pPr>
+        <w:rPr>
+          <w:lang w:val="es-AR"/>
+        </w:rPr>
+      </w:pPr>
+      <w:r>
+        <w:rPr>
+          <w:lang w:val="es-AR"/>
+        </w:rPr>
+        <w:t>Curso</w:t>
+      </w:r>
+    </w:p>
+    <w:p>
+      <w:pPr>
+        <w:rPr>
+          <w:lang w:val="es-AR"/>
+        </w:rPr>
+      </w:pPr>
+    </w:p>
+    <w:p>
+      <w:pPr>
+        <w:rPr>
+          <w:lang w:val="es-AR"/>
+        </w:rPr>
+      </w:pPr>
+      <w:proofErr w:type="spellStart"/>
+      <w:r>
+        <w:rPr>
+          <w:lang w:val="es-AR"/>
+        </w:rPr>
+        <w:t>Curso_Interés_Interesado</w:t>
+      </w:r>
+      <w:proofErr w:type="spellEnd"/>
+      <w:r>
+        <w:rPr>
+          <w:lang w:val="es-AR"/>
+        </w:rPr>
+        <w:t xml:space="preserve"> (DE)</w:t>
+      </w:r>
+      <w:r>
+        <w:rPr>
+          <w:lang w:val="es-AR"/>
+        </w:rPr>
+        <w:br/>
+        <w:t>Alfanumérico</w:t>
+      </w:r>
+    </w:p>
+    <w:p>
+      <w:pPr>
+        <w:rPr>
+          <w:lang w:val="es-AR"/>
+        </w:rPr>
+      </w:pPr>
+    </w:p>
+    <w:p>
+      <w:pPr>
+        <w:rPr>
+          <w:lang w:val="es-AR"/>
+        </w:rPr>
+      </w:pPr>
+      <w:proofErr w:type="spellStart"/>
+      <w:r>
+        <w:rPr>
+          <w:lang w:val="es-AR"/>
+        </w:rPr>
+        <w:t>Código_Curso</w:t>
+      </w:r>
+      <w:proofErr w:type="spellEnd"/>
+      <w:r>
+        <w:rPr>
+          <w:lang w:val="es-AR"/>
+        </w:rPr>
+        <w:t xml:space="preserve"> (DE)</w:t>
+      </w:r>
+      <w:r>
+        <w:rPr>
+          <w:lang w:val="es-AR"/>
+        </w:rPr>
+        <w:br/>
+        <w:t>Alfanumérico</w:t>
+      </w:r>
+    </w:p>
+    <w:p>
+      <w:pPr>
+        <w:rPr>
+          <w:lang w:val="es-AR"/>
+        </w:rPr>
+      </w:pPr>
+    </w:p>
+    <w:p>
+      <w:pPr>
+        <w:rPr>
+          <w:lang w:val="es-AR"/>
+        </w:rPr>
+      </w:pPr>
+      <w:proofErr w:type="spellStart"/>
+      <w:r>
+        <w:rPr>
+          <w:lang w:val="es-AR"/>
+        </w:rPr>
+        <w:t>Código_Curso_Abonado</w:t>
+      </w:r>
+      <w:proofErr w:type="spellEnd"/>
+      <w:r>
+        <w:rPr>
+          <w:lang w:val="es-AR"/>
+        </w:rPr>
+        <w:t xml:space="preserve"> (DE)</w:t>
+      </w:r>
+      <w:r>
+        <w:rPr>
+          <w:lang w:val="es-AR"/>
+        </w:rPr>
+        <w:br/>
+        <w:t>Alfanumérico</w:t>
+      </w:r>
+    </w:p>
+    <w:p>
+      <w:pPr>
+        <w:rPr>
+          <w:lang w:val="es-AR"/>
+        </w:rPr>
+      </w:pPr>
+      <w:proofErr w:type="spellStart"/>
+      <w:r>
+        <w:rPr>
+          <w:lang w:val="es-AR"/>
+        </w:rPr>
+        <w:t>Código_Curso_Formulario</w:t>
+      </w:r>
+      <w:proofErr w:type="spellEnd"/>
+      <w:r>
+        <w:rPr>
+          <w:lang w:val="es-AR"/>
+        </w:rPr>
+        <w:t xml:space="preserve"> (DE)</w:t>
+      </w:r>
+      <w:r>
+        <w:rPr>
+          <w:lang w:val="es-AR"/>
+        </w:rPr>
+        <w:br/>
+        <w:t>Alfanumérico</w:t>
+      </w:r>
+    </w:p>
+    <w:p>
+      <w:pPr>
+        <w:rPr>
+          <w:lang w:val="es-AR"/>
+        </w:rPr>
+      </w:pPr>
+      <w:proofErr w:type="spellStart"/>
+      <w:r>
+        <w:rPr>
+          <w:lang w:val="es-AR"/>
+        </w:rPr>
+        <w:t>Código_Curso_Informe</w:t>
+      </w:r>
+      <w:proofErr w:type="spellEnd"/>
+      <w:r>
+        <w:rPr>
+          <w:lang w:val="es-AR"/>
+        </w:rPr>
+        <w:t xml:space="preserve"> (DE)</w:t>
+      </w:r>
+      <w:r>
+        <w:rPr>
+          <w:lang w:val="es-AR"/>
+        </w:rPr>
+        <w:br/>
+        <w:t>Alfanumérico</w:t>
+      </w:r>
+    </w:p>
+    <w:p>
+      <w:pPr>
+        <w:rPr>
+          <w:lang w:val="es-AR"/>
+        </w:rPr>
+      </w:pPr>
+    </w:p>
+    <w:p>
+      <w:pPr>
+        <w:rPr>
+          <w:lang w:val="es-AR"/>
+        </w:rPr>
+      </w:pPr>
+      <w:proofErr w:type="spellStart"/>
+      <w:r>
+        <w:rPr>
+          <w:lang w:val="es-AR"/>
+        </w:rPr>
+        <w:t>Código_Curso_Inscripcion</w:t>
+      </w:r>
+      <w:proofErr w:type="spellEnd"/>
+      <w:r>
+        <w:rPr>
+          <w:lang w:val="es-AR"/>
+        </w:rPr>
+        <w:t xml:space="preserve"> (DE)</w:t>
+      </w:r>
+      <w:r>
+        <w:rPr>
+          <w:lang w:val="es-AR"/>
+        </w:rPr>
+        <w:br/>
+        <w:t>Alfanumérico</w:t>
+      </w:r>
+    </w:p>
+    <w:p>
+      <w:pPr>
+        <w:rPr>
+          <w:lang w:val="es-AR"/>
+        </w:rPr>
+      </w:pPr>
+    </w:p>
+    <w:p>
+      <w:pPr>
+        <w:rPr>
+          <w:lang w:val="es-AR"/>
+        </w:rPr>
+      </w:pPr>
+      <w:r>
+        <w:rPr>
+          <w:lang w:val="es-AR"/>
+        </w:rPr>
+        <w:t>Descuento (DE)</w:t>
+      </w:r>
+      <w:r>
+        <w:rPr>
+          <w:lang w:val="es-AR"/>
+        </w:rPr>
+        <w:br/>
+        <w:t>Numérico</w:t>
+      </w:r>
+    </w:p>
+    <w:p>
+      <w:pPr>
+        <w:rPr>
+          <w:lang w:val="es-AR"/>
+        </w:rPr>
+      </w:pPr>
+    </w:p>
+    <w:p>
+      <w:pPr>
+        <w:rPr>
+          <w:lang w:val="es-AR"/>
+        </w:rPr>
+      </w:pPr>
+      <w:proofErr w:type="spellStart"/>
+      <w:r>
+        <w:rPr>
+          <w:lang w:val="es-AR"/>
+        </w:rPr>
+        <w:t>Detalle_Inscripción</w:t>
+      </w:r>
+      <w:proofErr w:type="spellEnd"/>
       <w:r>
         <w:rPr>
           <w:lang w:val="es-AR"/>
@@ -1420,106 +2042,125 @@
           <w:lang w:val="es-AR"/>
         </w:rPr>
       </w:pPr>
-      <w:r>
-        <w:rPr>
-          <w:lang w:val="es-AR"/>
-        </w:rPr>
-        <w:t>Nombre</w:t>
-      </w:r>
-      <w:r>
-        <w:rPr>
-          <w:lang w:val="es-AR"/>
-        </w:rPr>
-        <w:t>_Convención</w:t>
-      </w:r>
-    </w:p>
-    <w:p>
-      <w:pPr>
-        <w:rPr>
-          <w:lang w:val="es-AR"/>
-        </w:rPr>
-      </w:pPr>
-      <w:r>
-        <w:rPr>
-          <w:lang w:val="es-AR"/>
-        </w:rPr>
-        <w:t>Vacantes</w:t>
-      </w:r>
-      <w:r>
-        <w:rPr>
-          <w:lang w:val="es-AR"/>
-        </w:rPr>
-        <w:t>_Convención</w:t>
-      </w:r>
-    </w:p>
-    <w:p>
-      <w:pPr>
-        <w:rPr>
-          <w:lang w:val="es-AR"/>
-        </w:rPr>
-      </w:pPr>
-      <w:r>
-        <w:rPr>
-          <w:lang w:val="es-AR"/>
-        </w:rPr>
-        <w:t>Tema</w:t>
-      </w:r>
-      <w:r>
-        <w:rPr>
-          <w:lang w:val="es-AR"/>
-        </w:rPr>
-        <w:t>_Convención</w:t>
-      </w:r>
-    </w:p>
-    <w:p>
-      <w:pPr>
-        <w:rPr>
-          <w:lang w:val="es-AR"/>
-        </w:rPr>
-      </w:pPr>
-      <w:r>
-        <w:rPr>
-          <w:lang w:val="es-AR"/>
-        </w:rPr>
-        <w:t>Indicador_Perfil_Asistentes</w:t>
-      </w:r>
-      <w:r>
-        <w:rPr>
-          <w:lang w:val="es-AR"/>
-        </w:rPr>
-        <w:t>_Convención</w:t>
-      </w:r>
-    </w:p>
-    <w:p>
-      <w:pPr>
-        <w:rPr>
-          <w:lang w:val="es-AR"/>
-        </w:rPr>
-      </w:pPr>
-    </w:p>
-    <w:p>
-      <w:pPr>
-        <w:rPr>
-          <w:lang w:val="es-AR"/>
-        </w:rPr>
-      </w:pPr>
-      <w:r>
-        <w:rPr>
-          <w:lang w:val="es-AR"/>
-        </w:rPr>
-        <w:t>Indicador_Perfil_Asistentes_Convención (DE)</w:t>
-      </w:r>
-    </w:p>
-    <w:p>
-      <w:pPr>
-        <w:rPr>
-          <w:lang w:val="es-AR"/>
-        </w:rPr>
-      </w:pPr>
-      <w:r>
-        <w:rPr>
-          <w:lang w:val="es-AR"/>
-        </w:rPr>
+      <w:proofErr w:type="spellStart"/>
+      <w:r>
+        <w:rPr>
+          <w:lang w:val="es-AR"/>
+        </w:rPr>
+        <w:t>Código_Curso_Inscripcion</w:t>
+      </w:r>
+      <w:proofErr w:type="spellEnd"/>
+    </w:p>
+    <w:p>
+      <w:pPr>
+        <w:rPr>
+          <w:lang w:val="es-AR"/>
+        </w:rPr>
+      </w:pPr>
+      <w:proofErr w:type="spellStart"/>
+      <w:r>
+        <w:rPr>
+          <w:lang w:val="es-AR"/>
+        </w:rPr>
+        <w:t>Fecha_Inicio_Inscripción</w:t>
+      </w:r>
+      <w:proofErr w:type="spellEnd"/>
+    </w:p>
+    <w:p>
+      <w:pPr>
+        <w:rPr>
+          <w:lang w:val="es-AR"/>
+        </w:rPr>
+      </w:pPr>
+      <w:proofErr w:type="spellStart"/>
+      <w:r>
+        <w:rPr>
+          <w:lang w:val="es-AR"/>
+        </w:rPr>
+        <w:t>Lugar_Dictado</w:t>
+      </w:r>
+      <w:proofErr w:type="spellEnd"/>
+      <w:r>
+        <w:rPr>
+          <w:lang w:val="es-AR"/>
+        </w:rPr>
+        <w:t> </w:t>
+      </w:r>
+    </w:p>
+    <w:p>
+      <w:pPr>
+        <w:rPr>
+          <w:lang w:val="es-AR"/>
+        </w:rPr>
+      </w:pPr>
+      <w:proofErr w:type="spellStart"/>
+      <w:r>
+        <w:rPr>
+          <w:lang w:val="es-AR"/>
+        </w:rPr>
+        <w:t>Hora_Acreditación</w:t>
+      </w:r>
+      <w:proofErr w:type="spellEnd"/>
+    </w:p>
+    <w:p>
+      <w:pPr>
+        <w:rPr>
+          <w:lang w:val="es-AR"/>
+        </w:rPr>
+      </w:pPr>
+      <w:r>
+        <w:rPr>
+          <w:lang w:val="es-AR"/>
+        </w:rPr>
+        <w:t>(</w:t>
+      </w:r>
+      <w:proofErr w:type="spellStart"/>
+      <w:r>
+        <w:rPr>
+          <w:lang w:val="es-AR"/>
+        </w:rPr>
+        <w:t>Recibo_Pago</w:t>
+      </w:r>
+      <w:proofErr w:type="spellEnd"/>
+      <w:r>
+        <w:rPr>
+          <w:lang w:val="es-AR"/>
+        </w:rPr>
+        <w:t>)</w:t>
+      </w:r>
+    </w:p>
+    <w:p>
+      <w:pPr>
+        <w:rPr>
+          <w:lang w:val="es-AR"/>
+        </w:rPr>
+      </w:pPr>
+    </w:p>
+    <w:p>
+      <w:pPr>
+        <w:rPr>
+          <w:lang w:val="es-AR"/>
+        </w:rPr>
+      </w:pPr>
+      <w:proofErr w:type="spellStart"/>
+      <w:r>
+        <w:rPr>
+          <w:lang w:val="es-AR"/>
+        </w:rPr>
+        <w:t>Dirección_Actual_Formulario</w:t>
+      </w:r>
+      <w:proofErr w:type="spellEnd"/>
+      <w:r>
+        <w:rPr>
+          <w:lang w:val="es-AR"/>
+        </w:rPr>
+        <w:t xml:space="preserve"> (DE)</w:t>
+      </w:r>
+      <w:r>
+        <w:rPr>
+          <w:lang w:val="es-AR"/>
+        </w:rPr>
+        <w:br/>
         <w:t>Alfanumérico</w:t>
       </w:r>
     </w:p>
@@ -1536,24 +2177,55 @@
           <w:lang w:val="es-AR"/>
         </w:rPr>
       </w:pPr>
-      <w:r>
-        <w:rPr>
-          <w:lang w:val="es-AR"/>
-        </w:rPr>
-        <w:t>Nombre</w:t>
-      </w:r>
-      <w:r>
-        <w:rPr>
-          <w:lang w:val="es-AR"/>
-        </w:rPr>
-        <w:t>_Convención</w:t>
-      </w:r>
+      <w:proofErr w:type="spellStart"/>
+      <w:r>
+        <w:rPr>
+          <w:lang w:val="es-AR"/>
+        </w:rPr>
+        <w:t>Dirección_Socio</w:t>
+      </w:r>
+      <w:proofErr w:type="spellEnd"/>
       <w:r>
         <w:rPr>
           <w:lang w:val="es-AR"/>
         </w:rPr>
         <w:t xml:space="preserve"> (DE)</w:t>
       </w:r>
+      <w:r>
+        <w:rPr>
+          <w:lang w:val="es-AR"/>
+        </w:rPr>
+        <w:br/>
+        <w:t>Alfanumérico </w:t>
+      </w:r>
+    </w:p>
+    <w:p>
+      <w:pPr>
+        <w:rPr>
+          <w:lang w:val="es-AR"/>
+        </w:rPr>
+      </w:pPr>
+    </w:p>
+    <w:p>
+      <w:pPr>
+        <w:rPr>
+          <w:lang w:val="es-AR"/>
+        </w:rPr>
+      </w:pPr>
+      <w:proofErr w:type="spellStart"/>
+      <w:r>
+        <w:rPr>
+          <w:lang w:val="es-AR"/>
+        </w:rPr>
+        <w:t>Dni</w:t>
+      </w:r>
+      <w:proofErr w:type="spellEnd"/>
+      <w:r>
+        <w:rPr>
+          <w:lang w:val="es-AR"/>
+        </w:rPr>
+        <w:t xml:space="preserve"> (DE)</w:t>
+      </w:r>
     </w:p>
     <w:p>
       <w:pPr>
@@ -1581,23 +2253,25 @@
           <w:lang w:val="es-AR"/>
         </w:rPr>
       </w:pPr>
-      <w:r>
-        <w:rPr>
-          <w:lang w:val="es-AR"/>
-        </w:rPr>
-        <w:t>Tema_Convención (DE)</w:t>
-      </w:r>
-    </w:p>
-    <w:p>
-      <w:pPr>
-        <w:rPr>
-          <w:lang w:val="es-AR"/>
-        </w:rPr>
-      </w:pPr>
-      <w:r>
-        <w:rPr>
-          <w:lang w:val="es-AR"/>
-        </w:rPr>
+      <w:proofErr w:type="spellStart"/>
+      <w:r>
+        <w:rPr>
+          <w:lang w:val="es-AR"/>
+        </w:rPr>
+        <w:t>Estado_Curso</w:t>
+      </w:r>
+      <w:proofErr w:type="spellEnd"/>
+      <w:r>
+        <w:rPr>
+          <w:lang w:val="es-AR"/>
+        </w:rPr>
+        <w:t xml:space="preserve"> (DE)</w:t>
+      </w:r>
+      <w:r>
+        <w:rPr>
+          <w:lang w:val="es-AR"/>
+        </w:rPr>
+        <w:br/>
         <w:t>Alfanumérico</w:t>
       </w:r>
     </w:p>
@@ -1614,94 +2288,1650 @@
           <w:lang w:val="es-AR"/>
         </w:rPr>
       </w:pPr>
-      <w:r>
-        <w:rPr>
-          <w:lang w:val="es-AR"/>
-        </w:rPr>
-        <w:t>Vacantes</w:t>
-      </w:r>
-      <w:r>
-        <w:rPr>
-          <w:lang w:val="es-AR"/>
-        </w:rPr>
-        <w:t>_Convención</w:t>
-      </w:r>
+      <w:proofErr w:type="spellStart"/>
+      <w:r>
+        <w:rPr>
+          <w:lang w:val="es-AR"/>
+        </w:rPr>
+        <w:t>Fecha_Fin_Curso</w:t>
+      </w:r>
+      <w:proofErr w:type="spellEnd"/>
       <w:r>
         <w:rPr>
           <w:lang w:val="es-AR"/>
         </w:rPr>
         <w:t xml:space="preserve"> (DE)</w:t>
       </w:r>
-    </w:p>
-    <w:p>
-      <w:pPr>
-        <w:rPr>
-          <w:lang w:val="es-AR"/>
-        </w:rPr>
-      </w:pPr>
-      <w:r>
-        <w:rPr>
-          <w:lang w:val="es-AR"/>
-        </w:rPr>
+      <w:r>
+        <w:rPr>
+          <w:lang w:val="es-AR"/>
+        </w:rPr>
+        <w:br/>
+        <w:t>Fecha</w:t>
+      </w:r>
+    </w:p>
+    <w:p>
+      <w:pPr>
+        <w:rPr>
+          <w:lang w:val="es-AR"/>
+        </w:rPr>
+      </w:pPr>
+    </w:p>
+    <w:p>
+      <w:pPr>
+        <w:rPr>
+          <w:lang w:val="es-AR"/>
+        </w:rPr>
+      </w:pPr>
+      <w:proofErr w:type="spellStart"/>
+      <w:r>
+        <w:rPr>
+          <w:lang w:val="es-AR"/>
+        </w:rPr>
+        <w:t>Fecha_Ingreso_Socio</w:t>
+      </w:r>
+      <w:proofErr w:type="spellEnd"/>
+      <w:r>
+        <w:rPr>
+          <w:lang w:val="es-AR"/>
+        </w:rPr>
+        <w:t xml:space="preserve"> (DE)</w:t>
+      </w:r>
+      <w:r>
+        <w:rPr>
+          <w:lang w:val="es-AR"/>
+        </w:rPr>
+        <w:br/>
+        <w:t>Fecha</w:t>
+      </w:r>
+    </w:p>
+    <w:p>
+      <w:pPr>
+        <w:rPr>
+          <w:lang w:val="es-AR"/>
+        </w:rPr>
+      </w:pPr>
+    </w:p>
+    <w:p>
+      <w:pPr>
+        <w:rPr>
+          <w:lang w:val="es-AR"/>
+        </w:rPr>
+      </w:pPr>
+      <w:proofErr w:type="spellStart"/>
+      <w:r>
+        <w:rPr>
+          <w:lang w:val="es-AR"/>
+        </w:rPr>
+        <w:t>Fecha_Inicio_Curso</w:t>
+      </w:r>
+      <w:proofErr w:type="spellEnd"/>
+      <w:r>
+        <w:rPr>
+          <w:lang w:val="es-AR"/>
+        </w:rPr>
+        <w:t xml:space="preserve"> (DE)</w:t>
+      </w:r>
+      <w:r>
+        <w:rPr>
+          <w:lang w:val="es-AR"/>
+        </w:rPr>
+        <w:br/>
+        <w:t>Fecha</w:t>
+      </w:r>
+    </w:p>
+    <w:p>
+      <w:pPr>
+        <w:rPr>
+          <w:lang w:val="es-AR"/>
+        </w:rPr>
+      </w:pPr>
+    </w:p>
+    <w:p>
+      <w:pPr>
+        <w:rPr>
+          <w:lang w:val="es-AR"/>
+        </w:rPr>
+      </w:pPr>
+      <w:proofErr w:type="spellStart"/>
+      <w:r>
+        <w:rPr>
+          <w:lang w:val="es-AR"/>
+        </w:rPr>
+        <w:t>Fecha_Inicio_Informe</w:t>
+      </w:r>
+      <w:proofErr w:type="spellEnd"/>
+      <w:r>
+        <w:rPr>
+          <w:lang w:val="es-AR"/>
+        </w:rPr>
+        <w:t xml:space="preserve"> (DE)</w:t>
+      </w:r>
+      <w:r>
+        <w:rPr>
+          <w:lang w:val="es-AR"/>
+        </w:rPr>
+        <w:br/>
+        <w:t>Fecha</w:t>
+      </w:r>
+    </w:p>
+    <w:p>
+      <w:pPr>
+        <w:rPr>
+          <w:lang w:val="es-AR"/>
+        </w:rPr>
+      </w:pPr>
+    </w:p>
+    <w:p>
+      <w:pPr>
+        <w:rPr>
+          <w:lang w:val="es-AR"/>
+        </w:rPr>
+      </w:pPr>
+      <w:proofErr w:type="spellStart"/>
+      <w:r>
+        <w:rPr>
+          <w:lang w:val="es-AR"/>
+        </w:rPr>
+        <w:lastRenderedPageBreak/>
+        <w:t>Fecha_Inicio_Inscripción</w:t>
+      </w:r>
+      <w:proofErr w:type="spellEnd"/>
+      <w:r>
+        <w:rPr>
+          <w:lang w:val="es-AR"/>
+        </w:rPr>
+        <w:t xml:space="preserve"> (DE)</w:t>
+      </w:r>
+      <w:r>
+        <w:rPr>
+          <w:lang w:val="es-AR"/>
+        </w:rPr>
+        <w:br/>
+        <w:t>Fecha</w:t>
+      </w:r>
+    </w:p>
+    <w:p>
+      <w:pPr>
+        <w:rPr>
+          <w:lang w:val="es-AR"/>
+        </w:rPr>
+      </w:pPr>
+    </w:p>
+    <w:p>
+      <w:pPr>
+        <w:rPr>
+          <w:lang w:val="es-AR"/>
+        </w:rPr>
+      </w:pPr>
+      <w:proofErr w:type="spellStart"/>
+      <w:r>
+        <w:rPr>
+          <w:lang w:val="es-AR"/>
+        </w:rPr>
+        <w:t>Formulario_Inscripción</w:t>
+      </w:r>
+      <w:proofErr w:type="spellEnd"/>
+      <w:r>
+        <w:rPr>
+          <w:lang w:val="es-AR"/>
+        </w:rPr>
+        <w:t xml:space="preserve"> (ED)</w:t>
+      </w:r>
+    </w:p>
+    <w:p>
+      <w:pPr>
+        <w:rPr>
+          <w:lang w:val="es-AR"/>
+        </w:rPr>
+      </w:pPr>
+      <w:proofErr w:type="spellStart"/>
+      <w:r>
+        <w:rPr>
+          <w:lang w:val="es-AR"/>
+        </w:rPr>
+        <w:t>Nombre_Formulario</w:t>
+      </w:r>
+      <w:proofErr w:type="spellEnd"/>
+    </w:p>
+    <w:p>
+      <w:pPr>
+        <w:rPr>
+          <w:lang w:val="es-AR"/>
+        </w:rPr>
+      </w:pPr>
+      <w:proofErr w:type="spellStart"/>
+      <w:r>
+        <w:rPr>
+          <w:lang w:val="es-AR"/>
+        </w:rPr>
+        <w:t>Apellido_Formulario</w:t>
+      </w:r>
+      <w:proofErr w:type="spellEnd"/>
+    </w:p>
+    <w:p>
+      <w:pPr>
+        <w:rPr>
+          <w:lang w:val="es-AR"/>
+        </w:rPr>
+      </w:pPr>
+      <w:proofErr w:type="spellStart"/>
+      <w:r>
+        <w:rPr>
+          <w:lang w:val="es-AR"/>
+        </w:rPr>
+        <w:t>Código_Curso_Formulario</w:t>
+      </w:r>
+      <w:proofErr w:type="spellEnd"/>
+    </w:p>
+    <w:p>
+      <w:pPr>
+        <w:rPr>
+          <w:lang w:val="es-AR"/>
+        </w:rPr>
+      </w:pPr>
+      <w:proofErr w:type="spellStart"/>
+      <w:r>
+        <w:rPr>
+          <w:lang w:val="es-AR"/>
+        </w:rPr>
+        <w:t>Dni</w:t>
+      </w:r>
+      <w:proofErr w:type="spellEnd"/>
+    </w:p>
+    <w:p>
+      <w:pPr>
+        <w:rPr>
+          <w:lang w:val="es-AR"/>
+        </w:rPr>
+      </w:pPr>
+      <w:proofErr w:type="spellStart"/>
+      <w:r>
+        <w:rPr>
+          <w:lang w:val="es-AR"/>
+        </w:rPr>
+        <w:t>Dirección_Actual_Formulario</w:t>
+      </w:r>
+      <w:proofErr w:type="spellEnd"/>
+    </w:p>
+    <w:p>
+      <w:pPr>
+        <w:rPr>
+          <w:lang w:val="es-AR"/>
+        </w:rPr>
+      </w:pPr>
+      <w:proofErr w:type="spellStart"/>
+      <w:r>
+        <w:rPr>
+          <w:lang w:val="es-AR"/>
+        </w:rPr>
+        <w:t>Mail_Formulario</w:t>
+      </w:r>
+      <w:proofErr w:type="spellEnd"/>
+    </w:p>
+    <w:p>
+      <w:pPr>
+        <w:rPr>
+          <w:lang w:val="es-AR"/>
+        </w:rPr>
+      </w:pPr>
+      <w:proofErr w:type="spellStart"/>
+      <w:r>
+        <w:rPr>
+          <w:lang w:val="es-AR"/>
+        </w:rPr>
+        <w:t>Teléfono_Formulario</w:t>
+      </w:r>
+      <w:proofErr w:type="spellEnd"/>
+    </w:p>
+    <w:p>
+      <w:pPr>
+        <w:rPr>
+          <w:lang w:val="es-AR"/>
+        </w:rPr>
+      </w:pPr>
+    </w:p>
+    <w:p>
+      <w:pPr>
+        <w:rPr>
+          <w:lang w:val="es-AR"/>
+        </w:rPr>
+      </w:pPr>
+      <w:r>
+        <w:rPr>
+          <w:lang w:val="es-AR"/>
+        </w:rPr>
+        <w:t>Gasto (DE)</w:t>
+      </w:r>
+      <w:r>
+        <w:rPr>
+          <w:lang w:val="es-AR"/>
+        </w:rPr>
+        <w:br/>
+        <w:t>Numérico</w:t>
+      </w:r>
+    </w:p>
+    <w:p>
+      <w:pPr>
+        <w:rPr>
+          <w:lang w:val="es-AR"/>
+        </w:rPr>
+      </w:pPr>
+    </w:p>
+    <w:p>
+      <w:pPr>
+        <w:rPr>
+          <w:lang w:val="es-AR"/>
+        </w:rPr>
+      </w:pPr>
+      <w:proofErr w:type="spellStart"/>
+      <w:r>
+        <w:rPr>
+          <w:lang w:val="es-AR"/>
+        </w:rPr>
+        <w:t>Horario_Curso</w:t>
+      </w:r>
+      <w:proofErr w:type="spellEnd"/>
+      <w:r>
+        <w:rPr>
+          <w:lang w:val="es-AR"/>
+        </w:rPr>
+        <w:t xml:space="preserve"> (DE)</w:t>
+      </w:r>
+      <w:r>
+        <w:rPr>
+          <w:lang w:val="es-AR"/>
+        </w:rPr>
+        <w:br/>
         <w:t>Alfanumérico</w:t>
       </w:r>
     </w:p>
     <w:p>
       <w:pPr>
-        <w:pBdr>
-          <w:bottom w:val="single" w:sz="4" w:space="1" w:color="auto"/>
-        </w:pBdr>
-        <w:rPr>
-          <w:lang w:val="es-AR"/>
-        </w:rPr>
-      </w:pPr>
-    </w:p>
-    <w:p>
-      <w:pPr>
-        <w:rPr>
-          <w:lang w:val="es-AR"/>
-        </w:rPr>
-      </w:pPr>
-    </w:p>
-    <w:p>
-      <w:pPr>
-        <w:rPr>
-          <w:b/>
-          <w:bCs/>
-          <w:lang w:val="es-AR"/>
-        </w:rPr>
-      </w:pPr>
-      <w:r>
-        <w:rPr>
-          <w:b/>
-          <w:bCs/>
-          <w:lang w:val="es-AR"/>
-        </w:rPr>
-        <w:t>Convenciones</w:t>
-      </w:r>
-      <w:r>
-        <w:rPr>
-          <w:b/>
-          <w:bCs/>
-          <w:lang w:val="es-AR"/>
-        </w:rPr>
-        <w:t>_</w:t>
-      </w:r>
-      <w:r>
-        <w:rPr>
-          <w:b/>
-          <w:bCs/>
-          <w:lang w:val="es-AR"/>
-        </w:rPr>
-        <w:t xml:space="preserve">Futuras </w:t>
-      </w:r>
-      <w:r>
-        <w:rPr>
-          <w:b/>
-          <w:bCs/>
-          <w:lang w:val="es-AR"/>
-        </w:rPr>
-        <w:t>(DEM)</w:t>
+        <w:rPr>
+          <w:lang w:val="es-AR"/>
+        </w:rPr>
+      </w:pPr>
+    </w:p>
+    <w:p>
+      <w:pPr>
+        <w:rPr>
+          <w:lang w:val="es-AR"/>
+        </w:rPr>
+      </w:pPr>
+      <w:proofErr w:type="spellStart"/>
+      <w:r>
+        <w:rPr>
+          <w:lang w:val="es-AR"/>
+        </w:rPr>
+        <w:t>Hora_Acreditación</w:t>
+      </w:r>
+      <w:proofErr w:type="spellEnd"/>
+      <w:r>
+        <w:rPr>
+          <w:lang w:val="es-AR"/>
+        </w:rPr>
+        <w:t xml:space="preserve"> (DE)</w:t>
+      </w:r>
+      <w:r>
+        <w:rPr>
+          <w:lang w:val="es-AR"/>
+        </w:rPr>
+        <w:br/>
+        <w:t>Alfanumérico</w:t>
+      </w:r>
+    </w:p>
+    <w:p>
+      <w:pPr>
+        <w:rPr>
+          <w:lang w:val="es-AR"/>
+        </w:rPr>
+      </w:pPr>
+    </w:p>
+    <w:p>
+      <w:pPr>
+        <w:rPr>
+          <w:lang w:val="es-AR"/>
+        </w:rPr>
+      </w:pPr>
+      <w:proofErr w:type="spellStart"/>
+      <w:r>
+        <w:rPr>
+          <w:lang w:val="es-AR"/>
+        </w:rPr>
+        <w:t>Importe_Bruto</w:t>
+      </w:r>
+      <w:proofErr w:type="spellEnd"/>
+      <w:r>
+        <w:rPr>
+          <w:lang w:val="es-AR"/>
+        </w:rPr>
+        <w:t xml:space="preserve"> (DE)</w:t>
+      </w:r>
+      <w:r>
+        <w:rPr>
+          <w:lang w:val="es-AR"/>
+        </w:rPr>
+        <w:br/>
+        <w:t>Numérico</w:t>
+      </w:r>
+    </w:p>
+    <w:p>
+      <w:pPr>
+        <w:rPr>
+          <w:lang w:val="es-AR"/>
+        </w:rPr>
+      </w:pPr>
+    </w:p>
+    <w:p>
+      <w:pPr>
+        <w:rPr>
+          <w:lang w:val="es-AR"/>
+        </w:rPr>
+      </w:pPr>
+      <w:proofErr w:type="spellStart"/>
+      <w:r>
+        <w:rPr>
+          <w:lang w:val="es-AR"/>
+        </w:rPr>
+        <w:t>Importe_Neto</w:t>
+      </w:r>
+      <w:proofErr w:type="spellEnd"/>
+      <w:r>
+        <w:rPr>
+          <w:lang w:val="es-AR"/>
+        </w:rPr>
+        <w:t xml:space="preserve"> (DE)</w:t>
+      </w:r>
+      <w:r>
+        <w:rPr>
+          <w:lang w:val="es-AR"/>
+        </w:rPr>
+        <w:br/>
+        <w:t>Numérico</w:t>
+      </w:r>
+    </w:p>
+    <w:p>
+      <w:pPr>
+        <w:rPr>
+          <w:lang w:val="es-AR"/>
+        </w:rPr>
+      </w:pPr>
+    </w:p>
+    <w:p>
+      <w:pPr>
+        <w:rPr>
+          <w:lang w:val="es-AR"/>
+        </w:rPr>
+      </w:pPr>
+      <w:proofErr w:type="spellStart"/>
+      <w:r>
+        <w:rPr>
+          <w:lang w:val="es-AR"/>
+        </w:rPr>
+        <w:t>Información_Interesado</w:t>
+      </w:r>
+      <w:proofErr w:type="spellEnd"/>
+      <w:r>
+        <w:rPr>
+          <w:lang w:val="es-AR"/>
+        </w:rPr>
+        <w:t xml:space="preserve"> (ED)</w:t>
+      </w:r>
+      <w:r>
+        <w:rPr>
+          <w:lang w:val="es-AR"/>
+        </w:rPr>
+        <w:br/>
+        <w:t>[</w:t>
+      </w:r>
+      <w:proofErr w:type="spellStart"/>
+      <w:r>
+        <w:rPr>
+          <w:lang w:val="es-AR"/>
+        </w:rPr>
+        <w:t>No_Socio</w:t>
+      </w:r>
+      <w:proofErr w:type="spellEnd"/>
+    </w:p>
+    <w:p>
+      <w:pPr>
+        <w:rPr>
+          <w:lang w:val="es-AR"/>
+        </w:rPr>
+      </w:pPr>
+      <w:proofErr w:type="spellStart"/>
+      <w:r>
+        <w:rPr>
+          <w:lang w:val="es-AR"/>
+        </w:rPr>
+        <w:t>Número_Socio_Interesado</w:t>
+      </w:r>
+      <w:proofErr w:type="spellEnd"/>
+      <w:r>
+        <w:rPr>
+          <w:lang w:val="es-AR"/>
+        </w:rPr>
+        <w:t>]</w:t>
+      </w:r>
+    </w:p>
+    <w:p>
+      <w:pPr>
+        <w:rPr>
+          <w:lang w:val="es-AR"/>
+        </w:rPr>
+      </w:pPr>
+      <w:proofErr w:type="spellStart"/>
+      <w:r>
+        <w:rPr>
+          <w:lang w:val="es-AR"/>
+        </w:rPr>
+        <w:t>Curso_Interés_Interesado</w:t>
+      </w:r>
+      <w:proofErr w:type="spellEnd"/>
+    </w:p>
+    <w:p>
+      <w:pPr>
+        <w:rPr>
+          <w:lang w:val="es-AR"/>
+        </w:rPr>
+      </w:pPr>
+      <w:proofErr w:type="spellStart"/>
+      <w:r>
+        <w:rPr>
+          <w:lang w:val="es-AR"/>
+        </w:rPr>
+        <w:t>Teléfono_Interesado</w:t>
+      </w:r>
+      <w:proofErr w:type="spellEnd"/>
+    </w:p>
+    <w:p>
+      <w:pPr>
+        <w:rPr>
+          <w:lang w:val="es-AR"/>
+        </w:rPr>
+      </w:pPr>
+      <w:proofErr w:type="spellStart"/>
+      <w:r>
+        <w:rPr>
+          <w:lang w:val="es-AR"/>
+        </w:rPr>
+        <w:t>Mail_Interesado</w:t>
+      </w:r>
+      <w:proofErr w:type="spellEnd"/>
+    </w:p>
+    <w:p>
+      <w:pPr>
+        <w:rPr>
+          <w:lang w:val="es-AR"/>
+        </w:rPr>
+      </w:pPr>
+    </w:p>
+    <w:p>
+      <w:pPr>
+        <w:rPr>
+          <w:lang w:val="es-AR"/>
+        </w:rPr>
+      </w:pPr>
+      <w:r>
+        <w:rPr>
+          <w:lang w:val="es-AR"/>
+        </w:rPr>
+        <w:t>Informe_ Rentabilidad (ED)</w:t>
+      </w:r>
+    </w:p>
+    <w:p>
+      <w:pPr>
+        <w:rPr>
+          <w:lang w:val="es-AR"/>
+        </w:rPr>
+      </w:pPr>
+      <w:proofErr w:type="spellStart"/>
+      <w:r>
+        <w:rPr>
+          <w:lang w:val="es-AR"/>
+        </w:rPr>
+        <w:t>Código_Curso_Informe</w:t>
+      </w:r>
+      <w:proofErr w:type="spellEnd"/>
+    </w:p>
+    <w:p>
+      <w:pPr>
+        <w:rPr>
+          <w:lang w:val="es-AR"/>
+        </w:rPr>
+      </w:pPr>
+      <w:proofErr w:type="spellStart"/>
+      <w:r>
+        <w:rPr>
+          <w:lang w:val="es-AR"/>
+        </w:rPr>
+        <w:t>Fecha_Inicio_Informe</w:t>
+      </w:r>
+      <w:proofErr w:type="spellEnd"/>
+    </w:p>
+    <w:p>
+      <w:pPr>
+        <w:rPr>
+          <w:lang w:val="es-AR"/>
+        </w:rPr>
+      </w:pPr>
+      <w:proofErr w:type="spellStart"/>
+      <w:r>
+        <w:rPr>
+          <w:lang w:val="es-AR"/>
+        </w:rPr>
+        <w:t>Cantidad_Vacantes_Disponibles</w:t>
+      </w:r>
+      <w:proofErr w:type="spellEnd"/>
+    </w:p>
+    <w:p>
+      <w:pPr>
+        <w:rPr>
+          <w:lang w:val="es-AR"/>
+        </w:rPr>
+      </w:pPr>
+      <w:proofErr w:type="spellStart"/>
+      <w:r>
+        <w:rPr>
+          <w:lang w:val="es-AR"/>
+        </w:rPr>
+        <w:t>Cantidad_Inscriptos</w:t>
+      </w:r>
+      <w:proofErr w:type="spellEnd"/>
+    </w:p>
+    <w:p>
+      <w:pPr>
+        <w:rPr>
+          <w:lang w:val="es-AR"/>
+        </w:rPr>
+      </w:pPr>
+      <w:r>
+        <w:rPr>
+          <w:lang w:val="es-AR"/>
+        </w:rPr>
+        <w:t>Costo</w:t>
+      </w:r>
+    </w:p>
+    <w:p>
+      <w:pPr>
+        <w:rPr>
+          <w:lang w:val="es-AR"/>
+        </w:rPr>
+      </w:pPr>
+      <w:r>
+        <w:rPr>
+          <w:lang w:val="es-AR"/>
+        </w:rPr>
+        <w:t>Gasto</w:t>
+      </w:r>
+    </w:p>
+    <w:p>
+      <w:pPr>
+        <w:rPr>
+          <w:lang w:val="es-AR"/>
+        </w:rPr>
+      </w:pPr>
+      <w:r>
+        <w:rPr>
+          <w:lang w:val="es-AR"/>
+        </w:rPr>
+        <w:t>Rentabilidad</w:t>
+      </w:r>
+    </w:p>
+    <w:p>
+      <w:pPr>
+        <w:rPr>
+          <w:lang w:val="es-AR"/>
+        </w:rPr>
+      </w:pPr>
+    </w:p>
+    <w:p>
+      <w:pPr>
+        <w:rPr>
+          <w:lang w:val="es-AR"/>
+        </w:rPr>
+      </w:pPr>
+      <w:r>
+        <w:rPr>
+          <w:lang w:val="es-AR"/>
+        </w:rPr>
+        <w:t>Inscripciones (DEM)</w:t>
+      </w:r>
+    </w:p>
+    <w:p>
+      <w:pPr>
+        <w:rPr>
+          <w:lang w:val="es-AR"/>
+        </w:rPr>
+      </w:pPr>
+      <w:r>
+        <w:rPr>
+          <w:lang w:val="es-AR"/>
+        </w:rPr>
+        <w:t>D5</w:t>
+      </w:r>
+    </w:p>
+    <w:p>
+      <w:pPr>
+        <w:rPr>
+          <w:lang w:val="es-AR"/>
+        </w:rPr>
+      </w:pPr>
+      <w:proofErr w:type="spellStart"/>
+      <w:r>
+        <w:rPr>
+          <w:lang w:val="es-AR"/>
+        </w:rPr>
+        <w:t>Formulario_Inscripción</w:t>
+      </w:r>
+      <w:proofErr w:type="spellEnd"/>
+    </w:p>
+    <w:p>
+      <w:pPr>
+        <w:rPr>
+          <w:lang w:val="es-AR"/>
+        </w:rPr>
+      </w:pPr>
+    </w:p>
+    <w:p>
+      <w:pPr>
+        <w:rPr>
+          <w:lang w:val="es-AR"/>
+        </w:rPr>
+      </w:pPr>
+      <w:r>
+        <w:rPr>
+          <w:lang w:val="es-AR"/>
+        </w:rPr>
+        <w:t>Inscripción (FD)</w:t>
+      </w:r>
+    </w:p>
+    <w:p>
+      <w:pPr>
+        <w:rPr>
+          <w:lang w:val="es-AR"/>
+        </w:rPr>
+      </w:pPr>
+      <w:r>
+        <w:rPr>
+          <w:lang w:val="es-AR"/>
+        </w:rPr>
+        <w:t>d – D5</w:t>
+      </w:r>
+    </w:p>
+    <w:p>
+      <w:pPr>
+        <w:rPr>
+          <w:lang w:val="es-AR"/>
+        </w:rPr>
+      </w:pPr>
+      <w:r>
+        <w:rPr>
+          <w:lang w:val="es-AR"/>
+        </w:rPr>
+        <w:t>D5 – P2</w:t>
+      </w:r>
+    </w:p>
+    <w:p>
+      <w:pPr>
+        <w:rPr>
+          <w:lang w:val="es-AR"/>
+        </w:rPr>
+      </w:pPr>
+      <w:proofErr w:type="spellStart"/>
+      <w:r>
+        <w:rPr>
+          <w:lang w:val="es-AR"/>
+        </w:rPr>
+        <w:t>Formulario_Inscripción</w:t>
+      </w:r>
+      <w:proofErr w:type="spellEnd"/>
+      <w:r>
+        <w:rPr>
+          <w:lang w:val="es-AR"/>
+        </w:rPr>
+        <w:br/>
+      </w:r>
+    </w:p>
+    <w:p>
+      <w:pPr>
+        <w:rPr>
+          <w:lang w:val="es-AR"/>
+        </w:rPr>
+      </w:pPr>
+      <w:proofErr w:type="spellStart"/>
+      <w:r>
+        <w:rPr>
+          <w:lang w:val="es-AR"/>
+        </w:rPr>
+        <w:t>Instructor_Asignado</w:t>
+      </w:r>
+      <w:proofErr w:type="spellEnd"/>
+      <w:r>
+        <w:rPr>
+          <w:lang w:val="es-AR"/>
+        </w:rPr>
+        <w:t xml:space="preserve"> (DE)</w:t>
+      </w:r>
+      <w:r>
+        <w:rPr>
+          <w:lang w:val="es-AR"/>
+        </w:rPr>
+        <w:br/>
+        <w:t>Alfanumérico</w:t>
+      </w:r>
+    </w:p>
+    <w:p>
+      <w:pPr>
+        <w:rPr>
+          <w:lang w:val="es-AR"/>
+        </w:rPr>
+      </w:pPr>
+    </w:p>
+    <w:p>
+      <w:pPr>
+        <w:rPr>
+          <w:lang w:val="es-AR"/>
+        </w:rPr>
+      </w:pPr>
+      <w:r>
+        <w:rPr>
+          <w:lang w:val="es-AR"/>
+        </w:rPr>
+        <w:t>Interesado (FD)</w:t>
+      </w:r>
+    </w:p>
+    <w:p>
+      <w:pPr>
+        <w:rPr>
+          <w:lang w:val="es-AR"/>
+        </w:rPr>
+      </w:pPr>
+      <w:r>
+        <w:rPr>
+          <w:lang w:val="es-AR"/>
+        </w:rPr>
+        <w:t>P1 – D7</w:t>
+      </w:r>
+    </w:p>
+    <w:p>
+      <w:pPr>
+        <w:rPr>
+          <w:lang w:val="es-AR"/>
+        </w:rPr>
+      </w:pPr>
+      <w:r>
+        <w:rPr>
+          <w:lang w:val="es-AR"/>
+        </w:rPr>
+        <w:t>D7 – P2</w:t>
+      </w:r>
+    </w:p>
+    <w:p>
+      <w:pPr>
+        <w:rPr>
+          <w:lang w:val="es-AR"/>
+        </w:rPr>
+      </w:pPr>
+      <w:proofErr w:type="spellStart"/>
+      <w:r>
+        <w:rPr>
+          <w:lang w:val="es-AR"/>
+        </w:rPr>
+        <w:t>Información_Interesado</w:t>
+      </w:r>
+      <w:proofErr w:type="spellEnd"/>
+    </w:p>
+    <w:p>
+      <w:pPr>
+        <w:rPr>
+          <w:lang w:val="es-AR"/>
+        </w:rPr>
+      </w:pPr>
+    </w:p>
+    <w:p>
+      <w:pPr>
+        <w:rPr>
+          <w:lang w:val="es-AR"/>
+        </w:rPr>
+      </w:pPr>
+      <w:r>
+        <w:rPr>
+          <w:lang w:val="es-AR"/>
+        </w:rPr>
+        <w:t>Interesados (DEM)</w:t>
+      </w:r>
+      <w:r>
+        <w:rPr>
+          <w:lang w:val="es-AR"/>
+        </w:rPr>
+        <w:tab/>
+      </w:r>
+    </w:p>
+    <w:p>
+      <w:pPr>
+        <w:rPr>
+          <w:lang w:val="es-AR"/>
+        </w:rPr>
+      </w:pPr>
+      <w:r>
+        <w:rPr>
+          <w:lang w:val="es-AR"/>
+        </w:rPr>
+        <w:t>D7</w:t>
+      </w:r>
+    </w:p>
+    <w:p>
+      <w:pPr>
+        <w:rPr>
+          <w:lang w:val="es-AR"/>
+        </w:rPr>
+      </w:pPr>
+      <w:proofErr w:type="spellStart"/>
+      <w:r>
+        <w:rPr>
+          <w:lang w:val="es-AR"/>
+        </w:rPr>
+        <w:t>Información_Interesado</w:t>
+      </w:r>
+      <w:proofErr w:type="spellEnd"/>
+    </w:p>
+    <w:p>
+      <w:pPr>
+        <w:rPr>
+          <w:lang w:val="es-AR"/>
+        </w:rPr>
+      </w:pPr>
+    </w:p>
+    <w:p>
+      <w:pPr>
+        <w:rPr>
+          <w:lang w:val="es-AR"/>
+        </w:rPr>
+      </w:pPr>
+      <w:proofErr w:type="spellStart"/>
+      <w:r>
+        <w:rPr>
+          <w:lang w:val="es-AR"/>
+        </w:rPr>
+        <w:t>Lugar_Dictado</w:t>
+      </w:r>
+      <w:proofErr w:type="spellEnd"/>
+      <w:r>
+        <w:rPr>
+          <w:lang w:val="es-AR"/>
+        </w:rPr>
+        <w:t xml:space="preserve"> (DE)</w:t>
+      </w:r>
+      <w:r>
+        <w:rPr>
+          <w:lang w:val="es-AR"/>
+        </w:rPr>
+        <w:br/>
+        <w:t>Alfanumérico</w:t>
+      </w:r>
+    </w:p>
+    <w:p>
+      <w:pPr>
+        <w:rPr>
+          <w:lang w:val="es-AR"/>
+        </w:rPr>
+      </w:pPr>
+    </w:p>
+    <w:p>
+      <w:pPr>
+        <w:rPr>
+          <w:lang w:val="es-AR"/>
+        </w:rPr>
+      </w:pPr>
+      <w:proofErr w:type="spellStart"/>
+      <w:r>
+        <w:rPr>
+          <w:lang w:val="es-AR"/>
+        </w:rPr>
+        <w:t>Mail_Formulario</w:t>
+      </w:r>
+      <w:proofErr w:type="spellEnd"/>
+      <w:r>
+        <w:rPr>
+          <w:lang w:val="es-AR"/>
+        </w:rPr>
+        <w:t xml:space="preserve"> (DE)</w:t>
+      </w:r>
+      <w:r>
+        <w:rPr>
+          <w:lang w:val="es-AR"/>
+        </w:rPr>
+        <w:br/>
+        <w:t>Alfanumérico</w:t>
+      </w:r>
+    </w:p>
+    <w:p>
+      <w:pPr>
+        <w:rPr>
+          <w:lang w:val="es-AR"/>
+        </w:rPr>
+      </w:pPr>
+    </w:p>
+    <w:p>
+      <w:pPr>
+        <w:rPr>
+          <w:lang w:val="es-AR"/>
+        </w:rPr>
+      </w:pPr>
+      <w:proofErr w:type="spellStart"/>
+      <w:r>
+        <w:rPr>
+          <w:lang w:val="es-AR"/>
+        </w:rPr>
+        <w:t>Mail_Interesado</w:t>
+      </w:r>
+      <w:proofErr w:type="spellEnd"/>
+      <w:r>
+        <w:rPr>
+          <w:lang w:val="es-AR"/>
+        </w:rPr>
+        <w:t xml:space="preserve"> (DE)</w:t>
+      </w:r>
+    </w:p>
+    <w:p>
+      <w:pPr>
+        <w:rPr>
+          <w:lang w:val="es-AR"/>
+        </w:rPr>
+      </w:pPr>
+      <w:r>
+        <w:rPr>
+          <w:lang w:val="es-AR"/>
+        </w:rPr>
+        <w:t>Alfanumérico</w:t>
+      </w:r>
+    </w:p>
+    <w:p>
+      <w:pPr>
+        <w:rPr>
+          <w:lang w:val="es-AR"/>
+        </w:rPr>
+      </w:pPr>
+    </w:p>
+    <w:p>
+      <w:pPr>
+        <w:rPr>
+          <w:lang w:val="es-AR"/>
+        </w:rPr>
+      </w:pPr>
+      <w:proofErr w:type="spellStart"/>
+      <w:r>
+        <w:rPr>
+          <w:lang w:val="es-AR"/>
+        </w:rPr>
+        <w:t>Nombre_Abonado</w:t>
+      </w:r>
+      <w:proofErr w:type="spellEnd"/>
+      <w:r>
+        <w:rPr>
+          <w:lang w:val="es-AR"/>
+        </w:rPr>
+        <w:t xml:space="preserve"> (DE)</w:t>
+      </w:r>
+      <w:r>
+        <w:rPr>
+          <w:lang w:val="es-AR"/>
+        </w:rPr>
+        <w:br/>
+        <w:t>Alfanumérico</w:t>
+      </w:r>
+    </w:p>
+    <w:p>
+      <w:pPr>
+        <w:rPr>
+          <w:lang w:val="es-AR"/>
+        </w:rPr>
+      </w:pPr>
+    </w:p>
+    <w:p>
+      <w:pPr>
+        <w:rPr>
+          <w:lang w:val="es-AR"/>
+        </w:rPr>
+      </w:pPr>
+      <w:proofErr w:type="spellStart"/>
+      <w:r>
+        <w:rPr>
+          <w:lang w:val="es-AR"/>
+        </w:rPr>
+        <w:t>Nombre_Formulario</w:t>
+      </w:r>
+      <w:proofErr w:type="spellEnd"/>
+      <w:r>
+        <w:rPr>
+          <w:lang w:val="es-AR"/>
+        </w:rPr>
+        <w:t xml:space="preserve"> (DE)</w:t>
+      </w:r>
+      <w:r>
+        <w:rPr>
+          <w:lang w:val="es-AR"/>
+        </w:rPr>
+        <w:br/>
+        <w:t>Alfanumérico</w:t>
+      </w:r>
+    </w:p>
+    <w:p>
+      <w:pPr>
+        <w:rPr>
+          <w:lang w:val="es-AR"/>
+        </w:rPr>
+      </w:pPr>
+    </w:p>
+    <w:p>
+      <w:pPr>
+        <w:rPr>
+          <w:lang w:val="es-AR"/>
+        </w:rPr>
+      </w:pPr>
+      <w:proofErr w:type="spellStart"/>
+      <w:r>
+        <w:rPr>
+          <w:lang w:val="es-AR"/>
+        </w:rPr>
+        <w:t>Nombre_No_Socio</w:t>
+      </w:r>
+      <w:proofErr w:type="spellEnd"/>
+      <w:r>
+        <w:rPr>
+          <w:lang w:val="es-AR"/>
+        </w:rPr>
+        <w:t xml:space="preserve"> (DE)</w:t>
+      </w:r>
+      <w:r>
+        <w:rPr>
+          <w:lang w:val="es-AR"/>
+        </w:rPr>
+        <w:br/>
+        <w:t>Alfanumérico</w:t>
+      </w:r>
+    </w:p>
+    <w:p>
+      <w:pPr>
+        <w:rPr>
+          <w:lang w:val="es-AR"/>
+        </w:rPr>
+      </w:pPr>
+    </w:p>
+    <w:p>
+      <w:pPr>
+        <w:rPr>
+          <w:lang w:val="es-AR"/>
+        </w:rPr>
+      </w:pPr>
+      <w:proofErr w:type="spellStart"/>
+      <w:r>
+        <w:rPr>
+          <w:lang w:val="es-AR"/>
+        </w:rPr>
+        <w:t>Nombre_Socio</w:t>
+      </w:r>
+      <w:proofErr w:type="spellEnd"/>
+      <w:r>
+        <w:rPr>
+          <w:lang w:val="es-AR"/>
+        </w:rPr>
+        <w:t xml:space="preserve"> (DE)</w:t>
+      </w:r>
+      <w:r>
+        <w:rPr>
+          <w:lang w:val="es-AR"/>
+        </w:rPr>
+        <w:br/>
+        <w:t>Alfanumérico</w:t>
+      </w:r>
+    </w:p>
+    <w:p>
+      <w:pPr>
+        <w:rPr>
+          <w:lang w:val="es-AR"/>
+        </w:rPr>
+      </w:pPr>
+    </w:p>
+    <w:p>
+      <w:pPr>
+        <w:rPr>
+          <w:lang w:val="es-AR"/>
+        </w:rPr>
+      </w:pPr>
+      <w:proofErr w:type="spellStart"/>
+      <w:r>
+        <w:rPr>
+          <w:lang w:val="es-AR"/>
+        </w:rPr>
+        <w:t>No_Socio</w:t>
+      </w:r>
+      <w:proofErr w:type="spellEnd"/>
+      <w:r>
+        <w:rPr>
+          <w:lang w:val="es-AR"/>
+        </w:rPr>
+        <w:t xml:space="preserve"> (ED)</w:t>
+      </w:r>
+    </w:p>
+    <w:p>
+      <w:pPr>
+        <w:rPr>
+          <w:lang w:val="es-AR"/>
+        </w:rPr>
+      </w:pPr>
+      <w:proofErr w:type="spellStart"/>
+      <w:r>
+        <w:rPr>
+          <w:lang w:val="es-AR"/>
+        </w:rPr>
+        <w:t>Nombre_No_Socio</w:t>
+      </w:r>
+      <w:proofErr w:type="spellEnd"/>
+    </w:p>
+    <w:p>
+      <w:pPr>
+        <w:rPr>
+          <w:lang w:val="es-AR"/>
+        </w:rPr>
+      </w:pPr>
+      <w:proofErr w:type="spellStart"/>
+      <w:r>
+        <w:rPr>
+          <w:lang w:val="es-AR"/>
+        </w:rPr>
+        <w:t>Apellido_No_Socio</w:t>
+      </w:r>
+      <w:proofErr w:type="spellEnd"/>
+    </w:p>
+    <w:p>
+      <w:pPr>
+        <w:rPr>
+          <w:lang w:val="es-AR"/>
+        </w:rPr>
+      </w:pPr>
+    </w:p>
+    <w:p>
+      <w:pPr>
+        <w:rPr>
+          <w:lang w:val="es-AR"/>
+        </w:rPr>
+      </w:pPr>
+      <w:proofErr w:type="spellStart"/>
+      <w:r>
+        <w:rPr>
+          <w:lang w:val="es-AR"/>
+        </w:rPr>
+        <w:t>Número_Socio</w:t>
+      </w:r>
+      <w:proofErr w:type="spellEnd"/>
+      <w:r>
+        <w:rPr>
+          <w:lang w:val="es-AR"/>
+        </w:rPr>
+        <w:t xml:space="preserve"> (DE)</w:t>
+      </w:r>
+      <w:r>
+        <w:rPr>
+          <w:lang w:val="es-AR"/>
+        </w:rPr>
+        <w:br/>
+        <w:t>Numérico</w:t>
+      </w:r>
+    </w:p>
+    <w:p>
+      <w:pPr>
+        <w:rPr>
+          <w:lang w:val="es-AR"/>
+        </w:rPr>
+      </w:pPr>
+      <w:proofErr w:type="spellStart"/>
+      <w:r>
+        <w:rPr>
+          <w:lang w:val="es-AR"/>
+        </w:rPr>
+        <w:lastRenderedPageBreak/>
+        <w:t>Número_Socio_Interesado</w:t>
+      </w:r>
+      <w:proofErr w:type="spellEnd"/>
+      <w:r>
+        <w:rPr>
+          <w:lang w:val="es-AR"/>
+        </w:rPr>
+        <w:t xml:space="preserve"> (DE)</w:t>
+      </w:r>
+      <w:r>
+        <w:rPr>
+          <w:lang w:val="es-AR"/>
+        </w:rPr>
+        <w:br/>
+        <w:t>Numérico</w:t>
+      </w:r>
+    </w:p>
+    <w:p>
+      <w:pPr>
+        <w:rPr>
+          <w:lang w:val="es-AR"/>
+        </w:rPr>
+      </w:pPr>
+    </w:p>
+    <w:p>
+      <w:pPr>
+        <w:rPr>
+          <w:lang w:val="es-AR"/>
+        </w:rPr>
+      </w:pPr>
+      <w:proofErr w:type="spellStart"/>
+      <w:r>
+        <w:rPr>
+          <w:lang w:val="es-AR"/>
+        </w:rPr>
+        <w:t>Recibo_Pago</w:t>
+      </w:r>
+      <w:proofErr w:type="spellEnd"/>
+      <w:r>
+        <w:rPr>
+          <w:lang w:val="es-AR"/>
+        </w:rPr>
+        <w:t xml:space="preserve"> (DE)</w:t>
+      </w:r>
+      <w:r>
+        <w:rPr>
+          <w:lang w:val="es-AR"/>
+        </w:rPr>
+        <w:br/>
+        <w:t>Alfanumérico</w:t>
+      </w:r>
+    </w:p>
+    <w:p>
+      <w:pPr>
+        <w:rPr>
+          <w:lang w:val="es-AR"/>
+        </w:rPr>
+      </w:pPr>
+    </w:p>
+    <w:p>
+      <w:pPr>
+        <w:rPr>
+          <w:lang w:val="es-AR"/>
+        </w:rPr>
+      </w:pPr>
+      <w:r>
+        <w:rPr>
+          <w:lang w:val="es-AR"/>
+        </w:rPr>
+        <w:t>Rentabilidad (DE)</w:t>
+      </w:r>
+      <w:r>
+        <w:rPr>
+          <w:lang w:val="es-AR"/>
+        </w:rPr>
+        <w:br/>
+        <w:t>Numérico</w:t>
+      </w:r>
+    </w:p>
+    <w:p>
+      <w:pPr>
+        <w:rPr>
+          <w:lang w:val="es-AR"/>
+        </w:rPr>
+      </w:pPr>
+    </w:p>
+    <w:p>
+      <w:pPr>
+        <w:rPr>
+          <w:lang w:val="es-AR"/>
+        </w:rPr>
+      </w:pPr>
+      <w:r>
+        <w:rPr>
+          <w:lang w:val="es-AR"/>
+        </w:rPr>
+        <w:t>Rentabilidad (FD)</w:t>
+      </w:r>
+    </w:p>
+    <w:p>
+      <w:pPr>
+        <w:rPr>
+          <w:lang w:val="es-AR"/>
+        </w:rPr>
+      </w:pPr>
+      <w:r>
+        <w:rPr>
+          <w:lang w:val="es-AR"/>
+        </w:rPr>
+        <w:t>P3 – b</w:t>
+      </w:r>
+    </w:p>
+    <w:p>
+      <w:pPr>
+        <w:rPr>
+          <w:lang w:val="es-AR"/>
+        </w:rPr>
+      </w:pPr>
+      <w:r>
+        <w:rPr>
+          <w:lang w:val="es-AR"/>
+        </w:rPr>
+        <w:t>P3 – g</w:t>
+      </w:r>
+    </w:p>
+    <w:p>
+      <w:pPr>
+        <w:rPr>
+          <w:lang w:val="es-AR"/>
+        </w:rPr>
+      </w:pPr>
+      <w:proofErr w:type="spellStart"/>
+      <w:r>
+        <w:rPr>
+          <w:lang w:val="es-AR"/>
+        </w:rPr>
+        <w:t>Informe_Rentabilidad</w:t>
+      </w:r>
+      <w:proofErr w:type="spellEnd"/>
+    </w:p>
+    <w:p>
+      <w:pPr>
+        <w:rPr>
+          <w:lang w:val="es-AR"/>
+        </w:rPr>
+      </w:pPr>
+    </w:p>
+    <w:p>
+      <w:pPr>
+        <w:rPr>
+          <w:lang w:val="es-AR"/>
+        </w:rPr>
+      </w:pPr>
+      <w:proofErr w:type="spellStart"/>
+      <w:r>
+        <w:rPr>
+          <w:lang w:val="es-AR"/>
+        </w:rPr>
+        <w:t>Resultado_Inscripción</w:t>
+      </w:r>
+      <w:proofErr w:type="spellEnd"/>
+      <w:r>
+        <w:rPr>
+          <w:lang w:val="es-AR"/>
+        </w:rPr>
+        <w:t xml:space="preserve"> (FD)</w:t>
+      </w:r>
+    </w:p>
+    <w:p>
+      <w:pPr>
+        <w:rPr>
+          <w:lang w:val="es-AR"/>
+        </w:rPr>
+      </w:pPr>
+      <w:r>
+        <w:rPr>
+          <w:lang w:val="es-AR"/>
+        </w:rPr>
+        <w:t>P1 – a</w:t>
+      </w:r>
+    </w:p>
+    <w:p>
+      <w:pPr>
+        <w:rPr>
+          <w:lang w:val="es-AR"/>
+        </w:rPr>
+      </w:pPr>
+      <w:proofErr w:type="spellStart"/>
+      <w:r>
+        <w:rPr>
+          <w:lang w:val="es-AR"/>
+        </w:rPr>
+        <w:t>Detalle_Inscripción</w:t>
+      </w:r>
+      <w:proofErr w:type="spellEnd"/>
+    </w:p>
+    <w:p>
+      <w:pPr>
+        <w:rPr>
+          <w:lang w:val="es-AR"/>
+        </w:rPr>
+      </w:pPr>
+    </w:p>
+    <w:p>
+      <w:pPr>
+        <w:rPr>
+          <w:lang w:val="es-AR"/>
+        </w:rPr>
+      </w:pPr>
+      <w:r>
+        <w:rPr>
+          <w:lang w:val="es-AR"/>
+        </w:rPr>
+        <w:t>Socio (ED)</w:t>
+      </w:r>
+    </w:p>
+    <w:p>
+      <w:pPr>
+        <w:rPr>
+          <w:lang w:val="es-AR"/>
+        </w:rPr>
+      </w:pPr>
+      <w:proofErr w:type="spellStart"/>
+      <w:r>
+        <w:rPr>
+          <w:lang w:val="es-AR"/>
+        </w:rPr>
+        <w:t>Número_Socio</w:t>
+      </w:r>
+      <w:proofErr w:type="spellEnd"/>
+    </w:p>
+    <w:p>
+      <w:pPr>
+        <w:rPr>
+          <w:lang w:val="es-AR"/>
+        </w:rPr>
+      </w:pPr>
+      <w:proofErr w:type="spellStart"/>
+      <w:r>
+        <w:rPr>
+          <w:lang w:val="es-AR"/>
+        </w:rPr>
+        <w:t>Nombre_Socio</w:t>
+      </w:r>
+      <w:proofErr w:type="spellEnd"/>
+    </w:p>
+    <w:p>
+      <w:pPr>
+        <w:rPr>
+          <w:lang w:val="es-AR"/>
+        </w:rPr>
+      </w:pPr>
+      <w:proofErr w:type="spellStart"/>
+      <w:r>
+        <w:rPr>
+          <w:lang w:val="es-AR"/>
+        </w:rPr>
+        <w:t>Apellido_Socio</w:t>
+      </w:r>
+      <w:proofErr w:type="spellEnd"/>
+    </w:p>
+    <w:p>
+      <w:pPr>
+        <w:rPr>
+          <w:lang w:val="es-AR"/>
+        </w:rPr>
+      </w:pPr>
+      <w:proofErr w:type="spellStart"/>
+      <w:r>
+        <w:rPr>
+          <w:lang w:val="es-AR"/>
+        </w:rPr>
+        <w:t>Dirección_Socio</w:t>
+      </w:r>
+      <w:proofErr w:type="spellEnd"/>
+    </w:p>
+    <w:p>
+      <w:pPr>
+        <w:rPr>
+          <w:lang w:val="es-AR"/>
+        </w:rPr>
+      </w:pPr>
+      <w:proofErr w:type="spellStart"/>
+      <w:r>
+        <w:rPr>
+          <w:lang w:val="es-AR"/>
+        </w:rPr>
+        <w:t>Teléfono_Socio</w:t>
+      </w:r>
+      <w:proofErr w:type="spellEnd"/>
+    </w:p>
+    <w:p>
+      <w:pPr>
+        <w:rPr>
+          <w:lang w:val="es-AR"/>
+        </w:rPr>
+      </w:pPr>
+      <w:proofErr w:type="spellStart"/>
+      <w:r>
+        <w:rPr>
+          <w:lang w:val="es-AR"/>
+        </w:rPr>
+        <w:t>Fecha_Ingreso_Socio</w:t>
+      </w:r>
+      <w:proofErr w:type="spellEnd"/>
+    </w:p>
+    <w:p>
+      <w:pPr>
+        <w:rPr>
+          <w:lang w:val="es-AR"/>
+        </w:rPr>
+      </w:pPr>
+      <w:proofErr w:type="spellStart"/>
+      <w:r>
+        <w:rPr>
+          <w:lang w:val="es-AR"/>
+        </w:rPr>
+        <w:t>Cursos_Realizados_Socio</w:t>
+      </w:r>
+      <w:proofErr w:type="spellEnd"/>
+    </w:p>
+    <w:p>
+      <w:pPr>
+        <w:rPr>
+          <w:lang w:val="es-AR"/>
+        </w:rPr>
+      </w:pPr>
+    </w:p>
+    <w:p>
+      <w:pPr>
+        <w:rPr>
+          <w:lang w:val="es-AR"/>
+        </w:rPr>
+      </w:pPr>
+      <w:r>
+        <w:rPr>
+          <w:lang w:val="es-AR"/>
+        </w:rPr>
+        <w:t>Socios (DEM)</w:t>
       </w:r>
     </w:p>
     <w:p>
@@ -1727,15 +3957,378 @@
         <w:rPr>
           <w:lang w:val="es-AR"/>
         </w:rPr>
-        <w:t>Convención_Futura</w:t>
-      </w:r>
-    </w:p>
-    <w:p>
-      <w:pPr>
-        <w:rPr>
-          <w:lang w:val="es-AR"/>
-        </w:rPr>
-      </w:pPr>
+        <w:t>Socio</w:t>
+      </w:r>
+    </w:p>
+    <w:p>
+      <w:pPr>
+        <w:rPr>
+          <w:lang w:val="es-AR"/>
+        </w:rPr>
+      </w:pPr>
+    </w:p>
+    <w:p>
+      <w:pPr>
+        <w:rPr>
+          <w:lang w:val="es-AR"/>
+        </w:rPr>
+      </w:pPr>
+      <w:proofErr w:type="spellStart"/>
+      <w:r>
+        <w:rPr>
+          <w:lang w:val="es-AR"/>
+        </w:rPr>
+        <w:t>Socio_Activo</w:t>
+      </w:r>
+      <w:proofErr w:type="spellEnd"/>
+      <w:r>
+        <w:rPr>
+          <w:lang w:val="es-AR"/>
+        </w:rPr>
+        <w:t xml:space="preserve"> (FD)</w:t>
+      </w:r>
+    </w:p>
+    <w:p>
+      <w:pPr>
+        <w:rPr>
+          <w:lang w:val="es-AR"/>
+        </w:rPr>
+      </w:pPr>
+      <w:r>
+        <w:rPr>
+          <w:lang w:val="es-AR"/>
+        </w:rPr>
+        <w:t>? – D2</w:t>
+      </w:r>
+    </w:p>
+    <w:p>
+      <w:pPr>
+        <w:rPr>
+          <w:lang w:val="es-AR"/>
+        </w:rPr>
+      </w:pPr>
+      <w:r>
+        <w:rPr>
+          <w:lang w:val="es-AR"/>
+        </w:rPr>
+        <w:t>D2 – P1</w:t>
+      </w:r>
+    </w:p>
+    <w:p>
+      <w:pPr>
+        <w:rPr>
+          <w:lang w:val="es-AR"/>
+        </w:rPr>
+      </w:pPr>
+      <w:r>
+        <w:rPr>
+          <w:lang w:val="es-AR"/>
+        </w:rPr>
+        <w:t>Socio</w:t>
+      </w:r>
+    </w:p>
+    <w:p>
+      <w:pPr>
+        <w:rPr>
+          <w:lang w:val="es-AR"/>
+        </w:rPr>
+      </w:pPr>
+    </w:p>
+    <w:p>
+      <w:pPr>
+        <w:rPr>
+          <w:lang w:val="es-AR"/>
+        </w:rPr>
+      </w:pPr>
+      <w:proofErr w:type="spellStart"/>
+      <w:r>
+        <w:rPr>
+          <w:lang w:val="es-AR"/>
+        </w:rPr>
+        <w:t>Teléfono_Formulario</w:t>
+      </w:r>
+      <w:proofErr w:type="spellEnd"/>
+      <w:r>
+        <w:rPr>
+          <w:lang w:val="es-AR"/>
+        </w:rPr>
+        <w:t xml:space="preserve"> (DE)</w:t>
+      </w:r>
+      <w:r>
+        <w:rPr>
+          <w:lang w:val="es-AR"/>
+        </w:rPr>
+        <w:br/>
+        <w:t>Alfanumérico</w:t>
+      </w:r>
+    </w:p>
+    <w:p>
+      <w:pPr>
+        <w:rPr>
+          <w:lang w:val="es-AR"/>
+        </w:rPr>
+      </w:pPr>
+    </w:p>
+    <w:p>
+      <w:pPr>
+        <w:rPr>
+          <w:lang w:val="es-AR"/>
+        </w:rPr>
+      </w:pPr>
+      <w:proofErr w:type="spellStart"/>
+      <w:r>
+        <w:rPr>
+          <w:lang w:val="es-AR"/>
+        </w:rPr>
+        <w:t>Teléfono_Interesado</w:t>
+      </w:r>
+      <w:proofErr w:type="spellEnd"/>
+      <w:r>
+        <w:rPr>
+          <w:lang w:val="es-AR"/>
+        </w:rPr>
+        <w:t xml:space="preserve"> (DE)</w:t>
+      </w:r>
+      <w:r>
+        <w:rPr>
+          <w:lang w:val="es-AR"/>
+        </w:rPr>
+        <w:br/>
+        <w:t>Alfanumérico</w:t>
+      </w:r>
+    </w:p>
+    <w:p>
+      <w:pPr>
+        <w:rPr>
+          <w:lang w:val="es-AR"/>
+        </w:rPr>
+      </w:pPr>
+    </w:p>
+    <w:p>
+      <w:pPr>
+        <w:rPr>
+          <w:lang w:val="es-AR"/>
+        </w:rPr>
+      </w:pPr>
+      <w:proofErr w:type="spellStart"/>
+      <w:r>
+        <w:rPr>
+          <w:lang w:val="es-AR"/>
+        </w:rPr>
+        <w:t>Teléfono_Socio</w:t>
+      </w:r>
+      <w:proofErr w:type="spellEnd"/>
+      <w:r>
+        <w:rPr>
+          <w:lang w:val="es-AR"/>
+        </w:rPr>
+        <w:t xml:space="preserve"> (DE)</w:t>
+      </w:r>
+      <w:r>
+        <w:rPr>
+          <w:lang w:val="es-AR"/>
+        </w:rPr>
+        <w:br/>
+        <w:t>Alfanumérico</w:t>
+      </w:r>
+    </w:p>
+    <w:p>
+      <w:pPr>
+        <w:rPr>
+          <w:lang w:val="es-AR"/>
+        </w:rPr>
+      </w:pPr>
+      <w:proofErr w:type="spellStart"/>
+      <w:r>
+        <w:rPr>
+          <w:lang w:val="es-AR"/>
+        </w:rPr>
+        <w:lastRenderedPageBreak/>
+        <w:t>Vacantes_Disponibles</w:t>
+      </w:r>
+      <w:proofErr w:type="spellEnd"/>
+      <w:r>
+        <w:rPr>
+          <w:lang w:val="es-AR"/>
+        </w:rPr>
+        <w:t xml:space="preserve"> (DE)</w:t>
+      </w:r>
+      <w:r>
+        <w:rPr>
+          <w:lang w:val="es-AR"/>
+        </w:rPr>
+        <w:br/>
+        <w:t>Numérico</w:t>
+      </w:r>
+      <w:r>
+        <w:rPr>
+          <w:lang w:val="es-AR"/>
+        </w:rPr>
+        <w:br/>
+      </w:r>
+    </w:p>
+    <w:p>
+      <w:pPr>
+        <w:rPr>
+          <w:lang w:val="es-AR"/>
+        </w:rPr>
+      </w:pPr>
+      <w:r>
+        <w:rPr>
+          <w:lang w:val="es-AR"/>
+        </w:rPr>
+        <w:br/>
+      </w:r>
+      <w:r>
+        <w:rPr>
+          <w:lang w:val="es-AR"/>
+        </w:rPr>
+        <w:br/>
+      </w:r>
+      <w:r>
+        <w:rPr>
+          <w:lang w:val="es-AR"/>
+        </w:rPr>
+        <w:br/>
+      </w:r>
+      <w:r>
+        <w:rPr>
+          <w:lang w:val="es-AR"/>
+        </w:rPr>
+        <w:br/>
+      </w:r>
+      <w:r>
+        <w:rPr>
+          <w:lang w:val="es-AR"/>
+        </w:rPr>
+        <w:br/>
+      </w:r>
+      <w:r>
+        <w:rPr>
+          <w:lang w:val="es-AR"/>
+        </w:rPr>
+        <w:br/>
+      </w:r>
+      <w:r>
+        <w:rPr>
+          <w:lang w:val="es-AR"/>
+        </w:rPr>
+        <w:br/>
+      </w:r>
+      <w:r>
+        <w:rPr>
+          <w:lang w:val="es-AR"/>
+        </w:rPr>
+        <w:br/>
+      </w:r>
+      <w:r>
+        <w:rPr>
+          <w:lang w:val="es-AR"/>
+        </w:rPr>
+        <w:br/>
+      </w:r>
+      <w:r>
+        <w:rPr>
+          <w:lang w:val="es-AR"/>
+        </w:rPr>
+        <w:br/>
+      </w:r>
+      <w:r>
+        <w:rPr>
+          <w:lang w:val="es-AR"/>
+        </w:rPr>
+        <w:br/>
+      </w:r>
+      <w:r>
+        <w:rPr>
+          <w:lang w:val="es-AR"/>
+        </w:rPr>
+        <w:br/>
+      </w:r>
+      <w:r>
+        <w:rPr>
+          <w:lang w:val="es-AR"/>
+        </w:rPr>
+        <w:br/>
+      </w:r>
+      <w:r>
+        <w:rPr>
+          <w:lang w:val="es-AR"/>
+        </w:rPr>
+        <w:br/>
+      </w:r>
+      <w:r>
+        <w:rPr>
+          <w:lang w:val="es-AR"/>
+        </w:rPr>
+        <w:br/>
+      </w:r>
+      <w:r>
+        <w:rPr>
+          <w:lang w:val="es-AR"/>
+        </w:rPr>
+        <w:br/>
+      </w:r>
+      <w:r>
+        <w:rPr>
+          <w:lang w:val="es-AR"/>
+        </w:rPr>
+        <w:br/>
+      </w:r>
+      <w:r>
+        <w:rPr>
+          <w:lang w:val="es-AR"/>
+        </w:rPr>
+        <w:br/>
+      </w:r>
+      <w:r>
+        <w:rPr>
+          <w:lang w:val="es-AR"/>
+        </w:rPr>
+        <w:br/>
+      </w:r>
+      <w:r>
+        <w:rPr>
+          <w:lang w:val="es-AR"/>
+        </w:rPr>
+        <w:br/>
+      </w:r>
+      <w:r>
+        <w:rPr>
+          <w:lang w:val="es-AR"/>
+        </w:rPr>
+        <w:br/>
+      </w:r>
+      <w:r>
+        <w:rPr>
+          <w:lang w:val="es-AR"/>
+        </w:rPr>
+        <w:br/>
+      </w:r>
+      <w:r>
+        <w:rPr>
+          <w:lang w:val="es-AR"/>
+        </w:rPr>
+        <w:br/>
+      </w:r>
+      <w:r>
+        <w:rPr>
+          <w:lang w:val="es-AR"/>
+        </w:rPr>
+        <w:br/>
+      </w:r>
+      <w:r>
+        <w:rPr>
+          <w:lang w:val="es-AR"/>
+        </w:rPr>
+        <w:br/>
+      </w:r>
+      <w:r>
+        <w:rPr>
+          <w:lang w:val="es-AR"/>
+        </w:rPr>
+        <w:br/>
+      </w:r>
     </w:p>
     <w:sectPr>
       <w:headerReference w:type="default" r:id="rId9"/>
@@ -1962,7 +4555,7 @@
               <w:sz w:val="20"/>
               <w:szCs w:val="20"/>
             </w:rPr>
-            <w:t>2</w:t>
+            <w:t>7</w:t>
           </w:r>
         </w:p>
       </w:tc>
@@ -2195,7 +4788,7 @@
             <w:t xml:space="preserve"> </w:t>
           </w:r>
           <w:r>
-            <w:t>Imperial</w:t>
+            <w:t>Capacitarse</w:t>
           </w:r>
         </w:p>
       </w:tc>
@@ -4483,6 +7076,118 @@
     </w:lvl>
   </w:abstractNum>
   <w:abstractNum w:abstractNumId="20" w15:restartNumberingAfterBreak="0">
+    <w:nsid w:val="43E327DE"/>
+    <w:multiLevelType w:val="hybridMultilevel"/>
+    <w:tmpl w:val="4CD85D86"/>
+    <w:lvl w:ilvl="0" w:tplc="65DAE9BA">
+      <w:numFmt w:val="bullet"/>
+      <w:lvlText w:val=""/>
+      <w:lvlJc w:val="left"/>
+      <w:pPr>
+        <w:ind w:left="720" w:hanging="360"/>
+      </w:pPr>
+      <w:rPr>
+        <w:rFonts w:ascii="Wingdings" w:eastAsia="Times New Roman" w:hAnsi="Wingdings" w:cs="Times New Roman" w:hint="default"/>
+      </w:rPr>
+    </w:lvl>
+    <w:lvl w:ilvl="1" w:tplc="2C0A0003" w:tentative="1">
+      <w:start w:val="1"/>
+      <w:numFmt w:val="bullet"/>
+      <w:lvlText w:val="o"/>
+      <w:lvlJc w:val="left"/>
+      <w:pPr>
+        <w:ind w:left="1440" w:hanging="360"/>
+      </w:pPr>
+      <w:rPr>
+        <w:rFonts w:ascii="Courier New" w:hAnsi="Courier New" w:cs="Courier New" w:hint="default"/>
+      </w:rPr>
+    </w:lvl>
+    <w:lvl w:ilvl="2" w:tplc="2C0A0005" w:tentative="1">
+      <w:start w:val="1"/>
+      <w:numFmt w:val="bullet"/>
+      <w:lvlText w:val=""/>
+      <w:lvlJc w:val="left"/>
+      <w:pPr>
+        <w:ind w:left="2160" w:hanging="360"/>
+      </w:pPr>
+      <w:rPr>
+        <w:rFonts w:ascii="Wingdings" w:hAnsi="Wingdings" w:hint="default"/>
+      </w:rPr>
+    </w:lvl>
+    <w:lvl w:ilvl="3" w:tplc="2C0A0001" w:tentative="1">
+      <w:start w:val="1"/>
+      <w:numFmt w:val="bullet"/>
+      <w:lvlText w:val=""/>
+      <w:lvlJc w:val="left"/>
+      <w:pPr>
+        <w:ind w:left="2880" w:hanging="360"/>
+      </w:pPr>
+      <w:rPr>
+        <w:rFonts w:ascii="Symbol" w:hAnsi="Symbol" w:hint="default"/>
+      </w:rPr>
+    </w:lvl>
+    <w:lvl w:ilvl="4" w:tplc="2C0A0003" w:tentative="1">
+      <w:start w:val="1"/>
+      <w:numFmt w:val="bullet"/>
+      <w:lvlText w:val="o"/>
+      <w:lvlJc w:val="left"/>
+      <w:pPr>
+        <w:ind w:left="3600" w:hanging="360"/>
+      </w:pPr>
+      <w:rPr>
+        <w:rFonts w:ascii="Courier New" w:hAnsi="Courier New" w:cs="Courier New" w:hint="default"/>
+      </w:rPr>
+    </w:lvl>
+    <w:lvl w:ilvl="5" w:tplc="2C0A0005" w:tentative="1">
+      <w:start w:val="1"/>
+      <w:numFmt w:val="bullet"/>
+      <w:lvlText w:val=""/>
+      <w:lvlJc w:val="left"/>
+      <w:pPr>
+        <w:ind w:left="4320" w:hanging="360"/>
+      </w:pPr>
+      <w:rPr>
+        <w:rFonts w:ascii="Wingdings" w:hAnsi="Wingdings" w:hint="default"/>
+      </w:rPr>
+    </w:lvl>
+    <w:lvl w:ilvl="6" w:tplc="2C0A0001" w:tentative="1">
+      <w:start w:val="1"/>
+      <w:numFmt w:val="bullet"/>
+      <w:lvlText w:val=""/>
+      <w:lvlJc w:val="left"/>
+      <w:pPr>
+        <w:ind w:left="5040" w:hanging="360"/>
+      </w:pPr>
+      <w:rPr>
+        <w:rFonts w:ascii="Symbol" w:hAnsi="Symbol" w:hint="default"/>
+      </w:rPr>
+    </w:lvl>
+    <w:lvl w:ilvl="7" w:tplc="2C0A0003" w:tentative="1">
+      <w:start w:val="1"/>
+      <w:numFmt w:val="bullet"/>
+      <w:lvlText w:val="o"/>
+      <w:lvlJc w:val="left"/>
+      <w:pPr>
+        <w:ind w:left="5760" w:hanging="360"/>
+      </w:pPr>
+      <w:rPr>
+        <w:rFonts w:ascii="Courier New" w:hAnsi="Courier New" w:cs="Courier New" w:hint="default"/>
+      </w:rPr>
+    </w:lvl>
+    <w:lvl w:ilvl="8" w:tplc="2C0A0005" w:tentative="1">
+      <w:start w:val="1"/>
+      <w:numFmt w:val="bullet"/>
+      <w:lvlText w:val=""/>
+      <w:lvlJc w:val="left"/>
+      <w:pPr>
+        <w:ind w:left="6480" w:hanging="360"/>
+      </w:pPr>
+      <w:rPr>
+        <w:rFonts w:ascii="Wingdings" w:hAnsi="Wingdings" w:hint="default"/>
+      </w:rPr>
+    </w:lvl>
+  </w:abstractNum>
+  <w:abstractNum w:abstractNumId="21" w15:restartNumberingAfterBreak="0">
     <w:nsid w:val="44DE1633"/>
     <w:multiLevelType w:val="hybridMultilevel"/>
     <w:tmpl w:val="FFFFFFFF"/>
@@ -4595,7 +7300,7 @@
       </w:rPr>
     </w:lvl>
   </w:abstractNum>
-  <w:abstractNum w:abstractNumId="21" w15:restartNumberingAfterBreak="0">
+  <w:abstractNum w:abstractNumId="22" w15:restartNumberingAfterBreak="0">
     <w:nsid w:val="4A4F386A"/>
     <w:multiLevelType w:val="hybridMultilevel"/>
     <w:tmpl w:val="FFFFFFFF"/>
@@ -4708,7 +7413,7 @@
       </w:rPr>
     </w:lvl>
   </w:abstractNum>
-  <w:abstractNum w:abstractNumId="22" w15:restartNumberingAfterBreak="0">
+  <w:abstractNum w:abstractNumId="23" w15:restartNumberingAfterBreak="0">
     <w:nsid w:val="4D2D0483"/>
     <w:multiLevelType w:val="hybridMultilevel"/>
     <w:tmpl w:val="2266E3C0"/>
@@ -4820,7 +7525,7 @@
       </w:rPr>
     </w:lvl>
   </w:abstractNum>
-  <w:abstractNum w:abstractNumId="23" w15:restartNumberingAfterBreak="0">
+  <w:abstractNum w:abstractNumId="24" w15:restartNumberingAfterBreak="0">
     <w:nsid w:val="4FA2BAFE"/>
     <w:multiLevelType w:val="hybridMultilevel"/>
     <w:tmpl w:val="FFFFFFFF"/>
@@ -4940,7 +7645,7 @@
     <w:abstractNumId w:val="16"/>
   </w:num>
   <w:num w:numId="3" w16cid:durableId="1012994337">
-    <w:abstractNumId w:val="22"/>
+    <w:abstractNumId w:val="23"/>
   </w:num>
   <w:num w:numId="4" w16cid:durableId="2000186326">
     <w:abstractNumId w:val="0"/>
@@ -4961,7 +7666,7 @@
     <w:abstractNumId w:val="5"/>
   </w:num>
   <w:num w:numId="10" w16cid:durableId="1305236724">
-    <w:abstractNumId w:val="21"/>
+    <w:abstractNumId w:val="22"/>
   </w:num>
   <w:num w:numId="11" w16cid:durableId="267156319">
     <w:abstractNumId w:val="3"/>
@@ -4976,7 +7681,7 @@
     <w:abstractNumId w:val="2"/>
   </w:num>
   <w:num w:numId="15" w16cid:durableId="1102411294">
-    <w:abstractNumId w:val="20"/>
+    <w:abstractNumId w:val="21"/>
   </w:num>
   <w:num w:numId="16" w16cid:durableId="704788095">
     <w:abstractNumId w:val="1"/>
@@ -4988,7 +7693,7 @@
     <w:abstractNumId w:val="6"/>
   </w:num>
   <w:num w:numId="19" w16cid:durableId="228804893">
-    <w:abstractNumId w:val="23"/>
+    <w:abstractNumId w:val="24"/>
   </w:num>
   <w:num w:numId="20" w16cid:durableId="275646055">
     <w:abstractNumId w:val="17"/>
@@ -5004,6 +7709,9 @@
   </w:num>
   <w:num w:numId="24" w16cid:durableId="925378150">
     <w:abstractNumId w:val="12"/>
+  </w:num>
+  <w:num w:numId="25" w16cid:durableId="1484153189">
+    <w:abstractNumId w:val="20"/>
   </w:num>
 </w:numbering>
 </file>
@@ -5463,7 +8171,6 @@
   <w:style w:type="character" w:default="1" w:styleId="Fuentedeprrafopredeter">
     <w:name w:val="Default Paragraph Font"/>
     <w:uiPriority w:val="1"/>
-    <w:semiHidden/>
     <w:unhideWhenUsed/>
   </w:style>
   <w:style w:type="table" w:default="1" w:styleId="Tablanormal">

--- a/Segundo Año/Análisis de Sistemas de Información/TP_DD_Capacitarse_Grupo_2.docx
+++ b/Segundo Año/Análisis de Sistemas de Información/TP_DD_Capacitarse_Grupo_2.docx
@@ -1130,11 +1130,15 @@
     <w:p>
       <w:pPr>
         <w:rPr>
-          <w:lang w:val="es-AR"/>
-        </w:rPr>
-      </w:pPr>
-      <w:r>
-        <w:rPr>
+          <w:b/>
+          <w:bCs/>
+          <w:lang w:val="es-AR"/>
+        </w:rPr>
+      </w:pPr>
+      <w:r>
+        <w:rPr>
+          <w:b/>
+          <w:bCs/>
           <w:lang w:val="es-AR"/>
         </w:rPr>
         <w:t>Abono (ED)</w:t>
@@ -1146,64 +1150,37 @@
           <w:lang w:val="es-AR"/>
         </w:rPr>
       </w:pPr>
-      <w:proofErr w:type="spellStart"/>
-      <w:r>
-        <w:rPr>
-          <w:lang w:val="es-AR"/>
-        </w:rPr>
-        <w:t>Código_Curso_Abonado</w:t>
-      </w:r>
-      <w:proofErr w:type="spellEnd"/>
-    </w:p>
-    <w:p>
-      <w:pPr>
-        <w:rPr>
-          <w:lang w:val="es-AR"/>
-        </w:rPr>
-      </w:pPr>
-      <w:proofErr w:type="spellStart"/>
-      <w:r>
-        <w:rPr>
-          <w:lang w:val="es-AR"/>
-        </w:rPr>
-        <w:t>Nombre_Abonado</w:t>
-      </w:r>
-      <w:proofErr w:type="spellEnd"/>
-    </w:p>
-    <w:p>
-      <w:pPr>
-        <w:rPr>
-          <w:lang w:val="es-AR"/>
-        </w:rPr>
-      </w:pPr>
-      <w:proofErr w:type="spellStart"/>
-      <w:r>
-        <w:rPr>
-          <w:lang w:val="es-AR"/>
-        </w:rPr>
-        <w:t>Apellido_Abonado</w:t>
-      </w:r>
-      <w:proofErr w:type="spellEnd"/>
-    </w:p>
-    <w:p>
-      <w:pPr>
-        <w:rPr>
-          <w:lang w:val="es-AR"/>
-        </w:rPr>
-      </w:pPr>
-      <w:proofErr w:type="spellStart"/>
-      <w:r>
-        <w:rPr>
-          <w:lang w:val="es-AR"/>
-        </w:rPr>
-        <w:t>Importe_Bruto</w:t>
-      </w:r>
-      <w:proofErr w:type="spellEnd"/>
-      <w:r>
-        <w:rPr>
-          <w:lang w:val="es-AR"/>
-        </w:rPr>
-        <w:t> </w:t>
+      <w:r>
+        <w:rPr>
+          <w:lang w:val="es-AR"/>
+        </w:rPr>
+        <w:t>Código_Curso</w:t>
+      </w:r>
+    </w:p>
+    <w:p>
+      <w:pPr>
+        <w:rPr>
+          <w:lang w:val="es-AR"/>
+        </w:rPr>
+      </w:pPr>
+      <w:r>
+        <w:rPr>
+          <w:lang w:val="es-AR"/>
+        </w:rPr>
+        <w:t>Nombre_Apellido</w:t>
+      </w:r>
+    </w:p>
+    <w:p>
+      <w:pPr>
+        <w:rPr>
+          <w:lang w:val="es-AR"/>
+        </w:rPr>
+      </w:pPr>
+      <w:r>
+        <w:rPr>
+          <w:lang w:val="es-AR"/>
+        </w:rPr>
+        <w:t>Importe_Bruto </w:t>
       </w:r>
     </w:p>
     <w:p>
@@ -1225,110 +1202,77 @@
           <w:lang w:val="es-AR"/>
         </w:rPr>
       </w:pPr>
-      <w:proofErr w:type="spellStart"/>
       <w:r>
         <w:rPr>
           <w:lang w:val="es-AR"/>
         </w:rPr>
         <w:t>Importe_Neto</w:t>
       </w:r>
-      <w:proofErr w:type="spellEnd"/>
-    </w:p>
-    <w:p>
-      <w:pPr>
-        <w:rPr>
-          <w:lang w:val="es-AR"/>
-        </w:rPr>
-      </w:pPr>
-    </w:p>
-    <w:p>
-      <w:pPr>
-        <w:rPr>
-          <w:lang w:val="es-AR"/>
-        </w:rPr>
-      </w:pPr>
-    </w:p>
-    <w:p>
-      <w:pPr>
-        <w:rPr>
-          <w:lang w:val="es-AR"/>
-        </w:rPr>
-      </w:pPr>
-    </w:p>
-    <w:p>
-      <w:pPr>
-        <w:rPr>
-          <w:lang w:val="es-AR"/>
-        </w:rPr>
-      </w:pPr>
-      <w:proofErr w:type="spellStart"/>
-      <w:r>
-        <w:rPr>
+    </w:p>
+    <w:p>
+      <w:pPr>
+        <w:rPr>
+          <w:lang w:val="es-AR"/>
+        </w:rPr>
+      </w:pPr>
+    </w:p>
+    <w:p>
+      <w:pPr>
+        <w:rPr>
+          <w:b/>
+          <w:bCs/>
+          <w:lang w:val="es-AR"/>
+        </w:rPr>
+      </w:pPr>
+      <w:r>
+        <w:rPr>
+          <w:b/>
+          <w:bCs/>
+          <w:lang w:val="es-AR"/>
+        </w:rPr>
+        <w:t>Abono_Curso (FD)</w:t>
+      </w:r>
+    </w:p>
+    <w:p>
+      <w:pPr>
+        <w:rPr>
+          <w:lang w:val="es-AR"/>
+        </w:rPr>
+      </w:pPr>
+      <w:r>
+        <w:rPr>
+          <w:lang w:val="es-AR"/>
+        </w:rPr>
+        <w:t>c – P3</w:t>
+      </w:r>
+    </w:p>
+    <w:p>
+      <w:pPr>
+        <w:rPr>
+          <w:lang w:val="es-AR"/>
+        </w:rPr>
+      </w:pPr>
+      <w:r>
+        <w:rPr>
+          <w:lang w:val="es-AR"/>
+        </w:rPr>
+        <w:t>Abono</w:t>
+      </w:r>
+    </w:p>
+    <w:p>
+      <w:pPr>
+        <w:rPr>
+          <w:lang w:val="es-AR"/>
+        </w:rPr>
+      </w:pPr>
+      <w:r>
+        <w:rPr>
+          <w:b/>
+          <w:bCs/>
           <w:lang w:val="es-AR"/>
         </w:rPr>
         <w:lastRenderedPageBreak/>
-        <w:t>Abono_Curso</w:t>
-      </w:r>
-      <w:proofErr w:type="spellEnd"/>
-      <w:r>
-        <w:rPr>
-          <w:lang w:val="es-AR"/>
-        </w:rPr>
-        <w:t xml:space="preserve"> (FD)</w:t>
-      </w:r>
-    </w:p>
-    <w:p>
-      <w:pPr>
-        <w:rPr>
-          <w:lang w:val="es-AR"/>
-        </w:rPr>
-      </w:pPr>
-      <w:r>
-        <w:rPr>
-          <w:lang w:val="es-AR"/>
-        </w:rPr>
-        <w:t>c – P3</w:t>
-      </w:r>
-    </w:p>
-    <w:p>
-      <w:pPr>
-        <w:rPr>
-          <w:lang w:val="es-AR"/>
-        </w:rPr>
-      </w:pPr>
-      <w:r>
-        <w:rPr>
-          <w:lang w:val="es-AR"/>
-        </w:rPr>
-        <w:t>Abono</w:t>
-      </w:r>
-    </w:p>
-    <w:p>
-      <w:pPr>
-        <w:rPr>
-          <w:lang w:val="es-AR"/>
-        </w:rPr>
-      </w:pPr>
-    </w:p>
-    <w:p>
-      <w:pPr>
-        <w:rPr>
-          <w:lang w:val="es-AR"/>
-        </w:rPr>
-      </w:pPr>
-      <w:proofErr w:type="spellStart"/>
-      <w:r>
-        <w:rPr>
-          <w:lang w:val="es-AR"/>
-        </w:rPr>
-        <w:t>Apellido_Abonado</w:t>
-      </w:r>
-      <w:proofErr w:type="spellEnd"/>
-      <w:r>
-        <w:rPr>
-          <w:lang w:val="es-AR"/>
-        </w:rPr>
-        <w:t xml:space="preserve"> (DE)</w:t>
+        <w:t>Apellido (DE)</w:t>
       </w:r>
       <w:r>
         <w:rPr>
@@ -1344,19 +1288,78 @@
           <w:lang w:val="es-AR"/>
         </w:rPr>
       </w:pPr>
-      <w:proofErr w:type="spellStart"/>
-      <w:r>
-        <w:rPr>
-          <w:lang w:val="es-AR"/>
-        </w:rPr>
-        <w:t>Apellido_Formulario</w:t>
-      </w:r>
-      <w:proofErr w:type="spellEnd"/>
-      <w:r>
-        <w:rPr>
-          <w:lang w:val="es-AR"/>
-        </w:rPr>
-        <w:t xml:space="preserve"> (DE)</w:t>
+    </w:p>
+    <w:p>
+      <w:pPr>
+        <w:rPr>
+          <w:lang w:val="es-AR"/>
+        </w:rPr>
+      </w:pPr>
+      <w:r>
+        <w:rPr>
+          <w:b/>
+          <w:bCs/>
+          <w:lang w:val="es-AR"/>
+        </w:rPr>
+        <w:t>Cantidad_Inscritos (DE)</w:t>
+      </w:r>
+      <w:r>
+        <w:rPr>
+          <w:lang w:val="es-AR"/>
+        </w:rPr>
+        <w:br/>
+        <w:t>Numérico</w:t>
+      </w:r>
+    </w:p>
+    <w:p>
+      <w:pPr>
+        <w:rPr>
+          <w:lang w:val="es-AR"/>
+        </w:rPr>
+      </w:pPr>
+    </w:p>
+    <w:p>
+      <w:pPr>
+        <w:rPr>
+          <w:lang w:val="es-AR"/>
+        </w:rPr>
+      </w:pPr>
+      <w:r>
+        <w:rPr>
+          <w:b/>
+          <w:bCs/>
+          <w:lang w:val="es-AR"/>
+        </w:rPr>
+        <w:t>Cantidad_Vacantes_Disponibles (DE)</w:t>
+      </w:r>
+      <w:r>
+        <w:rPr>
+          <w:lang w:val="es-AR"/>
+        </w:rPr>
+        <w:br/>
+        <w:t>Numérico</w:t>
+      </w:r>
+    </w:p>
+    <w:p>
+      <w:pPr>
+        <w:rPr>
+          <w:lang w:val="es-AR"/>
+        </w:rPr>
+      </w:pPr>
+    </w:p>
+    <w:p>
+      <w:pPr>
+        <w:rPr>
+          <w:lang w:val="es-AR"/>
+        </w:rPr>
+      </w:pPr>
+      <w:r>
+        <w:rPr>
+          <w:b/>
+          <w:bCs/>
+          <w:lang w:val="es-AR"/>
+        </w:rPr>
+        <w:t>Código_Curso (DE)</w:t>
       </w:r>
       <w:r>
         <w:rPr>
@@ -1372,19 +1375,548 @@
           <w:lang w:val="es-AR"/>
         </w:rPr>
       </w:pPr>
-      <w:proofErr w:type="spellStart"/>
-      <w:r>
-        <w:rPr>
-          <w:lang w:val="es-AR"/>
-        </w:rPr>
-        <w:t>Apellido_No_Socio</w:t>
-      </w:r>
-      <w:proofErr w:type="spellEnd"/>
-      <w:r>
-        <w:rPr>
+    </w:p>
+    <w:p>
+      <w:pPr>
+        <w:rPr>
+          <w:lang w:val="es-AR"/>
+        </w:rPr>
+      </w:pPr>
+      <w:r>
+        <w:rPr>
+          <w:b/>
+          <w:bCs/>
+          <w:lang w:val="es-AR"/>
+        </w:rPr>
+        <w:t>Costo</w:t>
+      </w:r>
+      <w:r>
+        <w:rPr>
+          <w:b/>
+          <w:bCs/>
+          <w:lang w:val="es-AR"/>
+        </w:rPr>
+        <w:t>_Curso</w:t>
+      </w:r>
+      <w:r>
+        <w:rPr>
+          <w:b/>
+          <w:bCs/>
           <w:lang w:val="es-AR"/>
         </w:rPr>
         <w:t xml:space="preserve"> (DE)</w:t>
+      </w:r>
+      <w:r>
+        <w:rPr>
+          <w:lang w:val="es-AR"/>
+        </w:rPr>
+        <w:br/>
+        <w:t>Numérico</w:t>
+      </w:r>
+    </w:p>
+    <w:p>
+      <w:pPr>
+        <w:rPr>
+          <w:b/>
+          <w:bCs/>
+          <w:lang w:val="es-AR"/>
+        </w:rPr>
+      </w:pPr>
+    </w:p>
+    <w:p>
+      <w:pPr>
+        <w:rPr>
+          <w:b/>
+          <w:bCs/>
+          <w:lang w:val="es-AR"/>
+        </w:rPr>
+      </w:pPr>
+      <w:r>
+        <w:rPr>
+          <w:b/>
+          <w:bCs/>
+          <w:lang w:val="es-AR"/>
+        </w:rPr>
+        <w:t>Curso (ED)</w:t>
+      </w:r>
+    </w:p>
+    <w:p>
+      <w:pPr>
+        <w:rPr>
+          <w:lang w:val="es-AR"/>
+        </w:rPr>
+      </w:pPr>
+      <w:r>
+        <w:rPr>
+          <w:lang w:val="es-AR"/>
+        </w:rPr>
+        <w:t>Código_Curso</w:t>
+      </w:r>
+    </w:p>
+    <w:p>
+      <w:pPr>
+        <w:rPr>
+          <w:lang w:val="es-AR"/>
+        </w:rPr>
+      </w:pPr>
+      <w:r>
+        <w:rPr>
+          <w:lang w:val="es-AR"/>
+        </w:rPr>
+        <w:t>Estado_Curso</w:t>
+      </w:r>
+    </w:p>
+    <w:p>
+      <w:pPr>
+        <w:rPr>
+          <w:lang w:val="es-AR"/>
+        </w:rPr>
+      </w:pPr>
+      <w:r>
+        <w:rPr>
+          <w:lang w:val="es-AR"/>
+        </w:rPr>
+        <w:t>Instructor_Asignado</w:t>
+      </w:r>
+    </w:p>
+    <w:p>
+      <w:pPr>
+        <w:rPr>
+          <w:lang w:val="es-AR"/>
+        </w:rPr>
+      </w:pPr>
+      <w:r>
+        <w:rPr>
+          <w:lang w:val="es-AR"/>
+        </w:rPr>
+        <w:t>Fecha_Inicio_Curso</w:t>
+      </w:r>
+    </w:p>
+    <w:p>
+      <w:pPr>
+        <w:rPr>
+          <w:lang w:val="es-AR"/>
+        </w:rPr>
+      </w:pPr>
+      <w:r>
+        <w:rPr>
+          <w:lang w:val="es-AR"/>
+        </w:rPr>
+        <w:t>Fecha_Fin_Curso</w:t>
+      </w:r>
+    </w:p>
+    <w:p>
+      <w:pPr>
+        <w:rPr>
+          <w:lang w:val="es-AR"/>
+        </w:rPr>
+      </w:pPr>
+      <w:r>
+        <w:rPr>
+          <w:lang w:val="es-AR"/>
+        </w:rPr>
+        <w:t>Horario_Curso</w:t>
+      </w:r>
+    </w:p>
+    <w:p>
+      <w:pPr>
+        <w:rPr>
+          <w:lang w:val="es-AR"/>
+        </w:rPr>
+      </w:pPr>
+      <w:r>
+        <w:rPr>
+          <w:lang w:val="es-AR"/>
+        </w:rPr>
+        <w:t>Cantidad_</w:t>
+      </w:r>
+      <w:r>
+        <w:rPr>
+          <w:lang w:val="es-AR"/>
+        </w:rPr>
+        <w:t>Vacantes_Disponibles</w:t>
+      </w:r>
+    </w:p>
+    <w:p>
+      <w:pPr>
+        <w:rPr>
+          <w:lang w:val="es-AR"/>
+        </w:rPr>
+      </w:pPr>
+    </w:p>
+    <w:p>
+      <w:pPr>
+        <w:rPr>
+          <w:b/>
+          <w:bCs/>
+          <w:lang w:val="es-AR"/>
+        </w:rPr>
+      </w:pPr>
+      <w:r>
+        <w:rPr>
+          <w:b/>
+          <w:bCs/>
+          <w:lang w:val="es-AR"/>
+        </w:rPr>
+        <w:t>Curso_Abierto (FD)</w:t>
+      </w:r>
+    </w:p>
+    <w:p>
+      <w:pPr>
+        <w:rPr>
+          <w:lang w:val="es-AR"/>
+        </w:rPr>
+      </w:pPr>
+      <w:r>
+        <w:rPr>
+          <w:lang w:val="es-AR"/>
+        </w:rPr>
+        <w:t>? – D3</w:t>
+      </w:r>
+    </w:p>
+    <w:p>
+      <w:pPr>
+        <w:rPr>
+          <w:lang w:val="es-AR"/>
+        </w:rPr>
+      </w:pPr>
+      <w:r>
+        <w:rPr>
+          <w:lang w:val="es-AR"/>
+        </w:rPr>
+        <w:t>D3 – P1</w:t>
+      </w:r>
+    </w:p>
+    <w:p>
+      <w:pPr>
+        <w:rPr>
+          <w:lang w:val="es-AR"/>
+        </w:rPr>
+      </w:pPr>
+      <w:r>
+        <w:rPr>
+          <w:lang w:val="es-AR"/>
+        </w:rPr>
+        <w:t>P2 – D3</w:t>
+      </w:r>
+    </w:p>
+    <w:p>
+      <w:pPr>
+        <w:rPr>
+          <w:lang w:val="es-AR"/>
+        </w:rPr>
+      </w:pPr>
+      <w:r>
+        <w:rPr>
+          <w:lang w:val="es-AR"/>
+        </w:rPr>
+        <w:t>P3 – D3</w:t>
+      </w:r>
+    </w:p>
+    <w:p>
+      <w:pPr>
+        <w:rPr>
+          <w:lang w:val="es-AR"/>
+        </w:rPr>
+      </w:pPr>
+      <w:r>
+        <w:rPr>
+          <w:lang w:val="es-AR"/>
+        </w:rPr>
+        <w:t>Curso</w:t>
+      </w:r>
+    </w:p>
+    <w:p>
+      <w:pPr>
+        <w:rPr>
+          <w:lang w:val="es-AR"/>
+        </w:rPr>
+      </w:pPr>
+    </w:p>
+    <w:p>
+      <w:pPr>
+        <w:rPr>
+          <w:b/>
+          <w:bCs/>
+          <w:lang w:val="es-AR"/>
+        </w:rPr>
+      </w:pPr>
+      <w:r>
+        <w:rPr>
+          <w:b/>
+          <w:bCs/>
+          <w:lang w:val="es-AR"/>
+        </w:rPr>
+        <w:t>Curso_Realizado (ED)</w:t>
+      </w:r>
+    </w:p>
+    <w:p>
+      <w:pPr>
+        <w:rPr>
+          <w:lang w:val="es-AR"/>
+        </w:rPr>
+      </w:pPr>
+      <w:r>
+        <w:rPr>
+          <w:lang w:val="es-AR"/>
+        </w:rPr>
+        <w:t>Código_Curso</w:t>
+      </w:r>
+    </w:p>
+    <w:p>
+      <w:pPr>
+        <w:rPr>
+          <w:lang w:val="es-AR"/>
+        </w:rPr>
+      </w:pPr>
+      <w:r>
+        <w:rPr>
+          <w:lang w:val="es-AR"/>
+        </w:rPr>
+        <w:t>Instructor_Asignado</w:t>
+      </w:r>
+    </w:p>
+    <w:p>
+      <w:pPr>
+        <w:rPr>
+          <w:lang w:val="es-AR"/>
+        </w:rPr>
+      </w:pPr>
+      <w:r>
+        <w:rPr>
+          <w:lang w:val="es-AR"/>
+        </w:rPr>
+        <w:t>Fecha_Inicio_Curso</w:t>
+      </w:r>
+    </w:p>
+    <w:p>
+      <w:pPr>
+        <w:rPr>
+          <w:lang w:val="es-AR"/>
+        </w:rPr>
+      </w:pPr>
+      <w:r>
+        <w:rPr>
+          <w:lang w:val="es-AR"/>
+        </w:rPr>
+        <w:t>Fecha_Fin_Curso</w:t>
+      </w:r>
+    </w:p>
+    <w:p>
+      <w:pPr>
+        <w:rPr>
+          <w:lang w:val="es-AR"/>
+        </w:rPr>
+      </w:pPr>
+      <w:r>
+        <w:rPr>
+          <w:lang w:val="es-AR"/>
+        </w:rPr>
+        <w:t>Horario_Curso</w:t>
+      </w:r>
+    </w:p>
+    <w:p>
+      <w:pPr>
+        <w:rPr>
+          <w:lang w:val="es-AR"/>
+        </w:rPr>
+      </w:pPr>
+    </w:p>
+    <w:p>
+      <w:pPr>
+        <w:rPr>
+          <w:b/>
+          <w:bCs/>
+          <w:lang w:val="es-AR"/>
+        </w:rPr>
+      </w:pPr>
+      <w:r>
+        <w:rPr>
+          <w:b/>
+          <w:bCs/>
+          <w:lang w:val="es-AR"/>
+        </w:rPr>
+        <w:t>Cursos (DEM)</w:t>
+      </w:r>
+    </w:p>
+    <w:p>
+      <w:pPr>
+        <w:rPr>
+          <w:lang w:val="es-AR"/>
+        </w:rPr>
+      </w:pPr>
+      <w:r>
+        <w:rPr>
+          <w:lang w:val="es-AR"/>
+        </w:rPr>
+        <w:t>D3</w:t>
+      </w:r>
+    </w:p>
+    <w:p>
+      <w:pPr>
+        <w:rPr>
+          <w:lang w:val="es-AR"/>
+        </w:rPr>
+      </w:pPr>
+      <w:r>
+        <w:rPr>
+          <w:lang w:val="es-AR"/>
+        </w:rPr>
+        <w:t>Curso</w:t>
+      </w:r>
+    </w:p>
+    <w:p>
+      <w:pPr>
+        <w:rPr>
+          <w:lang w:val="es-AR"/>
+        </w:rPr>
+      </w:pPr>
+    </w:p>
+    <w:p>
+      <w:pPr>
+        <w:rPr>
+          <w:lang w:val="es-AR"/>
+        </w:rPr>
+      </w:pPr>
+      <w:r>
+        <w:rPr>
+          <w:b/>
+          <w:bCs/>
+          <w:lang w:val="es-AR"/>
+        </w:rPr>
+        <w:t>Descuento (DE)</w:t>
+      </w:r>
+      <w:r>
+        <w:rPr>
+          <w:lang w:val="es-AR"/>
+        </w:rPr>
+        <w:br/>
+        <w:t>Numérico</w:t>
+      </w:r>
+    </w:p>
+    <w:p>
+      <w:pPr>
+        <w:rPr>
+          <w:lang w:val="es-AR"/>
+        </w:rPr>
+      </w:pPr>
+    </w:p>
+    <w:p>
+      <w:pPr>
+        <w:rPr>
+          <w:lang w:val="es-AR"/>
+        </w:rPr>
+      </w:pPr>
+    </w:p>
+    <w:p>
+      <w:pPr>
+        <w:rPr>
+          <w:b/>
+          <w:bCs/>
+          <w:lang w:val="es-AR"/>
+        </w:rPr>
+      </w:pPr>
+      <w:r>
+        <w:rPr>
+          <w:b/>
+          <w:bCs/>
+          <w:lang w:val="es-AR"/>
+        </w:rPr>
+        <w:lastRenderedPageBreak/>
+        <w:t>Detalle_Inscripción (ED)</w:t>
+      </w:r>
+    </w:p>
+    <w:p>
+      <w:pPr>
+        <w:rPr>
+          <w:lang w:val="es-AR"/>
+        </w:rPr>
+      </w:pPr>
+      <w:r>
+        <w:rPr>
+          <w:lang w:val="es-AR"/>
+        </w:rPr>
+        <w:t>Código_Curso</w:t>
+      </w:r>
+    </w:p>
+    <w:p>
+      <w:pPr>
+        <w:rPr>
+          <w:lang w:val="es-AR"/>
+        </w:rPr>
+      </w:pPr>
+      <w:r>
+        <w:rPr>
+          <w:lang w:val="es-AR"/>
+        </w:rPr>
+        <w:t>Fecha_Inicio_</w:t>
+      </w:r>
+      <w:r>
+        <w:rPr>
+          <w:lang w:val="es-AR"/>
+        </w:rPr>
+        <w:t>Curso</w:t>
+      </w:r>
+    </w:p>
+    <w:p>
+      <w:pPr>
+        <w:rPr>
+          <w:lang w:val="es-AR"/>
+        </w:rPr>
+      </w:pPr>
+      <w:r>
+        <w:rPr>
+          <w:lang w:val="es-AR"/>
+        </w:rPr>
+        <w:t>Lugar_Dictado </w:t>
+      </w:r>
+    </w:p>
+    <w:p>
+      <w:pPr>
+        <w:rPr>
+          <w:lang w:val="es-AR"/>
+        </w:rPr>
+      </w:pPr>
+      <w:r>
+        <w:rPr>
+          <w:lang w:val="es-AR"/>
+        </w:rPr>
+        <w:t>Hora_Acreditación</w:t>
+      </w:r>
+    </w:p>
+    <w:p>
+      <w:pPr>
+        <w:rPr>
+          <w:lang w:val="es-AR"/>
+        </w:rPr>
+      </w:pPr>
+      <w:r>
+        <w:rPr>
+          <w:lang w:val="es-AR"/>
+        </w:rPr>
+        <w:t>(Recibo_Pago)</w:t>
+      </w:r>
+    </w:p>
+    <w:p>
+      <w:pPr>
+        <w:rPr>
+          <w:lang w:val="es-AR"/>
+        </w:rPr>
+      </w:pPr>
+    </w:p>
+    <w:p>
+      <w:pPr>
+        <w:rPr>
+          <w:lang w:val="es-AR"/>
+        </w:rPr>
+      </w:pPr>
+      <w:r>
+        <w:rPr>
+          <w:b/>
+          <w:bCs/>
+          <w:lang w:val="es-AR"/>
+        </w:rPr>
+        <w:t>Dirección (DE)</w:t>
       </w:r>
       <w:r>
         <w:rPr>
@@ -1393,32 +1925,64 @@
         <w:br/>
         <w:t>Alfanumérico</w:t>
       </w:r>
-      <w:r>
-        <w:rPr>
-          <w:lang w:val="es-AR"/>
-        </w:rPr>
-        <w:br/>
-      </w:r>
-    </w:p>
-    <w:p>
-      <w:pPr>
-        <w:rPr>
-          <w:lang w:val="es-AR"/>
-        </w:rPr>
-      </w:pPr>
-      <w:proofErr w:type="spellStart"/>
-      <w:r>
-        <w:rPr>
-          <w:lang w:val="es-AR"/>
-        </w:rPr>
-        <w:t>Apellido_Socio</w:t>
-      </w:r>
-      <w:proofErr w:type="spellEnd"/>
-      <w:r>
-        <w:rPr>
-          <w:lang w:val="es-AR"/>
-        </w:rPr>
-        <w:t xml:space="preserve"> (DE)</w:t>
+    </w:p>
+    <w:p>
+      <w:pPr>
+        <w:rPr>
+          <w:lang w:val="es-AR"/>
+        </w:rPr>
+      </w:pPr>
+    </w:p>
+    <w:p>
+      <w:pPr>
+        <w:rPr>
+          <w:b/>
+          <w:bCs/>
+          <w:lang w:val="es-AR"/>
+        </w:rPr>
+      </w:pPr>
+      <w:r>
+        <w:rPr>
+          <w:b/>
+          <w:bCs/>
+          <w:lang w:val="es-AR"/>
+        </w:rPr>
+        <w:t>Dni (DE)</w:t>
+      </w:r>
+    </w:p>
+    <w:p>
+      <w:pPr>
+        <w:rPr>
+          <w:lang w:val="es-AR"/>
+        </w:rPr>
+      </w:pPr>
+      <w:r>
+        <w:rPr>
+          <w:lang w:val="es-AR"/>
+        </w:rPr>
+        <w:t>Numérico</w:t>
+      </w:r>
+    </w:p>
+    <w:p>
+      <w:pPr>
+        <w:rPr>
+          <w:lang w:val="es-AR"/>
+        </w:rPr>
+      </w:pPr>
+    </w:p>
+    <w:p>
+      <w:pPr>
+        <w:rPr>
+          <w:lang w:val="es-AR"/>
+        </w:rPr>
+      </w:pPr>
+      <w:r>
+        <w:rPr>
+          <w:b/>
+          <w:bCs/>
+          <w:lang w:val="es-AR"/>
+        </w:rPr>
+        <w:t>Estado_Curso (DE)</w:t>
       </w:r>
       <w:r>
         <w:rPr>
@@ -1434,16 +1998,223 @@
           <w:lang w:val="es-AR"/>
         </w:rPr>
       </w:pPr>
-      <w:proofErr w:type="spellStart"/>
-      <w:r>
-        <w:rPr>
-          <w:lang w:val="es-AR"/>
-        </w:rPr>
-        <w:t>Cantidad_Inscriptos</w:t>
-      </w:r>
-      <w:proofErr w:type="spellEnd"/>
-      <w:r>
-        <w:rPr>
+    </w:p>
+    <w:p>
+      <w:pPr>
+        <w:rPr>
+          <w:lang w:val="es-AR"/>
+        </w:rPr>
+      </w:pPr>
+      <w:r>
+        <w:rPr>
+          <w:b/>
+          <w:bCs/>
+          <w:lang w:val="es-AR"/>
+        </w:rPr>
+        <w:t>Fecha_Fin_Curso (DE)</w:t>
+      </w:r>
+      <w:r>
+        <w:rPr>
+          <w:lang w:val="es-AR"/>
+        </w:rPr>
+        <w:br/>
+        <w:t>Fecha</w:t>
+      </w:r>
+    </w:p>
+    <w:p>
+      <w:pPr>
+        <w:rPr>
+          <w:lang w:val="es-AR"/>
+        </w:rPr>
+      </w:pPr>
+    </w:p>
+    <w:p>
+      <w:pPr>
+        <w:rPr>
+          <w:lang w:val="es-AR"/>
+        </w:rPr>
+      </w:pPr>
+      <w:r>
+        <w:rPr>
+          <w:b/>
+          <w:bCs/>
+          <w:lang w:val="es-AR"/>
+        </w:rPr>
+        <w:t>Fecha_Ingreso (DE)</w:t>
+      </w:r>
+      <w:r>
+        <w:rPr>
+          <w:lang w:val="es-AR"/>
+        </w:rPr>
+        <w:br/>
+        <w:t>Fecha</w:t>
+      </w:r>
+    </w:p>
+    <w:p>
+      <w:pPr>
+        <w:rPr>
+          <w:lang w:val="es-AR"/>
+        </w:rPr>
+      </w:pPr>
+    </w:p>
+    <w:p>
+      <w:pPr>
+        <w:rPr>
+          <w:lang w:val="es-AR"/>
+        </w:rPr>
+      </w:pPr>
+      <w:r>
+        <w:rPr>
+          <w:b/>
+          <w:bCs/>
+          <w:lang w:val="es-AR"/>
+        </w:rPr>
+        <w:t>Fecha_Inicio_Curso (DE)</w:t>
+      </w:r>
+      <w:r>
+        <w:rPr>
+          <w:lang w:val="es-AR"/>
+        </w:rPr>
+        <w:br/>
+        <w:t>Fecha</w:t>
+      </w:r>
+    </w:p>
+    <w:p>
+      <w:pPr>
+        <w:rPr>
+          <w:lang w:val="es-AR"/>
+        </w:rPr>
+      </w:pPr>
+    </w:p>
+    <w:p>
+      <w:pPr>
+        <w:rPr>
+          <w:b/>
+          <w:bCs/>
+          <w:lang w:val="es-AR"/>
+        </w:rPr>
+      </w:pPr>
+      <w:r>
+        <w:rPr>
+          <w:b/>
+          <w:bCs/>
+          <w:lang w:val="es-AR"/>
+        </w:rPr>
+        <w:t>Formulario_Inscripción (ED)</w:t>
+      </w:r>
+    </w:p>
+    <w:p>
+      <w:pPr>
+        <w:rPr>
+          <w:lang w:val="es-AR"/>
+        </w:rPr>
+      </w:pPr>
+      <w:r>
+        <w:rPr>
+          <w:lang w:val="es-AR"/>
+        </w:rPr>
+        <w:t>Nombre_Apellido</w:t>
+      </w:r>
+    </w:p>
+    <w:p>
+      <w:pPr>
+        <w:rPr>
+          <w:lang w:val="es-AR"/>
+        </w:rPr>
+      </w:pPr>
+      <w:r>
+        <w:rPr>
+          <w:lang w:val="es-AR"/>
+        </w:rPr>
+        <w:t>Código_Curso</w:t>
+      </w:r>
+    </w:p>
+    <w:p>
+      <w:pPr>
+        <w:rPr>
+          <w:lang w:val="es-AR"/>
+        </w:rPr>
+      </w:pPr>
+      <w:r>
+        <w:rPr>
+          <w:lang w:val="es-AR"/>
+        </w:rPr>
+        <w:t>Dni</w:t>
+      </w:r>
+    </w:p>
+    <w:p>
+      <w:pPr>
+        <w:rPr>
+          <w:lang w:val="es-AR"/>
+        </w:rPr>
+      </w:pPr>
+      <w:r>
+        <w:rPr>
+          <w:lang w:val="es-AR"/>
+        </w:rPr>
+        <w:t>Dirección</w:t>
+      </w:r>
+    </w:p>
+    <w:p>
+      <w:pPr>
+        <w:rPr>
+          <w:lang w:val="es-AR"/>
+        </w:rPr>
+      </w:pPr>
+      <w:r>
+        <w:rPr>
+          <w:lang w:val="es-AR"/>
+        </w:rPr>
+        <w:t>Mail</w:t>
+      </w:r>
+    </w:p>
+    <w:p>
+      <w:pPr>
+        <w:ind w:left="708" w:hanging="708"/>
+        <w:rPr>
+          <w:lang w:val="es-AR"/>
+        </w:rPr>
+      </w:pPr>
+      <w:r>
+        <w:rPr>
+          <w:lang w:val="es-AR"/>
+        </w:rPr>
+        <w:t>Teléfono</w:t>
+      </w:r>
+    </w:p>
+    <w:p>
+      <w:pPr>
+        <w:rPr>
+          <w:lang w:val="es-AR"/>
+        </w:rPr>
+      </w:pPr>
+    </w:p>
+    <w:p>
+      <w:pPr>
+        <w:rPr>
+          <w:lang w:val="es-AR"/>
+        </w:rPr>
+      </w:pPr>
+      <w:r>
+        <w:rPr>
+          <w:b/>
+          <w:bCs/>
+          <w:lang w:val="es-AR"/>
+        </w:rPr>
+        <w:t>Gasto</w:t>
+      </w:r>
+      <w:r>
+        <w:rPr>
+          <w:b/>
+          <w:bCs/>
+          <w:lang w:val="es-AR"/>
+        </w:rPr>
+        <w:t>_Curso</w:t>
+      </w:r>
+      <w:r>
+        <w:rPr>
+          <w:b/>
+          <w:bCs/>
           <w:lang w:val="es-AR"/>
         </w:rPr>
         <w:t xml:space="preserve"> (DE)</w:t>
@@ -1469,19 +2240,71 @@
           <w:lang w:val="es-AR"/>
         </w:rPr>
       </w:pPr>
-      <w:proofErr w:type="spellStart"/>
-      <w:r>
-        <w:rPr>
-          <w:lang w:val="es-AR"/>
-        </w:rPr>
-        <w:t>Cantidad_Vacantes_Disponibles</w:t>
-      </w:r>
-      <w:proofErr w:type="spellEnd"/>
-      <w:r>
-        <w:rPr>
-          <w:lang w:val="es-AR"/>
-        </w:rPr>
-        <w:t xml:space="preserve"> (DE)</w:t>
+      <w:r>
+        <w:rPr>
+          <w:b/>
+          <w:bCs/>
+          <w:lang w:val="es-AR"/>
+        </w:rPr>
+        <w:t>Hora_Acreditación (DE)</w:t>
+      </w:r>
+      <w:r>
+        <w:rPr>
+          <w:lang w:val="es-AR"/>
+        </w:rPr>
+        <w:br/>
+        <w:t>Alfanumérico</w:t>
+      </w:r>
+    </w:p>
+    <w:p>
+      <w:pPr>
+        <w:rPr>
+          <w:lang w:val="es-AR"/>
+        </w:rPr>
+      </w:pPr>
+    </w:p>
+    <w:p>
+      <w:pPr>
+        <w:rPr>
+          <w:lang w:val="es-AR"/>
+        </w:rPr>
+      </w:pPr>
+      <w:r>
+        <w:rPr>
+          <w:b/>
+          <w:bCs/>
+          <w:lang w:val="es-AR"/>
+        </w:rPr>
+        <w:t>Horario_Curso (DE)</w:t>
+      </w:r>
+      <w:r>
+        <w:rPr>
+          <w:lang w:val="es-AR"/>
+        </w:rPr>
+        <w:br/>
+        <w:t>Alfanumérico</w:t>
+      </w:r>
+    </w:p>
+    <w:p>
+      <w:pPr>
+        <w:rPr>
+          <w:lang w:val="es-AR"/>
+        </w:rPr>
+      </w:pPr>
+    </w:p>
+    <w:p>
+      <w:pPr>
+        <w:rPr>
+          <w:lang w:val="es-AR"/>
+        </w:rPr>
+      </w:pPr>
+      <w:r>
+        <w:rPr>
+          <w:b/>
+          <w:bCs/>
+          <w:lang w:val="es-AR"/>
+        </w:rPr>
+        <w:t>Importe_Bruto (DE)</w:t>
       </w:r>
       <w:r>
         <w:rPr>
@@ -1506,9 +2329,12 @@
       </w:pPr>
       <w:r>
         <w:rPr>
-          <w:lang w:val="es-AR"/>
-        </w:rPr>
-        <w:t>Costo (DE)</w:t>
+          <w:b/>
+          <w:bCs/>
+          <w:lang w:val="es-AR"/>
+        </w:rPr>
+        <w:lastRenderedPageBreak/>
+        <w:t>Importe_Neto (DE)</w:t>
       </w:r>
       <w:r>
         <w:rPr>
@@ -1533,155 +2359,127 @@
       </w:pPr>
       <w:r>
         <w:rPr>
-          <w:lang w:val="es-AR"/>
-        </w:rPr>
-        <w:t>Curso (ED)</w:t>
-      </w:r>
-    </w:p>
-    <w:p>
-      <w:pPr>
-        <w:rPr>
-          <w:lang w:val="es-AR"/>
-        </w:rPr>
-      </w:pPr>
-      <w:proofErr w:type="spellStart"/>
+          <w:b/>
+          <w:bCs/>
+          <w:lang w:val="es-AR"/>
+        </w:rPr>
+        <w:t>Información_Interesado (ED)</w:t>
+      </w:r>
+      <w:r>
+        <w:rPr>
+          <w:lang w:val="es-AR"/>
+        </w:rPr>
+        <w:br/>
+        <w:t>[</w:t>
+      </w:r>
+      <w:r>
+        <w:rPr>
+          <w:lang w:val="es-AR"/>
+        </w:rPr>
+        <w:t>Nombre_Apellido</w:t>
+      </w:r>
+    </w:p>
+    <w:p>
+      <w:pPr>
+        <w:rPr>
+          <w:lang w:val="es-AR"/>
+        </w:rPr>
+      </w:pPr>
+      <w:r>
+        <w:rPr>
+          <w:lang w:val="es-AR"/>
+        </w:rPr>
+        <w:t>Número_Socio]</w:t>
+      </w:r>
+    </w:p>
+    <w:p>
+      <w:pPr>
+        <w:rPr>
+          <w:lang w:val="es-AR"/>
+        </w:rPr>
+      </w:pPr>
       <w:r>
         <w:rPr>
           <w:lang w:val="es-AR"/>
         </w:rPr>
         <w:t>Código_Curso</w:t>
       </w:r>
-      <w:proofErr w:type="spellEnd"/>
-    </w:p>
-    <w:p>
-      <w:pPr>
-        <w:rPr>
-          <w:lang w:val="es-AR"/>
-        </w:rPr>
-      </w:pPr>
-      <w:proofErr w:type="spellStart"/>
-      <w:r>
-        <w:rPr>
-          <w:lang w:val="es-AR"/>
-        </w:rPr>
-        <w:t>Estado_Curso</w:t>
-      </w:r>
-      <w:proofErr w:type="spellEnd"/>
-    </w:p>
-    <w:p>
-      <w:pPr>
-        <w:rPr>
-          <w:lang w:val="es-AR"/>
-        </w:rPr>
-      </w:pPr>
-      <w:proofErr w:type="spellStart"/>
-      <w:r>
-        <w:rPr>
-          <w:lang w:val="es-AR"/>
-        </w:rPr>
-        <w:t>Instructor_Asignado</w:t>
-      </w:r>
-      <w:proofErr w:type="spellEnd"/>
-    </w:p>
-    <w:p>
-      <w:pPr>
-        <w:rPr>
-          <w:lang w:val="es-AR"/>
-        </w:rPr>
-      </w:pPr>
-      <w:proofErr w:type="spellStart"/>
-      <w:r>
-        <w:rPr>
-          <w:lang w:val="es-AR"/>
-        </w:rPr>
-        <w:t>Fecha_Inicio_Curso</w:t>
-      </w:r>
-      <w:proofErr w:type="spellEnd"/>
-    </w:p>
-    <w:p>
-      <w:pPr>
-        <w:rPr>
-          <w:lang w:val="es-AR"/>
-        </w:rPr>
-      </w:pPr>
-      <w:proofErr w:type="spellStart"/>
-      <w:r>
-        <w:rPr>
-          <w:lang w:val="es-AR"/>
-        </w:rPr>
-        <w:t>Fecha_Fin_Curso</w:t>
-      </w:r>
-      <w:proofErr w:type="spellEnd"/>
-    </w:p>
-    <w:p>
-      <w:pPr>
-        <w:rPr>
-          <w:lang w:val="es-AR"/>
-        </w:rPr>
-      </w:pPr>
-      <w:proofErr w:type="spellStart"/>
-      <w:r>
-        <w:rPr>
-          <w:lang w:val="es-AR"/>
-        </w:rPr>
-        <w:t>Horario_Curso</w:t>
-      </w:r>
-      <w:proofErr w:type="spellEnd"/>
-    </w:p>
-    <w:p>
-      <w:pPr>
-        <w:rPr>
-          <w:lang w:val="es-AR"/>
-        </w:rPr>
-      </w:pPr>
-      <w:proofErr w:type="spellStart"/>
-      <w:r>
-        <w:rPr>
-          <w:lang w:val="es-AR"/>
-        </w:rPr>
-        <w:t>Vacantes_Disponibles</w:t>
-      </w:r>
-      <w:proofErr w:type="spellEnd"/>
-    </w:p>
-    <w:p>
-      <w:pPr>
-        <w:rPr>
-          <w:lang w:val="es-AR"/>
-        </w:rPr>
-      </w:pPr>
-    </w:p>
-    <w:p>
-      <w:pPr>
-        <w:rPr>
-          <w:lang w:val="es-AR"/>
-        </w:rPr>
-      </w:pPr>
-      <w:r>
-        <w:rPr>
-          <w:lang w:val="es-AR"/>
-        </w:rPr>
-        <w:t>Cursos (DEM)</w:t>
-      </w:r>
-    </w:p>
-    <w:p>
-      <w:pPr>
-        <w:rPr>
-          <w:lang w:val="es-AR"/>
-        </w:rPr>
-      </w:pPr>
-      <w:r>
-        <w:rPr>
-          <w:lang w:val="es-AR"/>
-        </w:rPr>
-        <w:t>D3</w:t>
-      </w:r>
-    </w:p>
-    <w:p>
-      <w:pPr>
-        <w:rPr>
-          <w:lang w:val="es-AR"/>
-        </w:rPr>
-      </w:pPr>
+    </w:p>
+    <w:p>
+      <w:pPr>
+        <w:rPr>
+          <w:lang w:val="es-AR"/>
+        </w:rPr>
+      </w:pPr>
+      <w:r>
+        <w:rPr>
+          <w:lang w:val="es-AR"/>
+        </w:rPr>
+        <w:t>Teléfono</w:t>
+      </w:r>
+    </w:p>
+    <w:p>
+      <w:pPr>
+        <w:rPr>
+          <w:lang w:val="es-AR"/>
+        </w:rPr>
+      </w:pPr>
+      <w:r>
+        <w:rPr>
+          <w:lang w:val="es-AR"/>
+        </w:rPr>
+        <w:t>Mail</w:t>
+      </w:r>
+    </w:p>
+    <w:p>
+      <w:pPr>
+        <w:rPr>
+          <w:lang w:val="es-AR"/>
+        </w:rPr>
+      </w:pPr>
+    </w:p>
+    <w:p>
+      <w:pPr>
+        <w:rPr>
+          <w:b/>
+          <w:bCs/>
+          <w:lang w:val="es-AR"/>
+        </w:rPr>
+      </w:pPr>
+      <w:r>
+        <w:rPr>
+          <w:b/>
+          <w:bCs/>
+          <w:lang w:val="es-AR"/>
+        </w:rPr>
+        <w:t>Informe_ Rentabilidad (ED)</w:t>
+      </w:r>
+    </w:p>
+    <w:p>
+      <w:pPr>
+        <w:rPr>
+          <w:lang w:val="es-AR"/>
+        </w:rPr>
+      </w:pPr>
+      <w:r>
+        <w:rPr>
+          <w:lang w:val="es-AR"/>
+        </w:rPr>
+        <w:t>Código_Curso</w:t>
+      </w:r>
+    </w:p>
+    <w:p>
+      <w:pPr>
+        <w:rPr>
+          <w:lang w:val="es-AR"/>
+        </w:rPr>
+      </w:pPr>
+      <w:r>
+        <w:rPr>
+          <w:lang w:val="es-AR"/>
+        </w:rPr>
+        <w:t>Fecha_Inicio_</w:t>
+      </w:r>
       <w:r>
         <w:rPr>
           <w:lang w:val="es-AR"/>
@@ -1695,122 +2493,216 @@
           <w:lang w:val="es-AR"/>
         </w:rPr>
       </w:pPr>
-    </w:p>
-    <w:p>
-      <w:pPr>
-        <w:rPr>
-          <w:lang w:val="es-AR"/>
-        </w:rPr>
-      </w:pPr>
-      <w:proofErr w:type="spellStart"/>
-      <w:r>
-        <w:rPr>
-          <w:lang w:val="es-AR"/>
-        </w:rPr>
-        <w:t>Cursos_Realizados_Socio</w:t>
-      </w:r>
-      <w:proofErr w:type="spellEnd"/>
-      <w:r>
-        <w:rPr>
-          <w:lang w:val="es-AR"/>
-        </w:rPr>
-        <w:t xml:space="preserve"> (</w:t>
-      </w:r>
-      <w:proofErr w:type="gramStart"/>
-      <w:r>
-        <w:rPr>
-          <w:lang w:val="es-AR"/>
-        </w:rPr>
-        <w:t>Lista de Curso?</w:t>
-      </w:r>
-      <w:proofErr w:type="gramEnd"/>
-      <w:r>
-        <w:rPr>
-          <w:lang w:val="es-AR"/>
-        </w:rPr>
-        <w:t>)</w:t>
-      </w:r>
-    </w:p>
-    <w:p>
-      <w:pPr>
-        <w:rPr>
-          <w:lang w:val="es-AR"/>
-        </w:rPr>
-      </w:pPr>
-    </w:p>
-    <w:p>
-      <w:pPr>
-        <w:rPr>
-          <w:lang w:val="es-AR"/>
-        </w:rPr>
-      </w:pPr>
-      <w:proofErr w:type="spellStart"/>
-      <w:r>
-        <w:rPr>
-          <w:lang w:val="es-AR"/>
-        </w:rPr>
-        <w:t>Curso_Abierto</w:t>
-      </w:r>
-      <w:proofErr w:type="spellEnd"/>
-      <w:r>
-        <w:rPr>
-          <w:lang w:val="es-AR"/>
-        </w:rPr>
-        <w:t xml:space="preserve"> (FD)</w:t>
-      </w:r>
-    </w:p>
-    <w:p>
-      <w:pPr>
-        <w:rPr>
-          <w:lang w:val="es-AR"/>
-        </w:rPr>
-      </w:pPr>
-      <w:r>
-        <w:rPr>
-          <w:lang w:val="es-AR"/>
-        </w:rPr>
-        <w:t>P2 – D3</w:t>
-      </w:r>
-    </w:p>
-    <w:p>
-      <w:pPr>
-        <w:rPr>
-          <w:lang w:val="es-AR"/>
-        </w:rPr>
-      </w:pPr>
-      <w:r>
-        <w:rPr>
-          <w:lang w:val="es-AR"/>
-        </w:rPr>
-        <w:t>Curso</w:t>
-      </w:r>
-    </w:p>
-    <w:p>
-      <w:pPr>
-        <w:rPr>
-          <w:lang w:val="es-AR"/>
-        </w:rPr>
-      </w:pPr>
-    </w:p>
-    <w:p>
-      <w:pPr>
-        <w:rPr>
-          <w:lang w:val="es-AR"/>
-        </w:rPr>
-      </w:pPr>
-      <w:proofErr w:type="spellStart"/>
-      <w:r>
-        <w:rPr>
-          <w:lang w:val="es-AR"/>
-        </w:rPr>
-        <w:t>Curso_Interés_Interesado</w:t>
-      </w:r>
-      <w:proofErr w:type="spellEnd"/>
-      <w:r>
-        <w:rPr>
-          <w:lang w:val="es-AR"/>
-        </w:rPr>
-        <w:t xml:space="preserve"> (DE)</w:t>
+      <w:r>
+        <w:rPr>
+          <w:lang w:val="es-AR"/>
+        </w:rPr>
+        <w:t>Cantidad_Vacantes_Disponibles</w:t>
+      </w:r>
+    </w:p>
+    <w:p>
+      <w:pPr>
+        <w:rPr>
+          <w:lang w:val="es-AR"/>
+        </w:rPr>
+      </w:pPr>
+      <w:r>
+        <w:rPr>
+          <w:lang w:val="es-AR"/>
+        </w:rPr>
+        <w:t>Cantidad_Inscritos</w:t>
+      </w:r>
+    </w:p>
+    <w:p>
+      <w:pPr>
+        <w:rPr>
+          <w:lang w:val="es-AR"/>
+        </w:rPr>
+      </w:pPr>
+      <w:r>
+        <w:rPr>
+          <w:lang w:val="es-AR"/>
+        </w:rPr>
+        <w:t>Costo</w:t>
+      </w:r>
+      <w:r>
+        <w:rPr>
+          <w:lang w:val="es-AR"/>
+        </w:rPr>
+        <w:t>_Curso</w:t>
+      </w:r>
+    </w:p>
+    <w:p>
+      <w:pPr>
+        <w:rPr>
+          <w:lang w:val="es-AR"/>
+        </w:rPr>
+      </w:pPr>
+      <w:r>
+        <w:rPr>
+          <w:lang w:val="es-AR"/>
+        </w:rPr>
+        <w:t>Gasto</w:t>
+      </w:r>
+      <w:r>
+        <w:rPr>
+          <w:lang w:val="es-AR"/>
+        </w:rPr>
+        <w:t>_Curso</w:t>
+      </w:r>
+    </w:p>
+    <w:p>
+      <w:pPr>
+        <w:rPr>
+          <w:lang w:val="es-AR"/>
+        </w:rPr>
+      </w:pPr>
+      <w:r>
+        <w:rPr>
+          <w:lang w:val="es-AR"/>
+        </w:rPr>
+        <w:t>Rentabilidad</w:t>
+      </w:r>
+      <w:r>
+        <w:rPr>
+          <w:lang w:val="es-AR"/>
+        </w:rPr>
+        <w:t>_Curso</w:t>
+      </w:r>
+    </w:p>
+    <w:p>
+      <w:pPr>
+        <w:rPr>
+          <w:lang w:val="es-AR"/>
+        </w:rPr>
+      </w:pPr>
+    </w:p>
+    <w:p>
+      <w:pPr>
+        <w:rPr>
+          <w:b/>
+          <w:bCs/>
+          <w:lang w:val="es-AR"/>
+        </w:rPr>
+      </w:pPr>
+      <w:r>
+        <w:rPr>
+          <w:b/>
+          <w:bCs/>
+          <w:lang w:val="es-AR"/>
+        </w:rPr>
+        <w:t>Inscripción (FD)</w:t>
+      </w:r>
+    </w:p>
+    <w:p>
+      <w:pPr>
+        <w:rPr>
+          <w:lang w:val="es-AR"/>
+        </w:rPr>
+      </w:pPr>
+      <w:r>
+        <w:rPr>
+          <w:lang w:val="es-AR"/>
+        </w:rPr>
+        <w:t>d – D5</w:t>
+      </w:r>
+    </w:p>
+    <w:p>
+      <w:pPr>
+        <w:rPr>
+          <w:lang w:val="es-AR"/>
+        </w:rPr>
+      </w:pPr>
+      <w:r>
+        <w:rPr>
+          <w:lang w:val="es-AR"/>
+        </w:rPr>
+        <w:t>D5 – P2</w:t>
+      </w:r>
+    </w:p>
+    <w:p>
+      <w:pPr>
+        <w:rPr>
+          <w:lang w:val="es-AR"/>
+        </w:rPr>
+      </w:pPr>
+      <w:r>
+        <w:rPr>
+          <w:lang w:val="es-AR"/>
+        </w:rPr>
+        <w:t>Formulario_Inscripción</w:t>
+      </w:r>
+    </w:p>
+    <w:p>
+      <w:pPr>
+        <w:rPr>
+          <w:lang w:val="es-AR"/>
+        </w:rPr>
+      </w:pPr>
+    </w:p>
+    <w:p>
+      <w:pPr>
+        <w:rPr>
+          <w:b/>
+          <w:bCs/>
+          <w:lang w:val="es-AR"/>
+        </w:rPr>
+      </w:pPr>
+      <w:r>
+        <w:rPr>
+          <w:b/>
+          <w:bCs/>
+          <w:lang w:val="es-AR"/>
+        </w:rPr>
+        <w:t>Inscripciones (DEM)</w:t>
+      </w:r>
+    </w:p>
+    <w:p>
+      <w:pPr>
+        <w:rPr>
+          <w:lang w:val="es-AR"/>
+        </w:rPr>
+      </w:pPr>
+      <w:r>
+        <w:rPr>
+          <w:lang w:val="es-AR"/>
+        </w:rPr>
+        <w:t>D5</w:t>
+      </w:r>
+    </w:p>
+    <w:p>
+      <w:pPr>
+        <w:rPr>
+          <w:lang w:val="es-AR"/>
+        </w:rPr>
+      </w:pPr>
+      <w:r>
+        <w:rPr>
+          <w:lang w:val="es-AR"/>
+        </w:rPr>
+        <w:t>Formulario_Inscripción</w:t>
+      </w:r>
+    </w:p>
+    <w:p>
+      <w:pPr>
+        <w:rPr>
+          <w:lang w:val="es-AR"/>
+        </w:rPr>
+      </w:pPr>
+    </w:p>
+    <w:p>
+      <w:pPr>
+        <w:rPr>
+          <w:lang w:val="es-AR"/>
+        </w:rPr>
+      </w:pPr>
+      <w:r>
+        <w:rPr>
+          <w:b/>
+          <w:bCs/>
+          <w:lang w:val="es-AR"/>
+        </w:rPr>
+        <w:t>Instructor_Asignado (DE)</w:t>
       </w:r>
       <w:r>
         <w:rPr>
@@ -1830,22 +2722,161 @@
     <w:p>
       <w:pPr>
         <w:rPr>
-          <w:lang w:val="es-AR"/>
-        </w:rPr>
-      </w:pPr>
-      <w:proofErr w:type="spellStart"/>
-      <w:r>
-        <w:rPr>
-          <w:lang w:val="es-AR"/>
-        </w:rPr>
-        <w:t>Código_Curso</w:t>
-      </w:r>
-      <w:proofErr w:type="spellEnd"/>
-      <w:r>
-        <w:rPr>
-          <w:lang w:val="es-AR"/>
-        </w:rPr>
-        <w:t xml:space="preserve"> (DE)</w:t>
+          <w:b/>
+          <w:bCs/>
+          <w:lang w:val="es-AR"/>
+        </w:rPr>
+      </w:pPr>
+      <w:r>
+        <w:rPr>
+          <w:b/>
+          <w:bCs/>
+          <w:lang w:val="es-AR"/>
+        </w:rPr>
+        <w:t>Interesado (FD)</w:t>
+      </w:r>
+    </w:p>
+    <w:p>
+      <w:pPr>
+        <w:rPr>
+          <w:lang w:val="es-AR"/>
+        </w:rPr>
+      </w:pPr>
+      <w:r>
+        <w:rPr>
+          <w:lang w:val="es-AR"/>
+        </w:rPr>
+        <w:t>P1 – D</w:t>
+      </w:r>
+      <w:r>
+        <w:rPr>
+          <w:lang w:val="es-AR"/>
+        </w:rPr>
+        <w:t>6</w:t>
+      </w:r>
+    </w:p>
+    <w:p>
+      <w:pPr>
+        <w:rPr>
+          <w:lang w:val="es-AR"/>
+        </w:rPr>
+      </w:pPr>
+      <w:r>
+        <w:rPr>
+          <w:lang w:val="es-AR"/>
+        </w:rPr>
+        <w:t>D</w:t>
+      </w:r>
+      <w:r>
+        <w:rPr>
+          <w:lang w:val="es-AR"/>
+        </w:rPr>
+        <w:t>6</w:t>
+      </w:r>
+      <w:r>
+        <w:rPr>
+          <w:lang w:val="es-AR"/>
+        </w:rPr>
+        <w:t xml:space="preserve"> – P2</w:t>
+      </w:r>
+    </w:p>
+    <w:p>
+      <w:pPr>
+        <w:rPr>
+          <w:lang w:val="es-AR"/>
+        </w:rPr>
+      </w:pPr>
+      <w:r>
+        <w:rPr>
+          <w:lang w:val="es-AR"/>
+        </w:rPr>
+        <w:t>Información_Interesado</w:t>
+      </w:r>
+    </w:p>
+    <w:p>
+      <w:pPr>
+        <w:rPr>
+          <w:lang w:val="es-AR"/>
+        </w:rPr>
+      </w:pPr>
+    </w:p>
+    <w:p>
+      <w:pPr>
+        <w:rPr>
+          <w:b/>
+          <w:bCs/>
+          <w:lang w:val="es-AR"/>
+        </w:rPr>
+      </w:pPr>
+      <w:r>
+        <w:rPr>
+          <w:b/>
+          <w:bCs/>
+          <w:lang w:val="es-AR"/>
+        </w:rPr>
+        <w:t>Interesados (DEM)</w:t>
+      </w:r>
+      <w:r>
+        <w:rPr>
+          <w:b/>
+          <w:bCs/>
+          <w:lang w:val="es-AR"/>
+        </w:rPr>
+        <w:tab/>
+      </w:r>
+    </w:p>
+    <w:p>
+      <w:pPr>
+        <w:rPr>
+          <w:lang w:val="es-AR"/>
+        </w:rPr>
+      </w:pPr>
+      <w:r>
+        <w:rPr>
+          <w:lang w:val="es-AR"/>
+        </w:rPr>
+        <w:t>D</w:t>
+      </w:r>
+      <w:r>
+        <w:rPr>
+          <w:lang w:val="es-AR"/>
+        </w:rPr>
+        <w:t>6</w:t>
+      </w:r>
+    </w:p>
+    <w:p>
+      <w:pPr>
+        <w:rPr>
+          <w:lang w:val="es-AR"/>
+        </w:rPr>
+      </w:pPr>
+      <w:r>
+        <w:rPr>
+          <w:lang w:val="es-AR"/>
+        </w:rPr>
+        <w:t>Información_Interesado</w:t>
+      </w:r>
+    </w:p>
+    <w:p>
+      <w:pPr>
+        <w:rPr>
+          <w:lang w:val="es-AR"/>
+        </w:rPr>
+      </w:pPr>
+    </w:p>
+    <w:p>
+      <w:pPr>
+        <w:rPr>
+          <w:lang w:val="es-AR"/>
+        </w:rPr>
+      </w:pPr>
+      <w:r>
+        <w:rPr>
+          <w:b/>
+          <w:bCs/>
+          <w:lang w:val="es-AR"/>
+        </w:rPr>
+        <w:t>Lugar_Dictado (DE)</w:t>
       </w:r>
       <w:r>
         <w:rPr>
@@ -1868,19 +2899,13 @@
           <w:lang w:val="es-AR"/>
         </w:rPr>
       </w:pPr>
-      <w:proofErr w:type="spellStart"/>
-      <w:r>
-        <w:rPr>
-          <w:lang w:val="es-AR"/>
-        </w:rPr>
-        <w:t>Código_Curso_Abonado</w:t>
-      </w:r>
-      <w:proofErr w:type="spellEnd"/>
-      <w:r>
-        <w:rPr>
-          <w:lang w:val="es-AR"/>
-        </w:rPr>
-        <w:t xml:space="preserve"> (DE)</w:t>
+      <w:r>
+        <w:rPr>
+          <w:b/>
+          <w:bCs/>
+          <w:lang w:val="es-AR"/>
+        </w:rPr>
+        <w:t>Mail (DE)</w:t>
       </w:r>
       <w:r>
         <w:rPr>
@@ -1896,19 +2921,182 @@
           <w:lang w:val="es-AR"/>
         </w:rPr>
       </w:pPr>
-      <w:proofErr w:type="spellStart"/>
-      <w:r>
-        <w:rPr>
-          <w:lang w:val="es-AR"/>
-        </w:rPr>
-        <w:t>Código_Curso_Formulario</w:t>
-      </w:r>
-      <w:proofErr w:type="spellEnd"/>
-      <w:r>
-        <w:rPr>
-          <w:lang w:val="es-AR"/>
-        </w:rPr>
-        <w:t xml:space="preserve"> (DE)</w:t>
+    </w:p>
+    <w:p>
+      <w:pPr>
+        <w:rPr>
+          <w:b/>
+          <w:bCs/>
+          <w:lang w:val="es-AR"/>
+        </w:rPr>
+      </w:pPr>
+      <w:r>
+        <w:rPr>
+          <w:b/>
+          <w:bCs/>
+          <w:lang w:val="es-AR"/>
+        </w:rPr>
+        <w:lastRenderedPageBreak/>
+        <w:t>Nombre (</w:t>
+      </w:r>
+      <w:r>
+        <w:rPr>
+          <w:b/>
+          <w:bCs/>
+          <w:lang w:val="es-AR"/>
+        </w:rPr>
+        <w:t>DE</w:t>
+      </w:r>
+      <w:r>
+        <w:rPr>
+          <w:b/>
+          <w:bCs/>
+          <w:lang w:val="es-AR"/>
+        </w:rPr>
+        <w:t>)</w:t>
+      </w:r>
+    </w:p>
+    <w:p>
+      <w:pPr>
+        <w:rPr>
+          <w:lang w:val="es-AR"/>
+        </w:rPr>
+      </w:pPr>
+      <w:r>
+        <w:rPr>
+          <w:lang w:val="es-AR"/>
+        </w:rPr>
+        <w:t>Alfanumérico</w:t>
+      </w:r>
+    </w:p>
+    <w:p>
+      <w:pPr>
+        <w:rPr>
+          <w:lang w:val="es-AR"/>
+        </w:rPr>
+      </w:pPr>
+    </w:p>
+    <w:p>
+      <w:pPr>
+        <w:rPr>
+          <w:lang w:val="es-AR"/>
+        </w:rPr>
+      </w:pPr>
+      <w:r>
+        <w:rPr>
+          <w:b/>
+          <w:bCs/>
+          <w:lang w:val="es-AR"/>
+        </w:rPr>
+        <w:t>Nombre_A</w:t>
+      </w:r>
+      <w:r>
+        <w:rPr>
+          <w:b/>
+          <w:bCs/>
+          <w:lang w:val="es-AR"/>
+        </w:rPr>
+        <w:t>pellido</w:t>
+      </w:r>
+      <w:r>
+        <w:rPr>
+          <w:b/>
+          <w:bCs/>
+          <w:lang w:val="es-AR"/>
+        </w:rPr>
+        <w:t xml:space="preserve"> (</w:t>
+      </w:r>
+      <w:r>
+        <w:rPr>
+          <w:b/>
+          <w:bCs/>
+          <w:lang w:val="es-AR"/>
+        </w:rPr>
+        <w:t>ED</w:t>
+      </w:r>
+      <w:r>
+        <w:rPr>
+          <w:b/>
+          <w:bCs/>
+          <w:lang w:val="es-AR"/>
+        </w:rPr>
+        <w:t>)</w:t>
+      </w:r>
+      <w:r>
+        <w:rPr>
+          <w:lang w:val="es-AR"/>
+        </w:rPr>
+        <w:br/>
+      </w:r>
+      <w:r>
+        <w:rPr>
+          <w:lang w:val="es-AR"/>
+        </w:rPr>
+        <w:t>Nombre</w:t>
+      </w:r>
+    </w:p>
+    <w:p>
+      <w:pPr>
+        <w:rPr>
+          <w:lang w:val="es-AR"/>
+        </w:rPr>
+      </w:pPr>
+      <w:r>
+        <w:rPr>
+          <w:lang w:val="es-AR"/>
+        </w:rPr>
+        <w:t>Apellido</w:t>
+      </w:r>
+    </w:p>
+    <w:p>
+      <w:pPr>
+        <w:rPr>
+          <w:lang w:val="es-AR"/>
+        </w:rPr>
+      </w:pPr>
+    </w:p>
+    <w:p>
+      <w:pPr>
+        <w:rPr>
+          <w:lang w:val="es-AR"/>
+        </w:rPr>
+      </w:pPr>
+      <w:r>
+        <w:rPr>
+          <w:b/>
+          <w:bCs/>
+          <w:lang w:val="es-AR"/>
+        </w:rPr>
+        <w:t>Número_Socio (DE)</w:t>
+      </w:r>
+      <w:r>
+        <w:rPr>
+          <w:lang w:val="es-AR"/>
+        </w:rPr>
+        <w:br/>
+        <w:t>Numérico</w:t>
+      </w:r>
+    </w:p>
+    <w:p>
+      <w:pPr>
+        <w:rPr>
+          <w:lang w:val="es-AR"/>
+        </w:rPr>
+      </w:pPr>
+    </w:p>
+    <w:p>
+      <w:pPr>
+        <w:rPr>
+          <w:lang w:val="es-AR"/>
+        </w:rPr>
+      </w:pPr>
+      <w:r>
+        <w:rPr>
+          <w:b/>
+          <w:bCs/>
+          <w:lang w:val="es-AR"/>
+        </w:rPr>
+        <w:t>Recibo_Pago (DE)</w:t>
       </w:r>
       <w:r>
         <w:rPr>
@@ -1924,81 +3112,99 @@
           <w:lang w:val="es-AR"/>
         </w:rPr>
       </w:pPr>
-      <w:proofErr w:type="spellStart"/>
-      <w:r>
-        <w:rPr>
-          <w:lang w:val="es-AR"/>
-        </w:rPr>
-        <w:t>Código_Curso_Informe</w:t>
-      </w:r>
-      <w:proofErr w:type="spellEnd"/>
-      <w:r>
-        <w:rPr>
+    </w:p>
+    <w:p>
+      <w:pPr>
+        <w:rPr>
+          <w:b/>
+          <w:bCs/>
+          <w:lang w:val="es-AR"/>
+        </w:rPr>
+      </w:pPr>
+      <w:r>
+        <w:rPr>
+          <w:b/>
+          <w:bCs/>
+          <w:lang w:val="es-AR"/>
+        </w:rPr>
+        <w:t>Rentabilidad (FD)</w:t>
+      </w:r>
+    </w:p>
+    <w:p>
+      <w:pPr>
+        <w:rPr>
+          <w:lang w:val="es-AR"/>
+        </w:rPr>
+      </w:pPr>
+      <w:r>
+        <w:rPr>
+          <w:lang w:val="es-AR"/>
+        </w:rPr>
+        <w:t>P3 – b</w:t>
+      </w:r>
+    </w:p>
+    <w:p>
+      <w:pPr>
+        <w:rPr>
+          <w:lang w:val="es-AR"/>
+        </w:rPr>
+      </w:pPr>
+      <w:r>
+        <w:rPr>
+          <w:lang w:val="es-AR"/>
+        </w:rPr>
+        <w:t>P3 – g</w:t>
+      </w:r>
+    </w:p>
+    <w:p>
+      <w:pPr>
+        <w:rPr>
+          <w:lang w:val="es-AR"/>
+        </w:rPr>
+      </w:pPr>
+      <w:r>
+        <w:rPr>
+          <w:lang w:val="es-AR"/>
+        </w:rPr>
+        <w:t>Informe_Rentabilidad</w:t>
+      </w:r>
+    </w:p>
+    <w:p>
+      <w:pPr>
+        <w:rPr>
+          <w:lang w:val="es-AR"/>
+        </w:rPr>
+      </w:pPr>
+    </w:p>
+    <w:p>
+      <w:pPr>
+        <w:rPr>
+          <w:lang w:val="es-AR"/>
+        </w:rPr>
+      </w:pPr>
+      <w:r>
+        <w:rPr>
+          <w:b/>
+          <w:bCs/>
+          <w:lang w:val="es-AR"/>
+        </w:rPr>
+        <w:t>Rentabilidad</w:t>
+      </w:r>
+      <w:r>
+        <w:rPr>
+          <w:b/>
+          <w:bCs/>
+          <w:lang w:val="es-AR"/>
+        </w:rPr>
+        <w:t>_Curso</w:t>
+      </w:r>
+      <w:r>
+        <w:rPr>
+          <w:b/>
+          <w:bCs/>
           <w:lang w:val="es-AR"/>
         </w:rPr>
         <w:t xml:space="preserve"> (DE)</w:t>
-      </w:r>
-      <w:r>
-        <w:rPr>
-          <w:lang w:val="es-AR"/>
-        </w:rPr>
-        <w:br/>
-        <w:t>Alfanumérico</w:t>
-      </w:r>
-    </w:p>
-    <w:p>
-      <w:pPr>
-        <w:rPr>
-          <w:lang w:val="es-AR"/>
-        </w:rPr>
-      </w:pPr>
-    </w:p>
-    <w:p>
-      <w:pPr>
-        <w:rPr>
-          <w:lang w:val="es-AR"/>
-        </w:rPr>
-      </w:pPr>
-      <w:proofErr w:type="spellStart"/>
-      <w:r>
-        <w:rPr>
-          <w:lang w:val="es-AR"/>
-        </w:rPr>
-        <w:t>Código_Curso_Inscripcion</w:t>
-      </w:r>
-      <w:proofErr w:type="spellEnd"/>
-      <w:r>
-        <w:rPr>
-          <w:lang w:val="es-AR"/>
-        </w:rPr>
-        <w:t xml:space="preserve"> (DE)</w:t>
-      </w:r>
-      <w:r>
-        <w:rPr>
-          <w:lang w:val="es-AR"/>
-        </w:rPr>
-        <w:br/>
-        <w:t>Alfanumérico</w:t>
-      </w:r>
-    </w:p>
-    <w:p>
-      <w:pPr>
-        <w:rPr>
-          <w:lang w:val="es-AR"/>
-        </w:rPr>
-      </w:pPr>
-    </w:p>
-    <w:p>
-      <w:pPr>
-        <w:rPr>
-          <w:lang w:val="es-AR"/>
-        </w:rPr>
-      </w:pPr>
-      <w:r>
-        <w:rPr>
-          <w:lang w:val="es-AR"/>
-        </w:rPr>
-        <w:t>Descuento (DE)</w:t>
       </w:r>
       <w:r>
         <w:rPr>
@@ -2018,2310 +3224,305 @@
     <w:p>
       <w:pPr>
         <w:rPr>
-          <w:lang w:val="es-AR"/>
-        </w:rPr>
-      </w:pPr>
-      <w:proofErr w:type="spellStart"/>
+          <w:b/>
+          <w:bCs/>
+          <w:lang w:val="es-AR"/>
+        </w:rPr>
+      </w:pPr>
+      <w:r>
+        <w:rPr>
+          <w:b/>
+          <w:bCs/>
+          <w:lang w:val="es-AR"/>
+        </w:rPr>
+        <w:t>Resultado_Inscripción (FD)</w:t>
+      </w:r>
+    </w:p>
+    <w:p>
+      <w:pPr>
+        <w:rPr>
+          <w:lang w:val="es-AR"/>
+        </w:rPr>
+      </w:pPr>
+      <w:r>
+        <w:rPr>
+          <w:lang w:val="es-AR"/>
+        </w:rPr>
+        <w:t>P1 – a</w:t>
+      </w:r>
+    </w:p>
+    <w:p>
+      <w:pPr>
+        <w:rPr>
+          <w:lang w:val="es-AR"/>
+        </w:rPr>
+      </w:pPr>
       <w:r>
         <w:rPr>
           <w:lang w:val="es-AR"/>
         </w:rPr>
         <w:t>Detalle_Inscripción</w:t>
       </w:r>
-      <w:proofErr w:type="spellEnd"/>
-      <w:r>
-        <w:rPr>
-          <w:lang w:val="es-AR"/>
-        </w:rPr>
-        <w:t xml:space="preserve"> (ED)</w:t>
-      </w:r>
-    </w:p>
-    <w:p>
-      <w:pPr>
-        <w:rPr>
-          <w:lang w:val="es-AR"/>
-        </w:rPr>
-      </w:pPr>
-      <w:proofErr w:type="spellStart"/>
-      <w:r>
-        <w:rPr>
-          <w:lang w:val="es-AR"/>
-        </w:rPr>
-        <w:t>Código_Curso_Inscripcion</w:t>
-      </w:r>
-      <w:proofErr w:type="spellEnd"/>
-    </w:p>
-    <w:p>
-      <w:pPr>
-        <w:rPr>
-          <w:lang w:val="es-AR"/>
-        </w:rPr>
-      </w:pPr>
-      <w:proofErr w:type="spellStart"/>
-      <w:r>
-        <w:rPr>
-          <w:lang w:val="es-AR"/>
-        </w:rPr>
-        <w:t>Fecha_Inicio_Inscripción</w:t>
-      </w:r>
-      <w:proofErr w:type="spellEnd"/>
-    </w:p>
-    <w:p>
-      <w:pPr>
-        <w:rPr>
-          <w:lang w:val="es-AR"/>
-        </w:rPr>
-      </w:pPr>
-      <w:proofErr w:type="spellStart"/>
-      <w:r>
-        <w:rPr>
-          <w:lang w:val="es-AR"/>
-        </w:rPr>
-        <w:t>Lugar_Dictado</w:t>
-      </w:r>
-      <w:proofErr w:type="spellEnd"/>
-      <w:r>
-        <w:rPr>
-          <w:lang w:val="es-AR"/>
-        </w:rPr>
-        <w:t> </w:t>
-      </w:r>
-    </w:p>
-    <w:p>
-      <w:pPr>
-        <w:rPr>
-          <w:lang w:val="es-AR"/>
-        </w:rPr>
-      </w:pPr>
-      <w:proofErr w:type="spellStart"/>
-      <w:r>
-        <w:rPr>
-          <w:lang w:val="es-AR"/>
-        </w:rPr>
-        <w:t>Hora_Acreditación</w:t>
-      </w:r>
-      <w:proofErr w:type="spellEnd"/>
-    </w:p>
-    <w:p>
-      <w:pPr>
-        <w:rPr>
-          <w:lang w:val="es-AR"/>
-        </w:rPr>
-      </w:pPr>
-      <w:r>
-        <w:rPr>
-          <w:lang w:val="es-AR"/>
-        </w:rPr>
-        <w:t>(</w:t>
-      </w:r>
-      <w:proofErr w:type="spellStart"/>
-      <w:r>
-        <w:rPr>
-          <w:lang w:val="es-AR"/>
-        </w:rPr>
-        <w:t>Recibo_Pago</w:t>
-      </w:r>
-      <w:proofErr w:type="spellEnd"/>
-      <w:r>
-        <w:rPr>
-          <w:lang w:val="es-AR"/>
-        </w:rPr>
-        <w:t>)</w:t>
-      </w:r>
-    </w:p>
-    <w:p>
-      <w:pPr>
-        <w:rPr>
-          <w:lang w:val="es-AR"/>
-        </w:rPr>
-      </w:pPr>
-    </w:p>
-    <w:p>
-      <w:pPr>
-        <w:rPr>
-          <w:lang w:val="es-AR"/>
-        </w:rPr>
-      </w:pPr>
-      <w:proofErr w:type="spellStart"/>
-      <w:r>
-        <w:rPr>
-          <w:lang w:val="es-AR"/>
-        </w:rPr>
-        <w:t>Dirección_Actual_Formulario</w:t>
-      </w:r>
-      <w:proofErr w:type="spellEnd"/>
-      <w:r>
-        <w:rPr>
-          <w:lang w:val="es-AR"/>
-        </w:rPr>
-        <w:t xml:space="preserve"> (DE)</w:t>
+    </w:p>
+    <w:p>
+      <w:pPr>
+        <w:rPr>
+          <w:lang w:val="es-AR"/>
+        </w:rPr>
+      </w:pPr>
+    </w:p>
+    <w:p>
+      <w:pPr>
+        <w:rPr>
+          <w:b/>
+          <w:bCs/>
+          <w:lang w:val="es-AR"/>
+        </w:rPr>
+      </w:pPr>
+      <w:r>
+        <w:rPr>
+          <w:b/>
+          <w:bCs/>
+          <w:lang w:val="es-AR"/>
+        </w:rPr>
+        <w:t>Socio (ED)</w:t>
+      </w:r>
+    </w:p>
+    <w:p>
+      <w:pPr>
+        <w:rPr>
+          <w:lang w:val="es-AR"/>
+        </w:rPr>
+      </w:pPr>
+      <w:r>
+        <w:rPr>
+          <w:lang w:val="es-AR"/>
+        </w:rPr>
+        <w:t>Número_Socio</w:t>
+      </w:r>
+    </w:p>
+    <w:p>
+      <w:pPr>
+        <w:rPr>
+          <w:lang w:val="es-AR"/>
+        </w:rPr>
+      </w:pPr>
+      <w:r>
+        <w:rPr>
+          <w:lang w:val="es-AR"/>
+        </w:rPr>
+        <w:t>Nombre_Apellido</w:t>
+      </w:r>
+    </w:p>
+    <w:p>
+      <w:pPr>
+        <w:rPr>
+          <w:lang w:val="es-AR"/>
+        </w:rPr>
+      </w:pPr>
+      <w:r>
+        <w:rPr>
+          <w:lang w:val="es-AR"/>
+        </w:rPr>
+        <w:t>Dirección</w:t>
+      </w:r>
+    </w:p>
+    <w:p>
+      <w:pPr>
+        <w:rPr>
+          <w:lang w:val="es-AR"/>
+        </w:rPr>
+      </w:pPr>
+      <w:r>
+        <w:rPr>
+          <w:lang w:val="es-AR"/>
+        </w:rPr>
+        <w:t>Teléfono</w:t>
+      </w:r>
+    </w:p>
+    <w:p>
+      <w:pPr>
+        <w:rPr>
+          <w:lang w:val="es-AR"/>
+        </w:rPr>
+      </w:pPr>
+      <w:r>
+        <w:rPr>
+          <w:lang w:val="es-AR"/>
+        </w:rPr>
+        <w:t>Fecha_Ingreso</w:t>
+      </w:r>
+    </w:p>
+    <w:p>
+      <w:pPr>
+        <w:rPr>
+          <w:lang w:val="es-AR"/>
+        </w:rPr>
+      </w:pPr>
+      <w:r>
+        <w:rPr>
+          <w:lang w:val="es-AR"/>
+        </w:rPr>
+        <w:t>Curso</w:t>
+      </w:r>
+      <w:r>
+        <w:rPr>
+          <w:lang w:val="es-AR"/>
+        </w:rPr>
+        <w:t>_Realizado</w:t>
+      </w:r>
+      <w:r>
+        <w:rPr>
+          <w:lang w:val="es-AR"/>
+        </w:rPr>
+        <w:t xml:space="preserve"> * (0, n)</w:t>
+      </w:r>
+    </w:p>
+    <w:p>
+      <w:pPr>
+        <w:rPr>
+          <w:lang w:val="es-AR"/>
+        </w:rPr>
+      </w:pPr>
+    </w:p>
+    <w:p>
+      <w:pPr>
+        <w:rPr>
+          <w:b/>
+          <w:bCs/>
+          <w:lang w:val="es-AR"/>
+        </w:rPr>
+      </w:pPr>
+      <w:r>
+        <w:rPr>
+          <w:b/>
+          <w:bCs/>
+          <w:lang w:val="es-AR"/>
+        </w:rPr>
+        <w:t>Socio_Activo (FD)</w:t>
+      </w:r>
+    </w:p>
+    <w:p>
+      <w:pPr>
+        <w:rPr>
+          <w:lang w:val="es-AR"/>
+        </w:rPr>
+      </w:pPr>
+      <w:r>
+        <w:rPr>
+          <w:lang w:val="es-AR"/>
+        </w:rPr>
+        <w:t>? – D2</w:t>
+      </w:r>
+    </w:p>
+    <w:p>
+      <w:pPr>
+        <w:rPr>
+          <w:lang w:val="es-AR"/>
+        </w:rPr>
+      </w:pPr>
+      <w:r>
+        <w:rPr>
+          <w:lang w:val="es-AR"/>
+        </w:rPr>
+        <w:t>D2 – P1</w:t>
+      </w:r>
+    </w:p>
+    <w:p>
+      <w:pPr>
+        <w:rPr>
+          <w:lang w:val="es-AR"/>
+        </w:rPr>
+      </w:pPr>
+      <w:r>
+        <w:rPr>
+          <w:lang w:val="es-AR"/>
+        </w:rPr>
+        <w:t>Socio</w:t>
+      </w:r>
+    </w:p>
+    <w:p>
+      <w:pPr>
+        <w:rPr>
+          <w:lang w:val="es-AR"/>
+        </w:rPr>
+      </w:pPr>
+    </w:p>
+    <w:p>
+      <w:pPr>
+        <w:rPr>
+          <w:b/>
+          <w:bCs/>
+          <w:lang w:val="es-AR"/>
+        </w:rPr>
+      </w:pPr>
+      <w:r>
+        <w:rPr>
+          <w:b/>
+          <w:bCs/>
+          <w:lang w:val="es-AR"/>
+        </w:rPr>
+        <w:t>Socios (DEM)</w:t>
+      </w:r>
+    </w:p>
+    <w:p>
+      <w:pPr>
+        <w:rPr>
+          <w:lang w:val="es-AR"/>
+        </w:rPr>
+      </w:pPr>
+      <w:r>
+        <w:rPr>
+          <w:lang w:val="es-AR"/>
+        </w:rPr>
+        <w:t>D2</w:t>
+      </w:r>
+    </w:p>
+    <w:p>
+      <w:pPr>
+        <w:rPr>
+          <w:lang w:val="es-AR"/>
+        </w:rPr>
+      </w:pPr>
+      <w:r>
+        <w:rPr>
+          <w:lang w:val="es-AR"/>
+        </w:rPr>
+        <w:t>Socio</w:t>
+      </w:r>
+    </w:p>
+    <w:p>
+      <w:pPr>
+        <w:rPr>
+          <w:lang w:val="es-AR"/>
+        </w:rPr>
+      </w:pPr>
+    </w:p>
+    <w:p>
+      <w:pPr>
+        <w:rPr>
+          <w:lang w:val="es-AR"/>
+        </w:rPr>
+      </w:pPr>
+      <w:r>
+        <w:rPr>
+          <w:b/>
+          <w:bCs/>
+          <w:lang w:val="es-AR"/>
+        </w:rPr>
+        <w:t>Teléfono (DE)</w:t>
       </w:r>
       <w:r>
         <w:rPr>
           <w:lang w:val="es-AR"/>
         </w:rPr>
         <w:br/>
-        <w:t>Alfanumérico</w:t>
-      </w:r>
-    </w:p>
-    <w:p>
-      <w:pPr>
-        <w:rPr>
-          <w:lang w:val="es-AR"/>
-        </w:rPr>
-      </w:pPr>
-    </w:p>
-    <w:p>
-      <w:pPr>
-        <w:rPr>
-          <w:lang w:val="es-AR"/>
-        </w:rPr>
-      </w:pPr>
-      <w:proofErr w:type="spellStart"/>
-      <w:r>
-        <w:rPr>
-          <w:lang w:val="es-AR"/>
-        </w:rPr>
-        <w:t>Dirección_Socio</w:t>
-      </w:r>
-      <w:proofErr w:type="spellEnd"/>
-      <w:r>
-        <w:rPr>
-          <w:lang w:val="es-AR"/>
-        </w:rPr>
-        <w:t xml:space="preserve"> (DE)</w:t>
-      </w:r>
-      <w:r>
-        <w:rPr>
-          <w:lang w:val="es-AR"/>
-        </w:rPr>
-        <w:br/>
-        <w:t>Alfanumérico </w:t>
-      </w:r>
-    </w:p>
-    <w:p>
-      <w:pPr>
-        <w:rPr>
-          <w:lang w:val="es-AR"/>
-        </w:rPr>
-      </w:pPr>
-    </w:p>
-    <w:p>
-      <w:pPr>
-        <w:rPr>
-          <w:lang w:val="es-AR"/>
-        </w:rPr>
-      </w:pPr>
-      <w:proofErr w:type="spellStart"/>
-      <w:r>
-        <w:rPr>
-          <w:lang w:val="es-AR"/>
-        </w:rPr>
-        <w:t>Dni</w:t>
-      </w:r>
-      <w:proofErr w:type="spellEnd"/>
-      <w:r>
-        <w:rPr>
-          <w:lang w:val="es-AR"/>
-        </w:rPr>
-        <w:t xml:space="preserve"> (DE)</w:t>
-      </w:r>
-    </w:p>
-    <w:p>
-      <w:pPr>
-        <w:rPr>
-          <w:lang w:val="es-AR"/>
-        </w:rPr>
-      </w:pPr>
-      <w:r>
-        <w:rPr>
-          <w:lang w:val="es-AR"/>
-        </w:rPr>
-        <w:t>Alfanumérico</w:t>
-      </w:r>
-    </w:p>
-    <w:p>
-      <w:pPr>
-        <w:rPr>
-          <w:lang w:val="es-AR"/>
-        </w:rPr>
-      </w:pPr>
-    </w:p>
-    <w:p>
-      <w:pPr>
-        <w:rPr>
-          <w:lang w:val="es-AR"/>
-        </w:rPr>
-      </w:pPr>
-      <w:proofErr w:type="spellStart"/>
-      <w:r>
-        <w:rPr>
-          <w:lang w:val="es-AR"/>
-        </w:rPr>
-        <w:t>Estado_Curso</w:t>
-      </w:r>
-      <w:proofErr w:type="spellEnd"/>
-      <w:r>
-        <w:rPr>
-          <w:lang w:val="es-AR"/>
-        </w:rPr>
-        <w:t xml:space="preserve"> (DE)</w:t>
-      </w:r>
-      <w:r>
-        <w:rPr>
-          <w:lang w:val="es-AR"/>
-        </w:rPr>
-        <w:br/>
-        <w:t>Alfanumérico</w:t>
-      </w:r>
-    </w:p>
-    <w:p>
-      <w:pPr>
-        <w:rPr>
-          <w:lang w:val="es-AR"/>
-        </w:rPr>
-      </w:pPr>
-    </w:p>
-    <w:p>
-      <w:pPr>
-        <w:rPr>
-          <w:lang w:val="es-AR"/>
-        </w:rPr>
-      </w:pPr>
-      <w:proofErr w:type="spellStart"/>
-      <w:r>
-        <w:rPr>
-          <w:lang w:val="es-AR"/>
-        </w:rPr>
-        <w:t>Fecha_Fin_Curso</w:t>
-      </w:r>
-      <w:proofErr w:type="spellEnd"/>
-      <w:r>
-        <w:rPr>
-          <w:lang w:val="es-AR"/>
-        </w:rPr>
-        <w:t xml:space="preserve"> (DE)</w:t>
-      </w:r>
-      <w:r>
-        <w:rPr>
-          <w:lang w:val="es-AR"/>
-        </w:rPr>
-        <w:br/>
-        <w:t>Fecha</w:t>
-      </w:r>
-    </w:p>
-    <w:p>
-      <w:pPr>
-        <w:rPr>
-          <w:lang w:val="es-AR"/>
-        </w:rPr>
-      </w:pPr>
-    </w:p>
-    <w:p>
-      <w:pPr>
-        <w:rPr>
-          <w:lang w:val="es-AR"/>
-        </w:rPr>
-      </w:pPr>
-      <w:proofErr w:type="spellStart"/>
-      <w:r>
-        <w:rPr>
-          <w:lang w:val="es-AR"/>
-        </w:rPr>
-        <w:t>Fecha_Ingreso_Socio</w:t>
-      </w:r>
-      <w:proofErr w:type="spellEnd"/>
-      <w:r>
-        <w:rPr>
-          <w:lang w:val="es-AR"/>
-        </w:rPr>
-        <w:t xml:space="preserve"> (DE)</w:t>
-      </w:r>
-      <w:r>
-        <w:rPr>
-          <w:lang w:val="es-AR"/>
-        </w:rPr>
-        <w:br/>
-        <w:t>Fecha</w:t>
-      </w:r>
-    </w:p>
-    <w:p>
-      <w:pPr>
-        <w:rPr>
-          <w:lang w:val="es-AR"/>
-        </w:rPr>
-      </w:pPr>
-    </w:p>
-    <w:p>
-      <w:pPr>
-        <w:rPr>
-          <w:lang w:val="es-AR"/>
-        </w:rPr>
-      </w:pPr>
-      <w:proofErr w:type="spellStart"/>
-      <w:r>
-        <w:rPr>
-          <w:lang w:val="es-AR"/>
-        </w:rPr>
-        <w:t>Fecha_Inicio_Curso</w:t>
-      </w:r>
-      <w:proofErr w:type="spellEnd"/>
-      <w:r>
-        <w:rPr>
-          <w:lang w:val="es-AR"/>
-        </w:rPr>
-        <w:t xml:space="preserve"> (DE)</w:t>
-      </w:r>
-      <w:r>
-        <w:rPr>
-          <w:lang w:val="es-AR"/>
-        </w:rPr>
-        <w:br/>
-        <w:t>Fecha</w:t>
-      </w:r>
-    </w:p>
-    <w:p>
-      <w:pPr>
-        <w:rPr>
-          <w:lang w:val="es-AR"/>
-        </w:rPr>
-      </w:pPr>
-    </w:p>
-    <w:p>
-      <w:pPr>
-        <w:rPr>
-          <w:lang w:val="es-AR"/>
-        </w:rPr>
-      </w:pPr>
-      <w:proofErr w:type="spellStart"/>
-      <w:r>
-        <w:rPr>
-          <w:lang w:val="es-AR"/>
-        </w:rPr>
-        <w:t>Fecha_Inicio_Informe</w:t>
-      </w:r>
-      <w:proofErr w:type="spellEnd"/>
-      <w:r>
-        <w:rPr>
-          <w:lang w:val="es-AR"/>
-        </w:rPr>
-        <w:t xml:space="preserve"> (DE)</w:t>
-      </w:r>
-      <w:r>
-        <w:rPr>
-          <w:lang w:val="es-AR"/>
-        </w:rPr>
-        <w:br/>
-        <w:t>Fecha</w:t>
-      </w:r>
-    </w:p>
-    <w:p>
-      <w:pPr>
-        <w:rPr>
-          <w:lang w:val="es-AR"/>
-        </w:rPr>
-      </w:pPr>
-    </w:p>
-    <w:p>
-      <w:pPr>
-        <w:rPr>
-          <w:lang w:val="es-AR"/>
-        </w:rPr>
-      </w:pPr>
-      <w:proofErr w:type="spellStart"/>
-      <w:r>
-        <w:rPr>
-          <w:lang w:val="es-AR"/>
-        </w:rPr>
-        <w:lastRenderedPageBreak/>
-        <w:t>Fecha_Inicio_Inscripción</w:t>
-      </w:r>
-      <w:proofErr w:type="spellEnd"/>
-      <w:r>
-        <w:rPr>
-          <w:lang w:val="es-AR"/>
-        </w:rPr>
-        <w:t xml:space="preserve"> (DE)</w:t>
-      </w:r>
-      <w:r>
-        <w:rPr>
-          <w:lang w:val="es-AR"/>
-        </w:rPr>
-        <w:br/>
-        <w:t>Fecha</w:t>
-      </w:r>
-    </w:p>
-    <w:p>
-      <w:pPr>
-        <w:rPr>
-          <w:lang w:val="es-AR"/>
-        </w:rPr>
-      </w:pPr>
-    </w:p>
-    <w:p>
-      <w:pPr>
-        <w:rPr>
-          <w:lang w:val="es-AR"/>
-        </w:rPr>
-      </w:pPr>
-      <w:proofErr w:type="spellStart"/>
-      <w:r>
-        <w:rPr>
-          <w:lang w:val="es-AR"/>
-        </w:rPr>
-        <w:t>Formulario_Inscripción</w:t>
-      </w:r>
-      <w:proofErr w:type="spellEnd"/>
-      <w:r>
-        <w:rPr>
-          <w:lang w:val="es-AR"/>
-        </w:rPr>
-        <w:t xml:space="preserve"> (ED)</w:t>
-      </w:r>
-    </w:p>
-    <w:p>
-      <w:pPr>
-        <w:rPr>
-          <w:lang w:val="es-AR"/>
-        </w:rPr>
-      </w:pPr>
-      <w:proofErr w:type="spellStart"/>
-      <w:r>
-        <w:rPr>
-          <w:lang w:val="es-AR"/>
-        </w:rPr>
-        <w:t>Nombre_Formulario</w:t>
-      </w:r>
-      <w:proofErr w:type="spellEnd"/>
-    </w:p>
-    <w:p>
-      <w:pPr>
-        <w:rPr>
-          <w:lang w:val="es-AR"/>
-        </w:rPr>
-      </w:pPr>
-      <w:proofErr w:type="spellStart"/>
-      <w:r>
-        <w:rPr>
-          <w:lang w:val="es-AR"/>
-        </w:rPr>
-        <w:t>Apellido_Formulario</w:t>
-      </w:r>
-      <w:proofErr w:type="spellEnd"/>
-    </w:p>
-    <w:p>
-      <w:pPr>
-        <w:rPr>
-          <w:lang w:val="es-AR"/>
-        </w:rPr>
-      </w:pPr>
-      <w:proofErr w:type="spellStart"/>
-      <w:r>
-        <w:rPr>
-          <w:lang w:val="es-AR"/>
-        </w:rPr>
-        <w:t>Código_Curso_Formulario</w:t>
-      </w:r>
-      <w:proofErr w:type="spellEnd"/>
-    </w:p>
-    <w:p>
-      <w:pPr>
-        <w:rPr>
-          <w:lang w:val="es-AR"/>
-        </w:rPr>
-      </w:pPr>
-      <w:proofErr w:type="spellStart"/>
-      <w:r>
-        <w:rPr>
-          <w:lang w:val="es-AR"/>
-        </w:rPr>
-        <w:t>Dni</w:t>
-      </w:r>
-      <w:proofErr w:type="spellEnd"/>
-    </w:p>
-    <w:p>
-      <w:pPr>
-        <w:rPr>
-          <w:lang w:val="es-AR"/>
-        </w:rPr>
-      </w:pPr>
-      <w:proofErr w:type="spellStart"/>
-      <w:r>
-        <w:rPr>
-          <w:lang w:val="es-AR"/>
-        </w:rPr>
-        <w:t>Dirección_Actual_Formulario</w:t>
-      </w:r>
-      <w:proofErr w:type="spellEnd"/>
-    </w:p>
-    <w:p>
-      <w:pPr>
-        <w:rPr>
-          <w:lang w:val="es-AR"/>
-        </w:rPr>
-      </w:pPr>
-      <w:proofErr w:type="spellStart"/>
-      <w:r>
-        <w:rPr>
-          <w:lang w:val="es-AR"/>
-        </w:rPr>
-        <w:t>Mail_Formulario</w:t>
-      </w:r>
-      <w:proofErr w:type="spellEnd"/>
-    </w:p>
-    <w:p>
-      <w:pPr>
-        <w:rPr>
-          <w:lang w:val="es-AR"/>
-        </w:rPr>
-      </w:pPr>
-      <w:proofErr w:type="spellStart"/>
-      <w:r>
-        <w:rPr>
-          <w:lang w:val="es-AR"/>
-        </w:rPr>
-        <w:t>Teléfono_Formulario</w:t>
-      </w:r>
-      <w:proofErr w:type="spellEnd"/>
-    </w:p>
-    <w:p>
-      <w:pPr>
-        <w:rPr>
-          <w:lang w:val="es-AR"/>
-        </w:rPr>
-      </w:pPr>
-    </w:p>
-    <w:p>
-      <w:pPr>
-        <w:rPr>
-          <w:lang w:val="es-AR"/>
-        </w:rPr>
-      </w:pPr>
-      <w:r>
-        <w:rPr>
-          <w:lang w:val="es-AR"/>
-        </w:rPr>
-        <w:t>Gasto (DE)</w:t>
-      </w:r>
-      <w:r>
-        <w:rPr>
-          <w:lang w:val="es-AR"/>
-        </w:rPr>
-        <w:br/>
+      </w:r>
+      <w:r>
+        <w:rPr>
+          <w:lang w:val="es-AR"/>
+        </w:rPr>
         <w:t>Numérico</w:t>
-      </w:r>
-    </w:p>
-    <w:p>
-      <w:pPr>
-        <w:rPr>
-          <w:lang w:val="es-AR"/>
-        </w:rPr>
-      </w:pPr>
-    </w:p>
-    <w:p>
-      <w:pPr>
-        <w:rPr>
-          <w:lang w:val="es-AR"/>
-        </w:rPr>
-      </w:pPr>
-      <w:proofErr w:type="spellStart"/>
-      <w:r>
-        <w:rPr>
-          <w:lang w:val="es-AR"/>
-        </w:rPr>
-        <w:t>Horario_Curso</w:t>
-      </w:r>
-      <w:proofErr w:type="spellEnd"/>
-      <w:r>
-        <w:rPr>
-          <w:lang w:val="es-AR"/>
-        </w:rPr>
-        <w:t xml:space="preserve"> (DE)</w:t>
-      </w:r>
-      <w:r>
-        <w:rPr>
-          <w:lang w:val="es-AR"/>
-        </w:rPr>
-        <w:br/>
-        <w:t>Alfanumérico</w:t>
-      </w:r>
-    </w:p>
-    <w:p>
-      <w:pPr>
-        <w:rPr>
-          <w:lang w:val="es-AR"/>
-        </w:rPr>
-      </w:pPr>
-    </w:p>
-    <w:p>
-      <w:pPr>
-        <w:rPr>
-          <w:lang w:val="es-AR"/>
-        </w:rPr>
-      </w:pPr>
-      <w:proofErr w:type="spellStart"/>
-      <w:r>
-        <w:rPr>
-          <w:lang w:val="es-AR"/>
-        </w:rPr>
-        <w:t>Hora_Acreditación</w:t>
-      </w:r>
-      <w:proofErr w:type="spellEnd"/>
-      <w:r>
-        <w:rPr>
-          <w:lang w:val="es-AR"/>
-        </w:rPr>
-        <w:t xml:space="preserve"> (DE)</w:t>
-      </w:r>
-      <w:r>
-        <w:rPr>
-          <w:lang w:val="es-AR"/>
-        </w:rPr>
-        <w:br/>
-        <w:t>Alfanumérico</w:t>
-      </w:r>
-    </w:p>
-    <w:p>
-      <w:pPr>
-        <w:rPr>
-          <w:lang w:val="es-AR"/>
-        </w:rPr>
-      </w:pPr>
-    </w:p>
-    <w:p>
-      <w:pPr>
-        <w:rPr>
-          <w:lang w:val="es-AR"/>
-        </w:rPr>
-      </w:pPr>
-      <w:proofErr w:type="spellStart"/>
-      <w:r>
-        <w:rPr>
-          <w:lang w:val="es-AR"/>
-        </w:rPr>
-        <w:t>Importe_Bruto</w:t>
-      </w:r>
-      <w:proofErr w:type="spellEnd"/>
-      <w:r>
-        <w:rPr>
-          <w:lang w:val="es-AR"/>
-        </w:rPr>
-        <w:t xml:space="preserve"> (DE)</w:t>
-      </w:r>
-      <w:r>
-        <w:rPr>
-          <w:lang w:val="es-AR"/>
-        </w:rPr>
-        <w:br/>
-        <w:t>Numérico</w:t>
-      </w:r>
-    </w:p>
-    <w:p>
-      <w:pPr>
-        <w:rPr>
-          <w:lang w:val="es-AR"/>
-        </w:rPr>
-      </w:pPr>
-    </w:p>
-    <w:p>
-      <w:pPr>
-        <w:rPr>
-          <w:lang w:val="es-AR"/>
-        </w:rPr>
-      </w:pPr>
-      <w:proofErr w:type="spellStart"/>
-      <w:r>
-        <w:rPr>
-          <w:lang w:val="es-AR"/>
-        </w:rPr>
-        <w:t>Importe_Neto</w:t>
-      </w:r>
-      <w:proofErr w:type="spellEnd"/>
-      <w:r>
-        <w:rPr>
-          <w:lang w:val="es-AR"/>
-        </w:rPr>
-        <w:t xml:space="preserve"> (DE)</w:t>
-      </w:r>
-      <w:r>
-        <w:rPr>
-          <w:lang w:val="es-AR"/>
-        </w:rPr>
-        <w:br/>
-        <w:t>Numérico</w:t>
-      </w:r>
-    </w:p>
-    <w:p>
-      <w:pPr>
-        <w:rPr>
-          <w:lang w:val="es-AR"/>
-        </w:rPr>
-      </w:pPr>
-    </w:p>
-    <w:p>
-      <w:pPr>
-        <w:rPr>
-          <w:lang w:val="es-AR"/>
-        </w:rPr>
-      </w:pPr>
-      <w:proofErr w:type="spellStart"/>
-      <w:r>
-        <w:rPr>
-          <w:lang w:val="es-AR"/>
-        </w:rPr>
-        <w:t>Información_Interesado</w:t>
-      </w:r>
-      <w:proofErr w:type="spellEnd"/>
-      <w:r>
-        <w:rPr>
-          <w:lang w:val="es-AR"/>
-        </w:rPr>
-        <w:t xml:space="preserve"> (ED)</w:t>
-      </w:r>
-      <w:r>
-        <w:rPr>
-          <w:lang w:val="es-AR"/>
-        </w:rPr>
-        <w:br/>
-        <w:t>[</w:t>
-      </w:r>
-      <w:proofErr w:type="spellStart"/>
-      <w:r>
-        <w:rPr>
-          <w:lang w:val="es-AR"/>
-        </w:rPr>
-        <w:t>No_Socio</w:t>
-      </w:r>
-      <w:proofErr w:type="spellEnd"/>
-    </w:p>
-    <w:p>
-      <w:pPr>
-        <w:rPr>
-          <w:lang w:val="es-AR"/>
-        </w:rPr>
-      </w:pPr>
-      <w:proofErr w:type="spellStart"/>
-      <w:r>
-        <w:rPr>
-          <w:lang w:val="es-AR"/>
-        </w:rPr>
-        <w:t>Número_Socio_Interesado</w:t>
-      </w:r>
-      <w:proofErr w:type="spellEnd"/>
-      <w:r>
-        <w:rPr>
-          <w:lang w:val="es-AR"/>
-        </w:rPr>
-        <w:t>]</w:t>
-      </w:r>
-    </w:p>
-    <w:p>
-      <w:pPr>
-        <w:rPr>
-          <w:lang w:val="es-AR"/>
-        </w:rPr>
-      </w:pPr>
-      <w:proofErr w:type="spellStart"/>
-      <w:r>
-        <w:rPr>
-          <w:lang w:val="es-AR"/>
-        </w:rPr>
-        <w:t>Curso_Interés_Interesado</w:t>
-      </w:r>
-      <w:proofErr w:type="spellEnd"/>
-    </w:p>
-    <w:p>
-      <w:pPr>
-        <w:rPr>
-          <w:lang w:val="es-AR"/>
-        </w:rPr>
-      </w:pPr>
-      <w:proofErr w:type="spellStart"/>
-      <w:r>
-        <w:rPr>
-          <w:lang w:val="es-AR"/>
-        </w:rPr>
-        <w:t>Teléfono_Interesado</w:t>
-      </w:r>
-      <w:proofErr w:type="spellEnd"/>
-    </w:p>
-    <w:p>
-      <w:pPr>
-        <w:rPr>
-          <w:lang w:val="es-AR"/>
-        </w:rPr>
-      </w:pPr>
-      <w:proofErr w:type="spellStart"/>
-      <w:r>
-        <w:rPr>
-          <w:lang w:val="es-AR"/>
-        </w:rPr>
-        <w:t>Mail_Interesado</w:t>
-      </w:r>
-      <w:proofErr w:type="spellEnd"/>
-    </w:p>
-    <w:p>
-      <w:pPr>
-        <w:rPr>
-          <w:lang w:val="es-AR"/>
-        </w:rPr>
-      </w:pPr>
-    </w:p>
-    <w:p>
-      <w:pPr>
-        <w:rPr>
-          <w:lang w:val="es-AR"/>
-        </w:rPr>
-      </w:pPr>
-      <w:r>
-        <w:rPr>
-          <w:lang w:val="es-AR"/>
-        </w:rPr>
-        <w:t>Informe_ Rentabilidad (ED)</w:t>
-      </w:r>
-    </w:p>
-    <w:p>
-      <w:pPr>
-        <w:rPr>
-          <w:lang w:val="es-AR"/>
-        </w:rPr>
-      </w:pPr>
-      <w:proofErr w:type="spellStart"/>
-      <w:r>
-        <w:rPr>
-          <w:lang w:val="es-AR"/>
-        </w:rPr>
-        <w:t>Código_Curso_Informe</w:t>
-      </w:r>
-      <w:proofErr w:type="spellEnd"/>
-    </w:p>
-    <w:p>
-      <w:pPr>
-        <w:rPr>
-          <w:lang w:val="es-AR"/>
-        </w:rPr>
-      </w:pPr>
-      <w:proofErr w:type="spellStart"/>
-      <w:r>
-        <w:rPr>
-          <w:lang w:val="es-AR"/>
-        </w:rPr>
-        <w:t>Fecha_Inicio_Informe</w:t>
-      </w:r>
-      <w:proofErr w:type="spellEnd"/>
-    </w:p>
-    <w:p>
-      <w:pPr>
-        <w:rPr>
-          <w:lang w:val="es-AR"/>
-        </w:rPr>
-      </w:pPr>
-      <w:proofErr w:type="spellStart"/>
-      <w:r>
-        <w:rPr>
-          <w:lang w:val="es-AR"/>
-        </w:rPr>
-        <w:t>Cantidad_Vacantes_Disponibles</w:t>
-      </w:r>
-      <w:proofErr w:type="spellEnd"/>
-    </w:p>
-    <w:p>
-      <w:pPr>
-        <w:rPr>
-          <w:lang w:val="es-AR"/>
-        </w:rPr>
-      </w:pPr>
-      <w:proofErr w:type="spellStart"/>
-      <w:r>
-        <w:rPr>
-          <w:lang w:val="es-AR"/>
-        </w:rPr>
-        <w:t>Cantidad_Inscriptos</w:t>
-      </w:r>
-      <w:proofErr w:type="spellEnd"/>
-    </w:p>
-    <w:p>
-      <w:pPr>
-        <w:rPr>
-          <w:lang w:val="es-AR"/>
-        </w:rPr>
-      </w:pPr>
-      <w:r>
-        <w:rPr>
-          <w:lang w:val="es-AR"/>
-        </w:rPr>
-        <w:t>Costo</w:t>
-      </w:r>
-    </w:p>
-    <w:p>
-      <w:pPr>
-        <w:rPr>
-          <w:lang w:val="es-AR"/>
-        </w:rPr>
-      </w:pPr>
-      <w:r>
-        <w:rPr>
-          <w:lang w:val="es-AR"/>
-        </w:rPr>
-        <w:t>Gasto</w:t>
-      </w:r>
-    </w:p>
-    <w:p>
-      <w:pPr>
-        <w:rPr>
-          <w:lang w:val="es-AR"/>
-        </w:rPr>
-      </w:pPr>
-      <w:r>
-        <w:rPr>
-          <w:lang w:val="es-AR"/>
-        </w:rPr>
-        <w:t>Rentabilidad</w:t>
-      </w:r>
-    </w:p>
-    <w:p>
-      <w:pPr>
-        <w:rPr>
-          <w:lang w:val="es-AR"/>
-        </w:rPr>
-      </w:pPr>
-    </w:p>
-    <w:p>
-      <w:pPr>
-        <w:rPr>
-          <w:lang w:val="es-AR"/>
-        </w:rPr>
-      </w:pPr>
-      <w:r>
-        <w:rPr>
-          <w:lang w:val="es-AR"/>
-        </w:rPr>
-        <w:t>Inscripciones (DEM)</w:t>
-      </w:r>
-    </w:p>
-    <w:p>
-      <w:pPr>
-        <w:rPr>
-          <w:lang w:val="es-AR"/>
-        </w:rPr>
-      </w:pPr>
-      <w:r>
-        <w:rPr>
-          <w:lang w:val="es-AR"/>
-        </w:rPr>
-        <w:t>D5</w:t>
-      </w:r>
-    </w:p>
-    <w:p>
-      <w:pPr>
-        <w:rPr>
-          <w:lang w:val="es-AR"/>
-        </w:rPr>
-      </w:pPr>
-      <w:proofErr w:type="spellStart"/>
-      <w:r>
-        <w:rPr>
-          <w:lang w:val="es-AR"/>
-        </w:rPr>
-        <w:t>Formulario_Inscripción</w:t>
-      </w:r>
-      <w:proofErr w:type="spellEnd"/>
-    </w:p>
-    <w:p>
-      <w:pPr>
-        <w:rPr>
-          <w:lang w:val="es-AR"/>
-        </w:rPr>
-      </w:pPr>
-    </w:p>
-    <w:p>
-      <w:pPr>
-        <w:rPr>
-          <w:lang w:val="es-AR"/>
-        </w:rPr>
-      </w:pPr>
-      <w:r>
-        <w:rPr>
-          <w:lang w:val="es-AR"/>
-        </w:rPr>
-        <w:t>Inscripción (FD)</w:t>
-      </w:r>
-    </w:p>
-    <w:p>
-      <w:pPr>
-        <w:rPr>
-          <w:lang w:val="es-AR"/>
-        </w:rPr>
-      </w:pPr>
-      <w:r>
-        <w:rPr>
-          <w:lang w:val="es-AR"/>
-        </w:rPr>
-        <w:t>d – D5</w:t>
-      </w:r>
-    </w:p>
-    <w:p>
-      <w:pPr>
-        <w:rPr>
-          <w:lang w:val="es-AR"/>
-        </w:rPr>
-      </w:pPr>
-      <w:r>
-        <w:rPr>
-          <w:lang w:val="es-AR"/>
-        </w:rPr>
-        <w:t>D5 – P2</w:t>
-      </w:r>
-    </w:p>
-    <w:p>
-      <w:pPr>
-        <w:rPr>
-          <w:lang w:val="es-AR"/>
-        </w:rPr>
-      </w:pPr>
-      <w:proofErr w:type="spellStart"/>
-      <w:r>
-        <w:rPr>
-          <w:lang w:val="es-AR"/>
-        </w:rPr>
-        <w:t>Formulario_Inscripción</w:t>
-      </w:r>
-      <w:proofErr w:type="spellEnd"/>
-      <w:r>
-        <w:rPr>
-          <w:lang w:val="es-AR"/>
-        </w:rPr>
-        <w:br/>
-      </w:r>
-    </w:p>
-    <w:p>
-      <w:pPr>
-        <w:rPr>
-          <w:lang w:val="es-AR"/>
-        </w:rPr>
-      </w:pPr>
-      <w:proofErr w:type="spellStart"/>
-      <w:r>
-        <w:rPr>
-          <w:lang w:val="es-AR"/>
-        </w:rPr>
-        <w:t>Instructor_Asignado</w:t>
-      </w:r>
-      <w:proofErr w:type="spellEnd"/>
-      <w:r>
-        <w:rPr>
-          <w:lang w:val="es-AR"/>
-        </w:rPr>
-        <w:t xml:space="preserve"> (DE)</w:t>
-      </w:r>
-      <w:r>
-        <w:rPr>
-          <w:lang w:val="es-AR"/>
-        </w:rPr>
-        <w:br/>
-        <w:t>Alfanumérico</w:t>
-      </w:r>
-    </w:p>
-    <w:p>
-      <w:pPr>
-        <w:rPr>
-          <w:lang w:val="es-AR"/>
-        </w:rPr>
-      </w:pPr>
-    </w:p>
-    <w:p>
-      <w:pPr>
-        <w:rPr>
-          <w:lang w:val="es-AR"/>
-        </w:rPr>
-      </w:pPr>
-      <w:r>
-        <w:rPr>
-          <w:lang w:val="es-AR"/>
-        </w:rPr>
-        <w:t>Interesado (FD)</w:t>
-      </w:r>
-    </w:p>
-    <w:p>
-      <w:pPr>
-        <w:rPr>
-          <w:lang w:val="es-AR"/>
-        </w:rPr>
-      </w:pPr>
-      <w:r>
-        <w:rPr>
-          <w:lang w:val="es-AR"/>
-        </w:rPr>
-        <w:t>P1 – D7</w:t>
-      </w:r>
-    </w:p>
-    <w:p>
-      <w:pPr>
-        <w:rPr>
-          <w:lang w:val="es-AR"/>
-        </w:rPr>
-      </w:pPr>
-      <w:r>
-        <w:rPr>
-          <w:lang w:val="es-AR"/>
-        </w:rPr>
-        <w:t>D7 – P2</w:t>
-      </w:r>
-    </w:p>
-    <w:p>
-      <w:pPr>
-        <w:rPr>
-          <w:lang w:val="es-AR"/>
-        </w:rPr>
-      </w:pPr>
-      <w:proofErr w:type="spellStart"/>
-      <w:r>
-        <w:rPr>
-          <w:lang w:val="es-AR"/>
-        </w:rPr>
-        <w:t>Información_Interesado</w:t>
-      </w:r>
-      <w:proofErr w:type="spellEnd"/>
-    </w:p>
-    <w:p>
-      <w:pPr>
-        <w:rPr>
-          <w:lang w:val="es-AR"/>
-        </w:rPr>
-      </w:pPr>
-    </w:p>
-    <w:p>
-      <w:pPr>
-        <w:rPr>
-          <w:lang w:val="es-AR"/>
-        </w:rPr>
-      </w:pPr>
-      <w:r>
-        <w:rPr>
-          <w:lang w:val="es-AR"/>
-        </w:rPr>
-        <w:t>Interesados (DEM)</w:t>
-      </w:r>
-      <w:r>
-        <w:rPr>
-          <w:lang w:val="es-AR"/>
-        </w:rPr>
-        <w:tab/>
-      </w:r>
-    </w:p>
-    <w:p>
-      <w:pPr>
-        <w:rPr>
-          <w:lang w:val="es-AR"/>
-        </w:rPr>
-      </w:pPr>
-      <w:r>
-        <w:rPr>
-          <w:lang w:val="es-AR"/>
-        </w:rPr>
-        <w:t>D7</w:t>
-      </w:r>
-    </w:p>
-    <w:p>
-      <w:pPr>
-        <w:rPr>
-          <w:lang w:val="es-AR"/>
-        </w:rPr>
-      </w:pPr>
-      <w:proofErr w:type="spellStart"/>
-      <w:r>
-        <w:rPr>
-          <w:lang w:val="es-AR"/>
-        </w:rPr>
-        <w:t>Información_Interesado</w:t>
-      </w:r>
-      <w:proofErr w:type="spellEnd"/>
-    </w:p>
-    <w:p>
-      <w:pPr>
-        <w:rPr>
-          <w:lang w:val="es-AR"/>
-        </w:rPr>
-      </w:pPr>
-    </w:p>
-    <w:p>
-      <w:pPr>
-        <w:rPr>
-          <w:lang w:val="es-AR"/>
-        </w:rPr>
-      </w:pPr>
-      <w:proofErr w:type="spellStart"/>
-      <w:r>
-        <w:rPr>
-          <w:lang w:val="es-AR"/>
-        </w:rPr>
-        <w:t>Lugar_Dictado</w:t>
-      </w:r>
-      <w:proofErr w:type="spellEnd"/>
-      <w:r>
-        <w:rPr>
-          <w:lang w:val="es-AR"/>
-        </w:rPr>
-        <w:t xml:space="preserve"> (DE)</w:t>
-      </w:r>
-      <w:r>
-        <w:rPr>
-          <w:lang w:val="es-AR"/>
-        </w:rPr>
-        <w:br/>
-        <w:t>Alfanumérico</w:t>
-      </w:r>
-    </w:p>
-    <w:p>
-      <w:pPr>
-        <w:rPr>
-          <w:lang w:val="es-AR"/>
-        </w:rPr>
-      </w:pPr>
-    </w:p>
-    <w:p>
-      <w:pPr>
-        <w:rPr>
-          <w:lang w:val="es-AR"/>
-        </w:rPr>
-      </w:pPr>
-      <w:proofErr w:type="spellStart"/>
-      <w:r>
-        <w:rPr>
-          <w:lang w:val="es-AR"/>
-        </w:rPr>
-        <w:t>Mail_Formulario</w:t>
-      </w:r>
-      <w:proofErr w:type="spellEnd"/>
-      <w:r>
-        <w:rPr>
-          <w:lang w:val="es-AR"/>
-        </w:rPr>
-        <w:t xml:space="preserve"> (DE)</w:t>
-      </w:r>
-      <w:r>
-        <w:rPr>
-          <w:lang w:val="es-AR"/>
-        </w:rPr>
-        <w:br/>
-        <w:t>Alfanumérico</w:t>
-      </w:r>
-    </w:p>
-    <w:p>
-      <w:pPr>
-        <w:rPr>
-          <w:lang w:val="es-AR"/>
-        </w:rPr>
-      </w:pPr>
-    </w:p>
-    <w:p>
-      <w:pPr>
-        <w:rPr>
-          <w:lang w:val="es-AR"/>
-        </w:rPr>
-      </w:pPr>
-      <w:proofErr w:type="spellStart"/>
-      <w:r>
-        <w:rPr>
-          <w:lang w:val="es-AR"/>
-        </w:rPr>
-        <w:t>Mail_Interesado</w:t>
-      </w:r>
-      <w:proofErr w:type="spellEnd"/>
-      <w:r>
-        <w:rPr>
-          <w:lang w:val="es-AR"/>
-        </w:rPr>
-        <w:t xml:space="preserve"> (DE)</w:t>
-      </w:r>
-    </w:p>
-    <w:p>
-      <w:pPr>
-        <w:rPr>
-          <w:lang w:val="es-AR"/>
-        </w:rPr>
-      </w:pPr>
-      <w:r>
-        <w:rPr>
-          <w:lang w:val="es-AR"/>
-        </w:rPr>
-        <w:t>Alfanumérico</w:t>
-      </w:r>
-    </w:p>
-    <w:p>
-      <w:pPr>
-        <w:rPr>
-          <w:lang w:val="es-AR"/>
-        </w:rPr>
-      </w:pPr>
-    </w:p>
-    <w:p>
-      <w:pPr>
-        <w:rPr>
-          <w:lang w:val="es-AR"/>
-        </w:rPr>
-      </w:pPr>
-      <w:proofErr w:type="spellStart"/>
-      <w:r>
-        <w:rPr>
-          <w:lang w:val="es-AR"/>
-        </w:rPr>
-        <w:t>Nombre_Abonado</w:t>
-      </w:r>
-      <w:proofErr w:type="spellEnd"/>
-      <w:r>
-        <w:rPr>
-          <w:lang w:val="es-AR"/>
-        </w:rPr>
-        <w:t xml:space="preserve"> (DE)</w:t>
-      </w:r>
-      <w:r>
-        <w:rPr>
-          <w:lang w:val="es-AR"/>
-        </w:rPr>
-        <w:br/>
-        <w:t>Alfanumérico</w:t>
-      </w:r>
-    </w:p>
-    <w:p>
-      <w:pPr>
-        <w:rPr>
-          <w:lang w:val="es-AR"/>
-        </w:rPr>
-      </w:pPr>
-    </w:p>
-    <w:p>
-      <w:pPr>
-        <w:rPr>
-          <w:lang w:val="es-AR"/>
-        </w:rPr>
-      </w:pPr>
-      <w:proofErr w:type="spellStart"/>
-      <w:r>
-        <w:rPr>
-          <w:lang w:val="es-AR"/>
-        </w:rPr>
-        <w:t>Nombre_Formulario</w:t>
-      </w:r>
-      <w:proofErr w:type="spellEnd"/>
-      <w:r>
-        <w:rPr>
-          <w:lang w:val="es-AR"/>
-        </w:rPr>
-        <w:t xml:space="preserve"> (DE)</w:t>
-      </w:r>
-      <w:r>
-        <w:rPr>
-          <w:lang w:val="es-AR"/>
-        </w:rPr>
-        <w:br/>
-        <w:t>Alfanumérico</w:t>
-      </w:r>
-    </w:p>
-    <w:p>
-      <w:pPr>
-        <w:rPr>
-          <w:lang w:val="es-AR"/>
-        </w:rPr>
-      </w:pPr>
-    </w:p>
-    <w:p>
-      <w:pPr>
-        <w:rPr>
-          <w:lang w:val="es-AR"/>
-        </w:rPr>
-      </w:pPr>
-      <w:proofErr w:type="spellStart"/>
-      <w:r>
-        <w:rPr>
-          <w:lang w:val="es-AR"/>
-        </w:rPr>
-        <w:t>Nombre_No_Socio</w:t>
-      </w:r>
-      <w:proofErr w:type="spellEnd"/>
-      <w:r>
-        <w:rPr>
-          <w:lang w:val="es-AR"/>
-        </w:rPr>
-        <w:t xml:space="preserve"> (DE)</w:t>
-      </w:r>
-      <w:r>
-        <w:rPr>
-          <w:lang w:val="es-AR"/>
-        </w:rPr>
-        <w:br/>
-        <w:t>Alfanumérico</w:t>
-      </w:r>
-    </w:p>
-    <w:p>
-      <w:pPr>
-        <w:rPr>
-          <w:lang w:val="es-AR"/>
-        </w:rPr>
-      </w:pPr>
-    </w:p>
-    <w:p>
-      <w:pPr>
-        <w:rPr>
-          <w:lang w:val="es-AR"/>
-        </w:rPr>
-      </w:pPr>
-      <w:proofErr w:type="spellStart"/>
-      <w:r>
-        <w:rPr>
-          <w:lang w:val="es-AR"/>
-        </w:rPr>
-        <w:t>Nombre_Socio</w:t>
-      </w:r>
-      <w:proofErr w:type="spellEnd"/>
-      <w:r>
-        <w:rPr>
-          <w:lang w:val="es-AR"/>
-        </w:rPr>
-        <w:t xml:space="preserve"> (DE)</w:t>
-      </w:r>
-      <w:r>
-        <w:rPr>
-          <w:lang w:val="es-AR"/>
-        </w:rPr>
-        <w:br/>
-        <w:t>Alfanumérico</w:t>
-      </w:r>
-    </w:p>
-    <w:p>
-      <w:pPr>
-        <w:rPr>
-          <w:lang w:val="es-AR"/>
-        </w:rPr>
-      </w:pPr>
-    </w:p>
-    <w:p>
-      <w:pPr>
-        <w:rPr>
-          <w:lang w:val="es-AR"/>
-        </w:rPr>
-      </w:pPr>
-      <w:proofErr w:type="spellStart"/>
-      <w:r>
-        <w:rPr>
-          <w:lang w:val="es-AR"/>
-        </w:rPr>
-        <w:t>No_Socio</w:t>
-      </w:r>
-      <w:proofErr w:type="spellEnd"/>
-      <w:r>
-        <w:rPr>
-          <w:lang w:val="es-AR"/>
-        </w:rPr>
-        <w:t xml:space="preserve"> (ED)</w:t>
-      </w:r>
-    </w:p>
-    <w:p>
-      <w:pPr>
-        <w:rPr>
-          <w:lang w:val="es-AR"/>
-        </w:rPr>
-      </w:pPr>
-      <w:proofErr w:type="spellStart"/>
-      <w:r>
-        <w:rPr>
-          <w:lang w:val="es-AR"/>
-        </w:rPr>
-        <w:t>Nombre_No_Socio</w:t>
-      </w:r>
-      <w:proofErr w:type="spellEnd"/>
-    </w:p>
-    <w:p>
-      <w:pPr>
-        <w:rPr>
-          <w:lang w:val="es-AR"/>
-        </w:rPr>
-      </w:pPr>
-      <w:proofErr w:type="spellStart"/>
-      <w:r>
-        <w:rPr>
-          <w:lang w:val="es-AR"/>
-        </w:rPr>
-        <w:t>Apellido_No_Socio</w:t>
-      </w:r>
-      <w:proofErr w:type="spellEnd"/>
-    </w:p>
-    <w:p>
-      <w:pPr>
-        <w:rPr>
-          <w:lang w:val="es-AR"/>
-        </w:rPr>
-      </w:pPr>
-    </w:p>
-    <w:p>
-      <w:pPr>
-        <w:rPr>
-          <w:lang w:val="es-AR"/>
-        </w:rPr>
-      </w:pPr>
-      <w:proofErr w:type="spellStart"/>
-      <w:r>
-        <w:rPr>
-          <w:lang w:val="es-AR"/>
-        </w:rPr>
-        <w:t>Número_Socio</w:t>
-      </w:r>
-      <w:proofErr w:type="spellEnd"/>
-      <w:r>
-        <w:rPr>
-          <w:lang w:val="es-AR"/>
-        </w:rPr>
-        <w:t xml:space="preserve"> (DE)</w:t>
-      </w:r>
-      <w:r>
-        <w:rPr>
-          <w:lang w:val="es-AR"/>
-        </w:rPr>
-        <w:br/>
-        <w:t>Numérico</w:t>
-      </w:r>
-    </w:p>
-    <w:p>
-      <w:pPr>
-        <w:rPr>
-          <w:lang w:val="es-AR"/>
-        </w:rPr>
-      </w:pPr>
-      <w:proofErr w:type="spellStart"/>
-      <w:r>
-        <w:rPr>
-          <w:lang w:val="es-AR"/>
-        </w:rPr>
-        <w:lastRenderedPageBreak/>
-        <w:t>Número_Socio_Interesado</w:t>
-      </w:r>
-      <w:proofErr w:type="spellEnd"/>
-      <w:r>
-        <w:rPr>
-          <w:lang w:val="es-AR"/>
-        </w:rPr>
-        <w:t xml:space="preserve"> (DE)</w:t>
-      </w:r>
-      <w:r>
-        <w:rPr>
-          <w:lang w:val="es-AR"/>
-        </w:rPr>
-        <w:br/>
-        <w:t>Numérico</w:t>
-      </w:r>
-    </w:p>
-    <w:p>
-      <w:pPr>
-        <w:rPr>
-          <w:lang w:val="es-AR"/>
-        </w:rPr>
-      </w:pPr>
-    </w:p>
-    <w:p>
-      <w:pPr>
-        <w:rPr>
-          <w:lang w:val="es-AR"/>
-        </w:rPr>
-      </w:pPr>
-      <w:proofErr w:type="spellStart"/>
-      <w:r>
-        <w:rPr>
-          <w:lang w:val="es-AR"/>
-        </w:rPr>
-        <w:t>Recibo_Pago</w:t>
-      </w:r>
-      <w:proofErr w:type="spellEnd"/>
-      <w:r>
-        <w:rPr>
-          <w:lang w:val="es-AR"/>
-        </w:rPr>
-        <w:t xml:space="preserve"> (DE)</w:t>
-      </w:r>
-      <w:r>
-        <w:rPr>
-          <w:lang w:val="es-AR"/>
-        </w:rPr>
-        <w:br/>
-        <w:t>Alfanumérico</w:t>
-      </w:r>
-    </w:p>
-    <w:p>
-      <w:pPr>
-        <w:rPr>
-          <w:lang w:val="es-AR"/>
-        </w:rPr>
-      </w:pPr>
-    </w:p>
-    <w:p>
-      <w:pPr>
-        <w:rPr>
-          <w:lang w:val="es-AR"/>
-        </w:rPr>
-      </w:pPr>
-      <w:r>
-        <w:rPr>
-          <w:lang w:val="es-AR"/>
-        </w:rPr>
-        <w:t>Rentabilidad (DE)</w:t>
-      </w:r>
-      <w:r>
-        <w:rPr>
-          <w:lang w:val="es-AR"/>
-        </w:rPr>
-        <w:br/>
-        <w:t>Numérico</w:t>
-      </w:r>
-    </w:p>
-    <w:p>
-      <w:pPr>
-        <w:rPr>
-          <w:lang w:val="es-AR"/>
-        </w:rPr>
-      </w:pPr>
-    </w:p>
-    <w:p>
-      <w:pPr>
-        <w:rPr>
-          <w:lang w:val="es-AR"/>
-        </w:rPr>
-      </w:pPr>
-      <w:r>
-        <w:rPr>
-          <w:lang w:val="es-AR"/>
-        </w:rPr>
-        <w:t>Rentabilidad (FD)</w:t>
-      </w:r>
-    </w:p>
-    <w:p>
-      <w:pPr>
-        <w:rPr>
-          <w:lang w:val="es-AR"/>
-        </w:rPr>
-      </w:pPr>
-      <w:r>
-        <w:rPr>
-          <w:lang w:val="es-AR"/>
-        </w:rPr>
-        <w:t>P3 – b</w:t>
-      </w:r>
-    </w:p>
-    <w:p>
-      <w:pPr>
-        <w:rPr>
-          <w:lang w:val="es-AR"/>
-        </w:rPr>
-      </w:pPr>
-      <w:r>
-        <w:rPr>
-          <w:lang w:val="es-AR"/>
-        </w:rPr>
-        <w:t>P3 – g</w:t>
-      </w:r>
-    </w:p>
-    <w:p>
-      <w:pPr>
-        <w:rPr>
-          <w:lang w:val="es-AR"/>
-        </w:rPr>
-      </w:pPr>
-      <w:proofErr w:type="spellStart"/>
-      <w:r>
-        <w:rPr>
-          <w:lang w:val="es-AR"/>
-        </w:rPr>
-        <w:t>Informe_Rentabilidad</w:t>
-      </w:r>
-      <w:proofErr w:type="spellEnd"/>
-    </w:p>
-    <w:p>
-      <w:pPr>
-        <w:rPr>
-          <w:lang w:val="es-AR"/>
-        </w:rPr>
-      </w:pPr>
-    </w:p>
-    <w:p>
-      <w:pPr>
-        <w:rPr>
-          <w:lang w:val="es-AR"/>
-        </w:rPr>
-      </w:pPr>
-      <w:proofErr w:type="spellStart"/>
-      <w:r>
-        <w:rPr>
-          <w:lang w:val="es-AR"/>
-        </w:rPr>
-        <w:t>Resultado_Inscripción</w:t>
-      </w:r>
-      <w:proofErr w:type="spellEnd"/>
-      <w:r>
-        <w:rPr>
-          <w:lang w:val="es-AR"/>
-        </w:rPr>
-        <w:t xml:space="preserve"> (FD)</w:t>
-      </w:r>
-    </w:p>
-    <w:p>
-      <w:pPr>
-        <w:rPr>
-          <w:lang w:val="es-AR"/>
-        </w:rPr>
-      </w:pPr>
-      <w:r>
-        <w:rPr>
-          <w:lang w:val="es-AR"/>
-        </w:rPr>
-        <w:t>P1 – a</w:t>
-      </w:r>
-    </w:p>
-    <w:p>
-      <w:pPr>
-        <w:rPr>
-          <w:lang w:val="es-AR"/>
-        </w:rPr>
-      </w:pPr>
-      <w:proofErr w:type="spellStart"/>
-      <w:r>
-        <w:rPr>
-          <w:lang w:val="es-AR"/>
-        </w:rPr>
-        <w:t>Detalle_Inscripción</w:t>
-      </w:r>
-      <w:proofErr w:type="spellEnd"/>
-    </w:p>
-    <w:p>
-      <w:pPr>
-        <w:rPr>
-          <w:lang w:val="es-AR"/>
-        </w:rPr>
-      </w:pPr>
-    </w:p>
-    <w:p>
-      <w:pPr>
-        <w:rPr>
-          <w:lang w:val="es-AR"/>
-        </w:rPr>
-      </w:pPr>
-      <w:r>
-        <w:rPr>
-          <w:lang w:val="es-AR"/>
-        </w:rPr>
-        <w:t>Socio (ED)</w:t>
-      </w:r>
-    </w:p>
-    <w:p>
-      <w:pPr>
-        <w:rPr>
-          <w:lang w:val="es-AR"/>
-        </w:rPr>
-      </w:pPr>
-      <w:proofErr w:type="spellStart"/>
-      <w:r>
-        <w:rPr>
-          <w:lang w:val="es-AR"/>
-        </w:rPr>
-        <w:t>Número_Socio</w:t>
-      </w:r>
-      <w:proofErr w:type="spellEnd"/>
-    </w:p>
-    <w:p>
-      <w:pPr>
-        <w:rPr>
-          <w:lang w:val="es-AR"/>
-        </w:rPr>
-      </w:pPr>
-      <w:proofErr w:type="spellStart"/>
-      <w:r>
-        <w:rPr>
-          <w:lang w:val="es-AR"/>
-        </w:rPr>
-        <w:t>Nombre_Socio</w:t>
-      </w:r>
-      <w:proofErr w:type="spellEnd"/>
-    </w:p>
-    <w:p>
-      <w:pPr>
-        <w:rPr>
-          <w:lang w:val="es-AR"/>
-        </w:rPr>
-      </w:pPr>
-      <w:proofErr w:type="spellStart"/>
-      <w:r>
-        <w:rPr>
-          <w:lang w:val="es-AR"/>
-        </w:rPr>
-        <w:t>Apellido_Socio</w:t>
-      </w:r>
-      <w:proofErr w:type="spellEnd"/>
-    </w:p>
-    <w:p>
-      <w:pPr>
-        <w:rPr>
-          <w:lang w:val="es-AR"/>
-        </w:rPr>
-      </w:pPr>
-      <w:proofErr w:type="spellStart"/>
-      <w:r>
-        <w:rPr>
-          <w:lang w:val="es-AR"/>
-        </w:rPr>
-        <w:t>Dirección_Socio</w:t>
-      </w:r>
-      <w:proofErr w:type="spellEnd"/>
-    </w:p>
-    <w:p>
-      <w:pPr>
-        <w:rPr>
-          <w:lang w:val="es-AR"/>
-        </w:rPr>
-      </w:pPr>
-      <w:proofErr w:type="spellStart"/>
-      <w:r>
-        <w:rPr>
-          <w:lang w:val="es-AR"/>
-        </w:rPr>
-        <w:t>Teléfono_Socio</w:t>
-      </w:r>
-      <w:proofErr w:type="spellEnd"/>
-    </w:p>
-    <w:p>
-      <w:pPr>
-        <w:rPr>
-          <w:lang w:val="es-AR"/>
-        </w:rPr>
-      </w:pPr>
-      <w:proofErr w:type="spellStart"/>
-      <w:r>
-        <w:rPr>
-          <w:lang w:val="es-AR"/>
-        </w:rPr>
-        <w:t>Fecha_Ingreso_Socio</w:t>
-      </w:r>
-      <w:proofErr w:type="spellEnd"/>
-    </w:p>
-    <w:p>
-      <w:pPr>
-        <w:rPr>
-          <w:lang w:val="es-AR"/>
-        </w:rPr>
-      </w:pPr>
-      <w:proofErr w:type="spellStart"/>
-      <w:r>
-        <w:rPr>
-          <w:lang w:val="es-AR"/>
-        </w:rPr>
-        <w:t>Cursos_Realizados_Socio</w:t>
-      </w:r>
-      <w:proofErr w:type="spellEnd"/>
-    </w:p>
-    <w:p>
-      <w:pPr>
-        <w:rPr>
-          <w:lang w:val="es-AR"/>
-        </w:rPr>
-      </w:pPr>
-    </w:p>
-    <w:p>
-      <w:pPr>
-        <w:rPr>
-          <w:lang w:val="es-AR"/>
-        </w:rPr>
-      </w:pPr>
-      <w:r>
-        <w:rPr>
-          <w:lang w:val="es-AR"/>
-        </w:rPr>
-        <w:t>Socios (DEM)</w:t>
-      </w:r>
-    </w:p>
-    <w:p>
-      <w:pPr>
-        <w:rPr>
-          <w:lang w:val="es-AR"/>
-        </w:rPr>
-      </w:pPr>
-      <w:r>
-        <w:rPr>
-          <w:lang w:val="es-AR"/>
-        </w:rPr>
-        <w:t>D2</w:t>
-      </w:r>
-    </w:p>
-    <w:p>
-      <w:pPr>
-        <w:rPr>
-          <w:lang w:val="es-AR"/>
-        </w:rPr>
-      </w:pPr>
-      <w:r>
-        <w:rPr>
-          <w:lang w:val="es-AR"/>
-        </w:rPr>
-        <w:t>Socio</w:t>
-      </w:r>
-    </w:p>
-    <w:p>
-      <w:pPr>
-        <w:rPr>
-          <w:lang w:val="es-AR"/>
-        </w:rPr>
-      </w:pPr>
-    </w:p>
-    <w:p>
-      <w:pPr>
-        <w:rPr>
-          <w:lang w:val="es-AR"/>
-        </w:rPr>
-      </w:pPr>
-      <w:proofErr w:type="spellStart"/>
-      <w:r>
-        <w:rPr>
-          <w:lang w:val="es-AR"/>
-        </w:rPr>
-        <w:t>Socio_Activo</w:t>
-      </w:r>
-      <w:proofErr w:type="spellEnd"/>
-      <w:r>
-        <w:rPr>
-          <w:lang w:val="es-AR"/>
-        </w:rPr>
-        <w:t xml:space="preserve"> (FD)</w:t>
-      </w:r>
-    </w:p>
-    <w:p>
-      <w:pPr>
-        <w:rPr>
-          <w:lang w:val="es-AR"/>
-        </w:rPr>
-      </w:pPr>
-      <w:r>
-        <w:rPr>
-          <w:lang w:val="es-AR"/>
-        </w:rPr>
-        <w:t>? – D2</w:t>
-      </w:r>
-    </w:p>
-    <w:p>
-      <w:pPr>
-        <w:rPr>
-          <w:lang w:val="es-AR"/>
-        </w:rPr>
-      </w:pPr>
-      <w:r>
-        <w:rPr>
-          <w:lang w:val="es-AR"/>
-        </w:rPr>
-        <w:t>D2 – P1</w:t>
-      </w:r>
-    </w:p>
-    <w:p>
-      <w:pPr>
-        <w:rPr>
-          <w:lang w:val="es-AR"/>
-        </w:rPr>
-      </w:pPr>
-      <w:r>
-        <w:rPr>
-          <w:lang w:val="es-AR"/>
-        </w:rPr>
-        <w:t>Socio</w:t>
-      </w:r>
-    </w:p>
-    <w:p>
-      <w:pPr>
-        <w:rPr>
-          <w:lang w:val="es-AR"/>
-        </w:rPr>
-      </w:pPr>
-    </w:p>
-    <w:p>
-      <w:pPr>
-        <w:rPr>
-          <w:lang w:val="es-AR"/>
-        </w:rPr>
-      </w:pPr>
-      <w:proofErr w:type="spellStart"/>
-      <w:r>
-        <w:rPr>
-          <w:lang w:val="es-AR"/>
-        </w:rPr>
-        <w:t>Teléfono_Formulario</w:t>
-      </w:r>
-      <w:proofErr w:type="spellEnd"/>
-      <w:r>
-        <w:rPr>
-          <w:lang w:val="es-AR"/>
-        </w:rPr>
-        <w:t xml:space="preserve"> (DE)</w:t>
-      </w:r>
-      <w:r>
-        <w:rPr>
-          <w:lang w:val="es-AR"/>
-        </w:rPr>
-        <w:br/>
-        <w:t>Alfanumérico</w:t>
-      </w:r>
-    </w:p>
-    <w:p>
-      <w:pPr>
-        <w:rPr>
-          <w:lang w:val="es-AR"/>
-        </w:rPr>
-      </w:pPr>
-    </w:p>
-    <w:p>
-      <w:pPr>
-        <w:rPr>
-          <w:lang w:val="es-AR"/>
-        </w:rPr>
-      </w:pPr>
-      <w:proofErr w:type="spellStart"/>
-      <w:r>
-        <w:rPr>
-          <w:lang w:val="es-AR"/>
-        </w:rPr>
-        <w:t>Teléfono_Interesado</w:t>
-      </w:r>
-      <w:proofErr w:type="spellEnd"/>
-      <w:r>
-        <w:rPr>
-          <w:lang w:val="es-AR"/>
-        </w:rPr>
-        <w:t xml:space="preserve"> (DE)</w:t>
-      </w:r>
-      <w:r>
-        <w:rPr>
-          <w:lang w:val="es-AR"/>
-        </w:rPr>
-        <w:br/>
-        <w:t>Alfanumérico</w:t>
-      </w:r>
-    </w:p>
-    <w:p>
-      <w:pPr>
-        <w:rPr>
-          <w:lang w:val="es-AR"/>
-        </w:rPr>
-      </w:pPr>
-    </w:p>
-    <w:p>
-      <w:pPr>
-        <w:rPr>
-          <w:lang w:val="es-AR"/>
-        </w:rPr>
-      </w:pPr>
-      <w:proofErr w:type="spellStart"/>
-      <w:r>
-        <w:rPr>
-          <w:lang w:val="es-AR"/>
-        </w:rPr>
-        <w:t>Teléfono_Socio</w:t>
-      </w:r>
-      <w:proofErr w:type="spellEnd"/>
-      <w:r>
-        <w:rPr>
-          <w:lang w:val="es-AR"/>
-        </w:rPr>
-        <w:t xml:space="preserve"> (DE)</w:t>
-      </w:r>
-      <w:r>
-        <w:rPr>
-          <w:lang w:val="es-AR"/>
-        </w:rPr>
-        <w:br/>
-        <w:t>Alfanumérico</w:t>
-      </w:r>
-    </w:p>
-    <w:p>
-      <w:pPr>
-        <w:rPr>
-          <w:lang w:val="es-AR"/>
-        </w:rPr>
-      </w:pPr>
-      <w:proofErr w:type="spellStart"/>
-      <w:r>
-        <w:rPr>
-          <w:lang w:val="es-AR"/>
-        </w:rPr>
-        <w:lastRenderedPageBreak/>
-        <w:t>Vacantes_Disponibles</w:t>
-      </w:r>
-      <w:proofErr w:type="spellEnd"/>
-      <w:r>
-        <w:rPr>
-          <w:lang w:val="es-AR"/>
-        </w:rPr>
-        <w:t xml:space="preserve"> (DE)</w:t>
-      </w:r>
-      <w:r>
-        <w:rPr>
-          <w:lang w:val="es-AR"/>
-        </w:rPr>
-        <w:br/>
-        <w:t>Numérico</w:t>
-      </w:r>
-      <w:r>
-        <w:rPr>
-          <w:lang w:val="es-AR"/>
-        </w:rPr>
-        <w:br/>
-      </w:r>
-    </w:p>
-    <w:p>
-      <w:pPr>
-        <w:rPr>
-          <w:lang w:val="es-AR"/>
-        </w:rPr>
-      </w:pPr>
-      <w:r>
-        <w:rPr>
-          <w:lang w:val="es-AR"/>
-        </w:rPr>
-        <w:br/>
-      </w:r>
-      <w:r>
-        <w:rPr>
-          <w:lang w:val="es-AR"/>
-        </w:rPr>
-        <w:br/>
-      </w:r>
-      <w:r>
-        <w:rPr>
-          <w:lang w:val="es-AR"/>
-        </w:rPr>
-        <w:br/>
-      </w:r>
-      <w:r>
-        <w:rPr>
-          <w:lang w:val="es-AR"/>
-        </w:rPr>
-        <w:br/>
-      </w:r>
-      <w:r>
-        <w:rPr>
-          <w:lang w:val="es-AR"/>
-        </w:rPr>
-        <w:br/>
-      </w:r>
-      <w:r>
-        <w:rPr>
-          <w:lang w:val="es-AR"/>
-        </w:rPr>
-        <w:br/>
-      </w:r>
-      <w:r>
-        <w:rPr>
-          <w:lang w:val="es-AR"/>
-        </w:rPr>
-        <w:br/>
-      </w:r>
-      <w:r>
-        <w:rPr>
-          <w:lang w:val="es-AR"/>
-        </w:rPr>
-        <w:br/>
-      </w:r>
-      <w:r>
-        <w:rPr>
-          <w:lang w:val="es-AR"/>
-        </w:rPr>
-        <w:br/>
-      </w:r>
-      <w:r>
-        <w:rPr>
-          <w:lang w:val="es-AR"/>
-        </w:rPr>
-        <w:br/>
-      </w:r>
-      <w:r>
-        <w:rPr>
-          <w:lang w:val="es-AR"/>
-        </w:rPr>
-        <w:br/>
-      </w:r>
-      <w:r>
-        <w:rPr>
-          <w:lang w:val="es-AR"/>
-        </w:rPr>
-        <w:br/>
-      </w:r>
-      <w:r>
-        <w:rPr>
-          <w:lang w:val="es-AR"/>
-        </w:rPr>
-        <w:br/>
-      </w:r>
-      <w:r>
-        <w:rPr>
-          <w:lang w:val="es-AR"/>
-        </w:rPr>
-        <w:br/>
-      </w:r>
-      <w:r>
-        <w:rPr>
-          <w:lang w:val="es-AR"/>
-        </w:rPr>
-        <w:br/>
-      </w:r>
-      <w:r>
-        <w:rPr>
-          <w:lang w:val="es-AR"/>
-        </w:rPr>
-        <w:br/>
-      </w:r>
-      <w:r>
-        <w:rPr>
-          <w:lang w:val="es-AR"/>
-        </w:rPr>
-        <w:br/>
-      </w:r>
-      <w:r>
-        <w:rPr>
-          <w:lang w:val="es-AR"/>
-        </w:rPr>
-        <w:br/>
-      </w:r>
-      <w:r>
-        <w:rPr>
-          <w:lang w:val="es-AR"/>
-        </w:rPr>
-        <w:br/>
-      </w:r>
-      <w:r>
-        <w:rPr>
-          <w:lang w:val="es-AR"/>
-        </w:rPr>
-        <w:br/>
-      </w:r>
-      <w:r>
-        <w:rPr>
-          <w:lang w:val="es-AR"/>
-        </w:rPr>
-        <w:br/>
-      </w:r>
-      <w:r>
-        <w:rPr>
-          <w:lang w:val="es-AR"/>
-        </w:rPr>
-        <w:br/>
-      </w:r>
-      <w:r>
-        <w:rPr>
-          <w:lang w:val="es-AR"/>
-        </w:rPr>
-        <w:br/>
-      </w:r>
-      <w:r>
-        <w:rPr>
-          <w:lang w:val="es-AR"/>
-        </w:rPr>
-        <w:br/>
-      </w:r>
-      <w:r>
-        <w:rPr>
-          <w:lang w:val="es-AR"/>
-        </w:rPr>
-        <w:br/>
       </w:r>
       <w:r>
         <w:rPr>
@@ -4555,7 +3756,7 @@
               <w:sz w:val="20"/>
               <w:szCs w:val="20"/>
             </w:rPr>
-            <w:t>7</w:t>
+            <w:t>5</w:t>
           </w:r>
         </w:p>
       </w:tc>
@@ -8108,6 +7309,7 @@
   <w:style w:type="paragraph" w:default="1" w:styleId="Normal">
     <w:name w:val="Normal"/>
     <w:qFormat/>
+    <w:rsid w:val="003D4736"/>
     <w:rPr>
       <w:sz w:val="24"/>
       <w:szCs w:val="24"/>
@@ -8171,6 +7373,7 @@
   <w:style w:type="character" w:default="1" w:styleId="Fuentedeprrafopredeter">
     <w:name w:val="Default Paragraph Font"/>
     <w:uiPriority w:val="1"/>
+    <w:semiHidden/>
     <w:unhideWhenUsed/>
   </w:style>
   <w:style w:type="table" w:default="1" w:styleId="Tablanormal">
